--- a/1.-Requerimientos.docx
+++ b/1.-Requerimientos.docx
@@ -62,11 +62,12 @@
           <w:tab w:val="left" w:pos="864"/>
         </w:tabs>
         <w:rPr>
-          <w:rFonts w:ascii="Arial" w:hAnsi="Arial" w:cs="Arial"/>
+          <w:rFonts w:asciiTheme="minorHAnsi" w:eastAsiaTheme="minorEastAsia" w:hAnsiTheme="minorHAnsi" w:cstheme="minorBidi"/>
           <w:b w:val="0"/>
+          <w:noProof/>
           <w:sz w:val="22"/>
           <w:szCs w:val="22"/>
-          <w:lang w:val="es-MX" w:eastAsia="es-CO"/>
+          <w:lang w:val="es-MX" w:eastAsia="es-MX"/>
         </w:rPr>
       </w:pPr>
       <w:r>
@@ -99,94 +100,81 @@
         </w:rPr>
         <w:fldChar w:fldCharType="separate"/>
       </w:r>
-      <w:hyperlink w:anchor="_Toc532221774" w:history="1">
+      <w:hyperlink w:anchor="_Toc97334267" w:history="1">
         <w:r>
           <w:rPr>
             <w:rStyle w:val="Hipervnculo"/>
-            <w:rFonts w:ascii="Arial" w:hAnsi="Arial" w:cs="Arial"/>
-            <w:b w:val="0"/>
+            <w:rFonts w:cs="Arial"/>
+            <w:noProof/>
             <w:lang w:val="es-MX"/>
           </w:rPr>
           <w:t>1.</w:t>
         </w:r>
         <w:r>
           <w:rPr>
-            <w:rFonts w:ascii="Arial" w:hAnsi="Arial" w:cs="Arial"/>
+            <w:rFonts w:asciiTheme="minorHAnsi" w:eastAsiaTheme="minorEastAsia" w:hAnsiTheme="minorHAnsi" w:cstheme="minorBidi"/>
             <w:b w:val="0"/>
+            <w:noProof/>
             <w:sz w:val="22"/>
             <w:szCs w:val="22"/>
-            <w:lang w:val="es-MX" w:eastAsia="es-CO"/>
+            <w:lang w:val="es-MX" w:eastAsia="es-MX"/>
           </w:rPr>
           <w:tab/>
         </w:r>
         <w:r>
           <w:rPr>
             <w:rStyle w:val="Hipervnculo"/>
-            <w:rFonts w:ascii="Arial" w:hAnsi="Arial" w:cs="Arial"/>
-            <w:b w:val="0"/>
+            <w:rFonts w:cs="Arial"/>
+            <w:noProof/>
             <w:lang w:val="es-MX"/>
           </w:rPr>
           <w:t>DESCRIPCION GENERAL DEL REQUERIMIENTO</w:t>
         </w:r>
         <w:r>
           <w:rPr>
-            <w:rFonts w:ascii="Arial" w:hAnsi="Arial" w:cs="Arial"/>
-            <w:b w:val="0"/>
+            <w:noProof/>
             <w:webHidden/>
-            <w:lang w:val="es-MX"/>
           </w:rPr>
           <w:tab/>
         </w:r>
         <w:r>
           <w:rPr>
-            <w:rFonts w:ascii="Arial" w:hAnsi="Arial" w:cs="Arial"/>
-            <w:b w:val="0"/>
+            <w:noProof/>
             <w:webHidden/>
-            <w:lang w:val="es-MX"/>
           </w:rPr>
           <w:fldChar w:fldCharType="begin"/>
         </w:r>
         <w:r>
           <w:rPr>
-            <w:rFonts w:ascii="Arial" w:hAnsi="Arial" w:cs="Arial"/>
-            <w:b w:val="0"/>
+            <w:noProof/>
             <w:webHidden/>
-            <w:lang w:val="es-MX"/>
           </w:rPr>
-          <w:instrText xml:space="preserve"> PAGEREF _Toc532221774 \h </w:instrText>
+          <w:instrText xml:space="preserve"> PAGEREF _Toc97334267 \h </w:instrText>
         </w:r>
         <w:r>
           <w:rPr>
-            <w:rFonts w:ascii="Arial" w:hAnsi="Arial" w:cs="Arial"/>
-            <w:b w:val="0"/>
+            <w:noProof/>
             <w:webHidden/>
-            <w:lang w:val="es-MX"/>
           </w:rPr>
         </w:r>
         <w:r>
           <w:rPr>
-            <w:rFonts w:ascii="Arial" w:hAnsi="Arial" w:cs="Arial"/>
-            <w:b w:val="0"/>
+            <w:noProof/>
             <w:webHidden/>
-            <w:lang w:val="es-MX"/>
           </w:rPr>
           <w:fldChar w:fldCharType="separate"/>
         </w:r>
         <w:r>
           <w:rPr>
-            <w:rFonts w:ascii="Arial" w:hAnsi="Arial" w:cs="Arial"/>
-            <w:b w:val="0"/>
+            <w:noProof/>
             <w:webHidden/>
-            <w:lang w:val="es-MX"/>
           </w:rPr>
           <w:t>2</w:t>
         </w:r>
         <w:r>
           <w:rPr>
-            <w:rFonts w:ascii="Arial" w:hAnsi="Arial" w:cs="Arial"/>
-            <w:b w:val="0"/>
+            <w:noProof/>
             <w:webHidden/>
-            <w:lang w:val="es-MX"/>
           </w:rPr>
           <w:fldChar w:fldCharType="end"/>
         </w:r>
@@ -199,101 +187,89 @@
           <w:tab w:val="left" w:pos="864"/>
         </w:tabs>
         <w:rPr>
-          <w:rFonts w:ascii="Arial" w:hAnsi="Arial" w:cs="Arial"/>
+          <w:rFonts w:asciiTheme="minorHAnsi" w:eastAsiaTheme="minorEastAsia" w:hAnsiTheme="minorHAnsi" w:cstheme="minorBidi"/>
           <w:b w:val="0"/>
+          <w:noProof/>
           <w:sz w:val="22"/>
           <w:szCs w:val="22"/>
-          <w:lang w:val="es-MX" w:eastAsia="es-CO"/>
+          <w:lang w:val="es-MX" w:eastAsia="es-MX"/>
         </w:rPr>
       </w:pPr>
-      <w:hyperlink w:anchor="_Toc532221775" w:history="1">
+      <w:hyperlink w:anchor="_Toc97334268" w:history="1">
         <w:r>
           <w:rPr>
             <w:rStyle w:val="Hipervnculo"/>
-            <w:rFonts w:ascii="Arial" w:hAnsi="Arial" w:cs="Arial"/>
-            <w:b w:val="0"/>
+            <w:rFonts w:cs="Arial"/>
+            <w:noProof/>
             <w:lang w:val="es-MX"/>
           </w:rPr>
           <w:t>2.</w:t>
         </w:r>
         <w:r>
           <w:rPr>
-            <w:rFonts w:ascii="Arial" w:hAnsi="Arial" w:cs="Arial"/>
+            <w:rFonts w:asciiTheme="minorHAnsi" w:eastAsiaTheme="minorEastAsia" w:hAnsiTheme="minorHAnsi" w:cstheme="minorBidi"/>
             <w:b w:val="0"/>
+            <w:noProof/>
             <w:sz w:val="22"/>
             <w:szCs w:val="22"/>
-            <w:lang w:val="es-MX" w:eastAsia="es-CO"/>
+            <w:lang w:val="es-MX" w:eastAsia="es-MX"/>
           </w:rPr>
           <w:tab/>
         </w:r>
         <w:r>
           <w:rPr>
             <w:rStyle w:val="Hipervnculo"/>
-            <w:rFonts w:ascii="Arial" w:hAnsi="Arial" w:cs="Arial"/>
-            <w:b w:val="0"/>
+            <w:rFonts w:cs="Arial"/>
+            <w:noProof/>
             <w:lang w:val="es-MX"/>
           </w:rPr>
           <w:t>FASE DE FORMALIZACIÓN</w:t>
         </w:r>
         <w:r>
           <w:rPr>
-            <w:rFonts w:ascii="Arial" w:hAnsi="Arial" w:cs="Arial"/>
-            <w:b w:val="0"/>
+            <w:noProof/>
             <w:webHidden/>
-            <w:lang w:val="es-MX"/>
           </w:rPr>
           <w:tab/>
         </w:r>
         <w:r>
           <w:rPr>
-            <w:rFonts w:ascii="Arial" w:hAnsi="Arial" w:cs="Arial"/>
-            <w:b w:val="0"/>
+            <w:noProof/>
             <w:webHidden/>
-            <w:lang w:val="es-MX"/>
           </w:rPr>
           <w:fldChar w:fldCharType="begin"/>
         </w:r>
         <w:r>
           <w:rPr>
-            <w:rFonts w:ascii="Arial" w:hAnsi="Arial" w:cs="Arial"/>
-            <w:b w:val="0"/>
+            <w:noProof/>
             <w:webHidden/>
-            <w:lang w:val="es-MX"/>
           </w:rPr>
-          <w:instrText xml:space="preserve"> PAGEREF _Toc532221775 \h </w:instrText>
+          <w:instrText xml:space="preserve"> PAGEREF _Toc97334268 \h </w:instrText>
         </w:r>
         <w:r>
           <w:rPr>
-            <w:rFonts w:ascii="Arial" w:hAnsi="Arial" w:cs="Arial"/>
-            <w:b w:val="0"/>
+            <w:noProof/>
             <w:webHidden/>
-            <w:lang w:val="es-MX"/>
           </w:rPr>
         </w:r>
         <w:r>
           <w:rPr>
-            <w:rFonts w:ascii="Arial" w:hAnsi="Arial" w:cs="Arial"/>
-            <w:b w:val="0"/>
+            <w:noProof/>
             <w:webHidden/>
-            <w:lang w:val="es-MX"/>
           </w:rPr>
           <w:fldChar w:fldCharType="separate"/>
         </w:r>
         <w:r>
           <w:rPr>
-            <w:rFonts w:ascii="Arial" w:hAnsi="Arial" w:cs="Arial"/>
-            <w:b w:val="0"/>
+            <w:noProof/>
             <w:webHidden/>
-            <w:lang w:val="es-MX"/>
           </w:rPr>
-          <w:t>3</w:t>
+          <w:t>2</w:t>
         </w:r>
         <w:r>
           <w:rPr>
-            <w:rFonts w:ascii="Arial" w:hAnsi="Arial" w:cs="Arial"/>
-            <w:b w:val="0"/>
+            <w:noProof/>
             <w:webHidden/>
-            <w:lang w:val="es-MX"/>
           </w:rPr>
           <w:fldChar w:fldCharType="end"/>
         </w:r>
@@ -306,101 +282,89 @@
           <w:tab w:val="left" w:pos="864"/>
         </w:tabs>
         <w:rPr>
-          <w:rFonts w:ascii="Arial" w:hAnsi="Arial" w:cs="Arial"/>
+          <w:rFonts w:asciiTheme="minorHAnsi" w:eastAsiaTheme="minorEastAsia" w:hAnsiTheme="minorHAnsi" w:cstheme="minorBidi"/>
           <w:b w:val="0"/>
+          <w:noProof/>
           <w:sz w:val="22"/>
           <w:szCs w:val="22"/>
-          <w:lang w:val="es-MX" w:eastAsia="es-CO"/>
+          <w:lang w:val="es-MX" w:eastAsia="es-MX"/>
         </w:rPr>
       </w:pPr>
-      <w:hyperlink w:anchor="_Toc532221776" w:history="1">
+      <w:hyperlink w:anchor="_Toc97334269" w:history="1">
         <w:r>
           <w:rPr>
             <w:rStyle w:val="Hipervnculo"/>
-            <w:rFonts w:ascii="Arial" w:hAnsi="Arial" w:cs="Arial"/>
-            <w:b w:val="0"/>
+            <w:rFonts w:cs="Arial"/>
+            <w:noProof/>
             <w:lang w:val="es-MX"/>
           </w:rPr>
           <w:t>3.</w:t>
         </w:r>
         <w:r>
           <w:rPr>
-            <w:rFonts w:ascii="Arial" w:hAnsi="Arial" w:cs="Arial"/>
+            <w:rFonts w:asciiTheme="minorHAnsi" w:eastAsiaTheme="minorEastAsia" w:hAnsiTheme="minorHAnsi" w:cstheme="minorBidi"/>
             <w:b w:val="0"/>
+            <w:noProof/>
             <w:sz w:val="22"/>
             <w:szCs w:val="22"/>
-            <w:lang w:val="es-MX" w:eastAsia="es-CO"/>
+            <w:lang w:val="es-MX" w:eastAsia="es-MX"/>
           </w:rPr>
           <w:tab/>
         </w:r>
         <w:r>
           <w:rPr>
             <w:rStyle w:val="Hipervnculo"/>
-            <w:rFonts w:ascii="Arial" w:hAnsi="Arial" w:cs="Arial"/>
-            <w:b w:val="0"/>
+            <w:rFonts w:cs="Arial"/>
+            <w:noProof/>
             <w:lang w:val="es-MX"/>
           </w:rPr>
           <w:t>ANALISIS DE REQUISITOS Y REQUERIMIENTOS</w:t>
         </w:r>
         <w:r>
           <w:rPr>
-            <w:rFonts w:ascii="Arial" w:hAnsi="Arial" w:cs="Arial"/>
-            <w:b w:val="0"/>
+            <w:noProof/>
             <w:webHidden/>
-            <w:lang w:val="es-MX"/>
           </w:rPr>
           <w:tab/>
         </w:r>
         <w:r>
           <w:rPr>
-            <w:rFonts w:ascii="Arial" w:hAnsi="Arial" w:cs="Arial"/>
-            <w:b w:val="0"/>
+            <w:noProof/>
             <w:webHidden/>
-            <w:lang w:val="es-MX"/>
           </w:rPr>
           <w:fldChar w:fldCharType="begin"/>
         </w:r>
         <w:r>
           <w:rPr>
-            <w:rFonts w:ascii="Arial" w:hAnsi="Arial" w:cs="Arial"/>
-            <w:b w:val="0"/>
+            <w:noProof/>
             <w:webHidden/>
-            <w:lang w:val="es-MX"/>
           </w:rPr>
-          <w:instrText xml:space="preserve"> PAGEREF _Toc532221776 \h </w:instrText>
+          <w:instrText xml:space="preserve"> PAGEREF _Toc97334269 \h </w:instrText>
         </w:r>
         <w:r>
           <w:rPr>
-            <w:rFonts w:ascii="Arial" w:hAnsi="Arial" w:cs="Arial"/>
-            <w:b w:val="0"/>
+            <w:noProof/>
             <w:webHidden/>
-            <w:lang w:val="es-MX"/>
           </w:rPr>
         </w:r>
         <w:r>
           <w:rPr>
-            <w:rFonts w:ascii="Arial" w:hAnsi="Arial" w:cs="Arial"/>
-            <w:b w:val="0"/>
+            <w:noProof/>
             <w:webHidden/>
-            <w:lang w:val="es-MX"/>
           </w:rPr>
           <w:fldChar w:fldCharType="separate"/>
         </w:r>
         <w:r>
           <w:rPr>
-            <w:rFonts w:ascii="Arial" w:hAnsi="Arial" w:cs="Arial"/>
-            <w:b w:val="0"/>
+            <w:noProof/>
             <w:webHidden/>
-            <w:lang w:val="es-MX"/>
           </w:rPr>
           <w:t>4</w:t>
         </w:r>
         <w:r>
           <w:rPr>
-            <w:rFonts w:ascii="Arial" w:hAnsi="Arial" w:cs="Arial"/>
-            <w:b w:val="0"/>
+            <w:noProof/>
             <w:webHidden/>
-            <w:lang w:val="es-MX"/>
           </w:rPr>
           <w:fldChar w:fldCharType="end"/>
         </w:r>
@@ -413,208 +377,184 @@
           <w:tab w:val="left" w:pos="864"/>
         </w:tabs>
         <w:rPr>
-          <w:rFonts w:ascii="Arial" w:hAnsi="Arial" w:cs="Arial"/>
+          <w:rFonts w:asciiTheme="minorHAnsi" w:eastAsiaTheme="minorEastAsia" w:hAnsiTheme="minorHAnsi" w:cstheme="minorBidi"/>
           <w:b w:val="0"/>
+          <w:noProof/>
           <w:sz w:val="22"/>
           <w:szCs w:val="22"/>
-          <w:lang w:val="es-MX" w:eastAsia="es-CO"/>
+          <w:lang w:val="es-MX" w:eastAsia="es-MX"/>
         </w:rPr>
       </w:pPr>
-      <w:hyperlink w:anchor="_Toc532221777" w:history="1">
+      <w:hyperlink w:anchor="_Toc97334270" w:history="1">
         <w:r>
           <w:rPr>
             <w:rStyle w:val="Hipervnculo"/>
-            <w:rFonts w:ascii="Arial" w:hAnsi="Arial" w:cs="Arial"/>
+            <w:rFonts w:cs="Arial"/>
+            <w:noProof/>
+            <w:lang w:val="es-MX"/>
+          </w:rPr>
+          <w:t>4.</w:t>
+        </w:r>
+        <w:r>
+          <w:rPr>
+            <w:rFonts w:asciiTheme="minorHAnsi" w:eastAsiaTheme="minorEastAsia" w:hAnsiTheme="minorHAnsi" w:cstheme="minorBidi"/>
             <w:b w:val="0"/>
+            <w:noProof/>
+            <w:sz w:val="22"/>
+            <w:szCs w:val="22"/>
+            <w:lang w:val="es-MX" w:eastAsia="es-MX"/>
+          </w:rPr>
+          <w:tab/>
+        </w:r>
+        <w:r>
+          <w:rPr>
+            <w:rStyle w:val="Hipervnculo"/>
+            <w:rFonts w:cs="Arial"/>
+            <w:noProof/>
+            <w:lang w:val="es-MX"/>
+          </w:rPr>
+          <w:t>FASE DE PLANEACIÓN Y GERENCIA DEL PROYECTO</w:t>
+        </w:r>
+        <w:r>
+          <w:rPr>
+            <w:noProof/>
+            <w:webHidden/>
+          </w:rPr>
+          <w:tab/>
+        </w:r>
+        <w:r>
+          <w:rPr>
+            <w:noProof/>
+            <w:webHidden/>
+          </w:rPr>
+          <w:fldChar w:fldCharType="begin"/>
+        </w:r>
+        <w:r>
+          <w:rPr>
+            <w:noProof/>
+            <w:webHidden/>
+          </w:rPr>
+          <w:instrText xml:space="preserve"> PAGEREF _Toc97334270 \h </w:instrText>
+        </w:r>
+        <w:r>
+          <w:rPr>
+            <w:noProof/>
+            <w:webHidden/>
+          </w:rPr>
+        </w:r>
+        <w:r>
+          <w:rPr>
+            <w:noProof/>
+            <w:webHidden/>
+          </w:rPr>
+          <w:fldChar w:fldCharType="separate"/>
+        </w:r>
+        <w:r>
+          <w:rPr>
+            <w:noProof/>
+            <w:webHidden/>
+          </w:rPr>
+          <w:t>6</w:t>
+        </w:r>
+        <w:r>
+          <w:rPr>
+            <w:noProof/>
+            <w:webHidden/>
+          </w:rPr>
+          <w:fldChar w:fldCharType="end"/>
+        </w:r>
+      </w:hyperlink>
+    </w:p>
+    <w:p>
+      <w:pPr>
+        <w:pStyle w:val="TDC1"/>
+        <w:tabs>
+          <w:tab w:val="left" w:pos="864"/>
+        </w:tabs>
+        <w:rPr>
+          <w:rFonts w:asciiTheme="minorHAnsi" w:eastAsiaTheme="minorEastAsia" w:hAnsiTheme="minorHAnsi" w:cstheme="minorBidi"/>
+          <w:b w:val="0"/>
+          <w:noProof/>
+          <w:sz w:val="22"/>
+          <w:szCs w:val="22"/>
+          <w:lang w:val="es-MX" w:eastAsia="es-MX"/>
+        </w:rPr>
+      </w:pPr>
+      <w:hyperlink w:anchor="_Toc97334271" w:history="1">
+        <w:r>
+          <w:rPr>
+            <w:rStyle w:val="Hipervnculo"/>
+            <w:rFonts w:cs="Arial"/>
+            <w:noProof/>
             <w:lang w:val="es-MX"/>
           </w:rPr>
           <w:t>5.</w:t>
         </w:r>
         <w:r>
           <w:rPr>
-            <w:rFonts w:ascii="Arial" w:hAnsi="Arial" w:cs="Arial"/>
+            <w:rFonts w:asciiTheme="minorHAnsi" w:eastAsiaTheme="minorEastAsia" w:hAnsiTheme="minorHAnsi" w:cstheme="minorBidi"/>
             <w:b w:val="0"/>
+            <w:noProof/>
             <w:sz w:val="22"/>
             <w:szCs w:val="22"/>
-            <w:lang w:val="es-MX" w:eastAsia="es-CO"/>
+            <w:lang w:val="es-MX" w:eastAsia="es-MX"/>
           </w:rPr>
           <w:tab/>
         </w:r>
         <w:r>
           <w:rPr>
             <w:rStyle w:val="Hipervnculo"/>
-            <w:rFonts w:ascii="Arial" w:hAnsi="Arial" w:cs="Arial"/>
-            <w:b w:val="0"/>
-            <w:lang w:val="es-MX"/>
-          </w:rPr>
-          <w:t>LEVANTAMIENTO DEL REQUERIMIENTO DETALLADO</w:t>
-        </w:r>
-        <w:r>
-          <w:rPr>
-            <w:rFonts w:ascii="Arial" w:hAnsi="Arial" w:cs="Arial"/>
-            <w:b w:val="0"/>
-            <w:webHidden/>
-            <w:lang w:val="es-MX"/>
-          </w:rPr>
-          <w:tab/>
-        </w:r>
-        <w:r>
-          <w:rPr>
-            <w:rFonts w:ascii="Arial" w:hAnsi="Arial" w:cs="Arial"/>
-            <w:b w:val="0"/>
-            <w:webHidden/>
-            <w:lang w:val="es-MX"/>
-          </w:rPr>
-          <w:fldChar w:fldCharType="begin"/>
-        </w:r>
-        <w:r>
-          <w:rPr>
-            <w:rFonts w:ascii="Arial" w:hAnsi="Arial" w:cs="Arial"/>
-            <w:b w:val="0"/>
-            <w:webHidden/>
-            <w:lang w:val="es-MX"/>
-          </w:rPr>
-          <w:instrText xml:space="preserve"> PAGEREF _Toc532221777 \h </w:instrText>
-        </w:r>
-        <w:r>
-          <w:rPr>
-            <w:rFonts w:ascii="Arial" w:hAnsi="Arial" w:cs="Arial"/>
-            <w:b w:val="0"/>
-            <w:webHidden/>
-            <w:lang w:val="es-MX"/>
-          </w:rPr>
-        </w:r>
-        <w:r>
-          <w:rPr>
-            <w:rFonts w:ascii="Arial" w:hAnsi="Arial" w:cs="Arial"/>
-            <w:b w:val="0"/>
-            <w:webHidden/>
-            <w:lang w:val="es-MX"/>
-          </w:rPr>
-          <w:fldChar w:fldCharType="separate"/>
-        </w:r>
-        <w:r>
-          <w:rPr>
-            <w:rFonts w:ascii="Arial" w:hAnsi="Arial" w:cs="Arial"/>
-            <w:b w:val="0"/>
-            <w:webHidden/>
-            <w:lang w:val="es-MX"/>
-          </w:rPr>
-          <w:t>8</w:t>
-        </w:r>
-        <w:r>
-          <w:rPr>
-            <w:rFonts w:ascii="Arial" w:hAnsi="Arial" w:cs="Arial"/>
-            <w:b w:val="0"/>
-            <w:webHidden/>
-            <w:lang w:val="es-MX"/>
-          </w:rPr>
-          <w:fldChar w:fldCharType="end"/>
-        </w:r>
-      </w:hyperlink>
-    </w:p>
-    <w:p>
-      <w:pPr>
-        <w:pStyle w:val="TDC1"/>
-        <w:tabs>
-          <w:tab w:val="left" w:pos="864"/>
-        </w:tabs>
-        <w:rPr>
-          <w:rFonts w:ascii="Arial" w:hAnsi="Arial" w:cs="Arial"/>
-          <w:b w:val="0"/>
-          <w:sz w:val="22"/>
-          <w:szCs w:val="22"/>
-          <w:lang w:val="es-MX" w:eastAsia="es-CO"/>
-        </w:rPr>
-      </w:pPr>
-      <w:hyperlink w:anchor="_Toc532221778" w:history="1">
-        <w:r>
-          <w:rPr>
-            <w:rStyle w:val="Hipervnculo"/>
-            <w:rFonts w:ascii="Arial" w:hAnsi="Arial" w:cs="Arial"/>
-            <w:b w:val="0"/>
-            <w:lang w:val="es-MX"/>
-          </w:rPr>
-          <w:t>6.</w:t>
-        </w:r>
-        <w:r>
-          <w:rPr>
-            <w:rFonts w:ascii="Arial" w:hAnsi="Arial" w:cs="Arial"/>
-            <w:b w:val="0"/>
-            <w:sz w:val="22"/>
-            <w:szCs w:val="22"/>
-            <w:lang w:val="es-MX" w:eastAsia="es-CO"/>
-          </w:rPr>
-          <w:tab/>
-        </w:r>
-        <w:r>
-          <w:rPr>
-            <w:rStyle w:val="Hipervnculo"/>
-            <w:rFonts w:ascii="Arial" w:hAnsi="Arial" w:cs="Arial"/>
-            <w:b w:val="0"/>
+            <w:rFonts w:cs="Arial"/>
+            <w:noProof/>
             <w:lang w:val="es-MX"/>
           </w:rPr>
           <w:t>DISEÑO DE LA ARQUITECTURA DE SOLUCION</w:t>
         </w:r>
         <w:r>
           <w:rPr>
-            <w:rFonts w:ascii="Arial" w:hAnsi="Arial" w:cs="Arial"/>
-            <w:b w:val="0"/>
+            <w:noProof/>
             <w:webHidden/>
-            <w:lang w:val="es-MX"/>
           </w:rPr>
           <w:tab/>
         </w:r>
         <w:r>
           <w:rPr>
-            <w:rFonts w:ascii="Arial" w:hAnsi="Arial" w:cs="Arial"/>
-            <w:b w:val="0"/>
+            <w:noProof/>
             <w:webHidden/>
-            <w:lang w:val="es-MX"/>
           </w:rPr>
           <w:fldChar w:fldCharType="begin"/>
         </w:r>
         <w:r>
           <w:rPr>
-            <w:rFonts w:ascii="Arial" w:hAnsi="Arial" w:cs="Arial"/>
-            <w:b w:val="0"/>
+            <w:noProof/>
             <w:webHidden/>
-            <w:lang w:val="es-MX"/>
           </w:rPr>
-          <w:instrText xml:space="preserve"> PAGEREF _Toc532221778 \h </w:instrText>
+          <w:instrText xml:space="preserve"> PAGEREF _Toc97334271 \h </w:instrText>
         </w:r>
         <w:r>
           <w:rPr>
-            <w:rFonts w:ascii="Arial" w:hAnsi="Arial" w:cs="Arial"/>
-            <w:b w:val="0"/>
+            <w:noProof/>
             <w:webHidden/>
-            <w:lang w:val="es-MX"/>
           </w:rPr>
         </w:r>
         <w:r>
           <w:rPr>
-            <w:rFonts w:ascii="Arial" w:hAnsi="Arial" w:cs="Arial"/>
-            <w:b w:val="0"/>
+            <w:noProof/>
             <w:webHidden/>
-            <w:lang w:val="es-MX"/>
           </w:rPr>
           <w:fldChar w:fldCharType="separate"/>
         </w:r>
         <w:r>
           <w:rPr>
-            <w:rFonts w:ascii="Arial" w:hAnsi="Arial" w:cs="Arial"/>
-            <w:b w:val="0"/>
+            <w:noProof/>
             <w:webHidden/>
-            <w:lang w:val="es-MX"/>
           </w:rPr>
-          <w:t>10</w:t>
+          <w:t>7</w:t>
         </w:r>
         <w:r>
           <w:rPr>
-            <w:rFonts w:ascii="Arial" w:hAnsi="Arial" w:cs="Arial"/>
-            <w:b w:val="0"/>
+            <w:noProof/>
             <w:webHidden/>
-            <w:lang w:val="es-MX"/>
           </w:rPr>
           <w:fldChar w:fldCharType="end"/>
         </w:r>
@@ -650,7 +590,6 @@
           <w:lang w:eastAsia="en-US"/>
         </w:rPr>
       </w:pPr>
-      <w:bookmarkStart w:id="0" w:name="_Toc532221774"/>
       <w:r>
         <w:rPr>
           <w:rFonts w:cs="Arial"/>
@@ -666,6 +605,7 @@
           <w:lang w:val="es-MX"/>
         </w:rPr>
       </w:pPr>
+      <w:bookmarkStart w:id="0" w:name="_Toc97334267"/>
       <w:r>
         <w:rPr>
           <w:rFonts w:cs="Arial"/>
@@ -1210,7 +1150,6 @@
           <w:lang w:eastAsia="en-US"/>
         </w:rPr>
       </w:pPr>
-      <w:bookmarkStart w:id="1" w:name="_Toc532221775"/>
     </w:p>
     <w:p>
       <w:pPr>
@@ -1221,6 +1160,7 @@
           <w:lang w:val="es-MX"/>
         </w:rPr>
       </w:pPr>
+      <w:bookmarkStart w:id="1" w:name="_Toc97334268"/>
       <w:r>
         <w:rPr>
           <w:rFonts w:cs="Arial"/>
@@ -2086,7 +2026,6 @@
           <w:lang w:eastAsia="en-US"/>
         </w:rPr>
       </w:pPr>
-      <w:bookmarkStart w:id="2" w:name="_Toc532221776"/>
       <w:r>
         <w:rPr>
           <w:rFonts w:cs="Arial"/>
@@ -2102,6 +2041,7 @@
           <w:lang w:val="es-MX"/>
         </w:rPr>
       </w:pPr>
+      <w:bookmarkStart w:id="2" w:name="_Toc97334269"/>
       <w:r>
         <w:rPr>
           <w:rFonts w:cs="Arial"/>
@@ -2230,7 +2170,7 @@
                 <w:sz w:val="22"/>
                 <w:szCs w:val="22"/>
               </w:rPr>
-              <w:t>19</w:t>
+              <w:t>28</w:t>
             </w:r>
             <w:r>
               <w:rPr>
@@ -2326,7 +2266,7 @@
                 <w:sz w:val="22"/>
                 <w:szCs w:val="22"/>
               </w:rPr>
-              <w:t>25</w:t>
+              <w:t>04</w:t>
             </w:r>
             <w:r>
               <w:rPr>
@@ -2346,7 +2286,17 @@
                 <w:sz w:val="22"/>
                 <w:szCs w:val="22"/>
               </w:rPr>
-              <w:t>02</w:t>
+              <w:t>0</w:t>
+            </w:r>
+            <w:r>
+              <w:rPr>
+                <w:rFonts w:ascii="Arial" w:hAnsi="Arial" w:cs="Arial"/>
+                <w:b/>
+                <w:color w:val="D9D9D9"/>
+                <w:sz w:val="22"/>
+                <w:szCs w:val="22"/>
+              </w:rPr>
+              <w:t>3</w:t>
             </w:r>
             <w:r>
               <w:rPr>
@@ -2419,7 +2369,6 @@
           </w:tcPr>
           <w:p>
             <w:pPr>
-              <w:jc w:val="center"/>
               <w:rPr>
                 <w:rFonts w:ascii="Arial" w:hAnsi="Arial" w:cs="Arial"/>
                 <w:b/>
@@ -2428,6 +2377,33 @@
                 <w:szCs w:val="22"/>
               </w:rPr>
             </w:pPr>
+            <w:r>
+              <w:object w:dxaOrig="22846" w:dyaOrig="11026" w14:anchorId="52BCF6EC">
+                <v:shapetype id="_x0000_t75" coordsize="21600,21600" o:spt="75" o:preferrelative="t" path="m@4@5l@4@11@9@11@9@5xe" filled="f" stroked="f">
+                  <v:stroke joinstyle="miter"/>
+                  <v:formulas>
+                    <v:f eqn="if lineDrawn pixelLineWidth 0"/>
+                    <v:f eqn="sum @0 1 0"/>
+                    <v:f eqn="sum 0 0 @1"/>
+                    <v:f eqn="prod @2 1 2"/>
+                    <v:f eqn="prod @3 21600 pixelWidth"/>
+                    <v:f eqn="prod @3 21600 pixelHeight"/>
+                    <v:f eqn="sum @0 0 1"/>
+                    <v:f eqn="prod @6 1 2"/>
+                    <v:f eqn="prod @7 21600 pixelWidth"/>
+                    <v:f eqn="sum @8 21600 0"/>
+                    <v:f eqn="prod @7 21600 pixelHeight"/>
+                    <v:f eqn="sum @10 21600 0"/>
+                  </v:formulas>
+                  <v:path o:extrusionok="f" gradientshapeok="t" o:connecttype="rect"/>
+                  <o:lock v:ext="edit" aspectratio="t"/>
+                </v:shapetype>
+                <v:shape id="_x0000_i1025" type="#_x0000_t75" style="width:513.75pt;height:248.25pt" o:ole="">
+                  <v:imagedata r:id="rId8" o:title=""/>
+                </v:shape>
+                <o:OLEObject Type="Embed" ProgID="Visio.Drawing.15" ShapeID="_x0000_i1025" DrawAspect="Content" ObjectID="_1707947009" r:id="rId9"/>
+              </w:object>
+            </w:r>
           </w:p>
         </w:tc>
       </w:tr>
@@ -2530,7 +2506,25 @@
                 <w:sz w:val="22"/>
                 <w:szCs w:val="22"/>
               </w:rPr>
-              <w:t>Se identifican dos procesos medulares:</w:t>
+              <w:t xml:space="preserve">Para la </w:t>
+            </w:r>
+            <w:r>
+              <w:rPr>
+                <w:rFonts w:ascii="Arial" w:hAnsi="Arial" w:cs="Arial"/>
+                <w:color w:val="595959" w:themeColor="text1" w:themeTint="A6"/>
+                <w:sz w:val="22"/>
+                <w:szCs w:val="22"/>
+              </w:rPr>
+              <w:t>página</w:t>
+            </w:r>
+            <w:r>
+              <w:rPr>
+                <w:rFonts w:ascii="Arial" w:hAnsi="Arial" w:cs="Arial"/>
+                <w:color w:val="595959" w:themeColor="text1" w:themeTint="A6"/>
+                <w:sz w:val="22"/>
+                <w:szCs w:val="22"/>
+              </w:rPr>
+              <w:t xml:space="preserve"> del cliente:</w:t>
             </w:r>
           </w:p>
           <w:p>
@@ -2538,7 +2532,7 @@
               <w:pStyle w:val="Prrafodelista"/>
               <w:numPr>
                 <w:ilvl w:val="0"/>
-                <w:numId w:val="35"/>
+                <w:numId w:val="44"/>
               </w:numPr>
               <w:rPr>
                 <w:rFonts w:ascii="Arial" w:hAnsi="Arial" w:cs="Arial"/>
@@ -2554,7 +2548,7 @@
                 <w:sz w:val="22"/>
                 <w:szCs w:val="22"/>
               </w:rPr>
-              <w:t>Registro de demanda</w:t>
+              <w:t>Catálogo de pasteles</w:t>
             </w:r>
           </w:p>
           <w:p>
@@ -2562,7 +2556,7 @@
               <w:pStyle w:val="Prrafodelista"/>
               <w:numPr>
                 <w:ilvl w:val="0"/>
-                <w:numId w:val="35"/>
+                <w:numId w:val="44"/>
               </w:numPr>
               <w:rPr>
                 <w:rFonts w:ascii="Arial" w:hAnsi="Arial" w:cs="Arial"/>
@@ -2578,54 +2572,7 @@
                 <w:sz w:val="22"/>
                 <w:szCs w:val="22"/>
               </w:rPr>
-              <w:t>Registro de avances</w:t>
-            </w:r>
-          </w:p>
-          <w:p>
-            <w:pPr>
-              <w:rPr>
-                <w:rFonts w:ascii="Arial" w:hAnsi="Arial" w:cs="Arial"/>
-                <w:color w:val="595959" w:themeColor="text1" w:themeTint="A6"/>
-                <w:sz w:val="22"/>
-                <w:szCs w:val="22"/>
-              </w:rPr>
-            </w:pPr>
-            <w:r>
-              <w:rPr>
-                <w:rFonts w:ascii="Arial" w:hAnsi="Arial" w:cs="Arial"/>
-                <w:color w:val="595959" w:themeColor="text1" w:themeTint="A6"/>
-                <w:sz w:val="22"/>
-                <w:szCs w:val="22"/>
-              </w:rPr>
-              <w:t xml:space="preserve">El primero es desarrollado por los clientes y el segundo por los administradores, </w:t>
-            </w:r>
-            <w:r>
-              <w:rPr>
-                <w:rFonts w:ascii="Arial" w:hAnsi="Arial" w:cs="Arial"/>
-                <w:color w:val="595959" w:themeColor="text1" w:themeTint="A6"/>
-                <w:sz w:val="22"/>
-                <w:szCs w:val="22"/>
-              </w:rPr>
-              <w:t>cada vez que se realice uno de esos procesos la contraparte será notificada.</w:t>
-            </w:r>
-          </w:p>
-          <w:p>
-            <w:pPr>
-              <w:rPr>
-                <w:rFonts w:ascii="Arial" w:hAnsi="Arial" w:cs="Arial"/>
-                <w:color w:val="595959" w:themeColor="text1" w:themeTint="A6"/>
-                <w:sz w:val="22"/>
-                <w:szCs w:val="22"/>
-              </w:rPr>
-            </w:pPr>
-            <w:r>
-              <w:rPr>
-                <w:rFonts w:ascii="Arial" w:hAnsi="Arial" w:cs="Arial"/>
-                <w:color w:val="595959" w:themeColor="text1" w:themeTint="A6"/>
-                <w:sz w:val="22"/>
-                <w:szCs w:val="22"/>
-              </w:rPr>
-              <w:t>Para lo cual se considera lo siguiente:</w:t>
+              <w:t>Catálogo y descripción de sabores</w:t>
             </w:r>
           </w:p>
           <w:p>
@@ -2633,7 +2580,7 @@
               <w:pStyle w:val="Prrafodelista"/>
               <w:numPr>
                 <w:ilvl w:val="0"/>
-                <w:numId w:val="36"/>
+                <w:numId w:val="44"/>
               </w:numPr>
               <w:rPr>
                 <w:rFonts w:ascii="Arial" w:hAnsi="Arial" w:cs="Arial"/>
@@ -2649,16 +2596,31 @@
                 <w:sz w:val="22"/>
                 <w:szCs w:val="22"/>
               </w:rPr>
-              <w:t xml:space="preserve">Desarrollo de </w:t>
-            </w:r>
-            <w:r>
-              <w:rPr>
-                <w:rFonts w:ascii="Arial" w:hAnsi="Arial" w:cs="Arial"/>
-                <w:color w:val="595959" w:themeColor="text1" w:themeTint="A6"/>
-                <w:sz w:val="22"/>
-                <w:szCs w:val="22"/>
-              </w:rPr>
-              <w:t>Página Web Responsiva que incluya:</w:t>
+              <w:t>Catálogo y descripción de adornos</w:t>
+            </w:r>
+          </w:p>
+          <w:p>
+            <w:pPr>
+              <w:pStyle w:val="Prrafodelista"/>
+              <w:numPr>
+                <w:ilvl w:val="0"/>
+                <w:numId w:val="44"/>
+              </w:numPr>
+              <w:rPr>
+                <w:rFonts w:ascii="Arial" w:hAnsi="Arial" w:cs="Arial"/>
+                <w:color w:val="595959" w:themeColor="text1" w:themeTint="A6"/>
+                <w:sz w:val="22"/>
+                <w:szCs w:val="22"/>
+              </w:rPr>
+            </w:pPr>
+            <w:r>
+              <w:rPr>
+                <w:rFonts w:ascii="Arial" w:hAnsi="Arial" w:cs="Arial"/>
+                <w:color w:val="595959" w:themeColor="text1" w:themeTint="A6"/>
+                <w:sz w:val="22"/>
+                <w:szCs w:val="22"/>
+              </w:rPr>
+              <w:t>Formulario de registro de orden</w:t>
             </w:r>
           </w:p>
           <w:p>
@@ -2666,7 +2628,7 @@
               <w:pStyle w:val="Prrafodelista"/>
               <w:numPr>
                 <w:ilvl w:val="1"/>
-                <w:numId w:val="36"/>
+                <w:numId w:val="44"/>
               </w:numPr>
               <w:rPr>
                 <w:rFonts w:ascii="Arial" w:hAnsi="Arial" w:cs="Arial"/>
@@ -2682,7 +2644,7 @@
                 <w:sz w:val="22"/>
                 <w:szCs w:val="22"/>
               </w:rPr>
-              <w:t>Formulario de registro (de usuario y demanda)</w:t>
+              <w:t>Nombre,</w:t>
             </w:r>
           </w:p>
           <w:p>
@@ -2690,7 +2652,7 @@
               <w:pStyle w:val="Prrafodelista"/>
               <w:numPr>
                 <w:ilvl w:val="1"/>
-                <w:numId w:val="36"/>
+                <w:numId w:val="44"/>
               </w:numPr>
               <w:rPr>
                 <w:rFonts w:ascii="Arial" w:hAnsi="Arial" w:cs="Arial"/>
@@ -2706,7 +2668,7 @@
                 <w:sz w:val="22"/>
                 <w:szCs w:val="22"/>
               </w:rPr>
-              <w:t>Formulario de registro de pago</w:t>
+              <w:t>Teléfono,</w:t>
             </w:r>
           </w:p>
           <w:p>
@@ -2714,7 +2676,7 @@
               <w:pStyle w:val="Prrafodelista"/>
               <w:numPr>
                 <w:ilvl w:val="1"/>
-                <w:numId w:val="36"/>
+                <w:numId w:val="44"/>
               </w:numPr>
               <w:rPr>
                 <w:rFonts w:ascii="Arial" w:hAnsi="Arial" w:cs="Arial"/>
@@ -2730,7 +2692,7 @@
                 <w:sz w:val="22"/>
                 <w:szCs w:val="22"/>
               </w:rPr>
-              <w:t>Formulario de inicio de sesión</w:t>
+              <w:t>Correo Electrónico,</w:t>
             </w:r>
           </w:p>
           <w:p>
@@ -2738,7 +2700,7 @@
               <w:pStyle w:val="Prrafodelista"/>
               <w:numPr>
                 <w:ilvl w:val="1"/>
-                <w:numId w:val="36"/>
+                <w:numId w:val="44"/>
               </w:numPr>
               <w:rPr>
                 <w:rFonts w:ascii="Arial" w:hAnsi="Arial" w:cs="Arial"/>
@@ -2747,97 +2709,14 @@
                 <w:szCs w:val="22"/>
               </w:rPr>
             </w:pPr>
-            <w:proofErr w:type="spellStart"/>
-            <w:r>
-              <w:rPr>
-                <w:rFonts w:ascii="Arial" w:hAnsi="Arial" w:cs="Arial"/>
-                <w:color w:val="595959" w:themeColor="text1" w:themeTint="A6"/>
-                <w:sz w:val="22"/>
-                <w:szCs w:val="22"/>
-              </w:rPr>
-              <w:t>Dashboard</w:t>
-            </w:r>
-            <w:proofErr w:type="spellEnd"/>
-            <w:r>
-              <w:rPr>
-                <w:rFonts w:ascii="Arial" w:hAnsi="Arial" w:cs="Arial"/>
-                <w:color w:val="595959" w:themeColor="text1" w:themeTint="A6"/>
-                <w:sz w:val="22"/>
-                <w:szCs w:val="22"/>
-              </w:rPr>
-              <w:t xml:space="preserve"> que muestre información sobre:</w:t>
-            </w:r>
-          </w:p>
-          <w:p>
-            <w:pPr>
-              <w:pStyle w:val="Prrafodelista"/>
-              <w:numPr>
-                <w:ilvl w:val="2"/>
-                <w:numId w:val="36"/>
-              </w:numPr>
-              <w:rPr>
-                <w:rFonts w:ascii="Arial" w:hAnsi="Arial" w:cs="Arial"/>
-                <w:color w:val="595959" w:themeColor="text1" w:themeTint="A6"/>
-                <w:sz w:val="22"/>
-                <w:szCs w:val="22"/>
-              </w:rPr>
-            </w:pPr>
-            <w:r>
-              <w:rPr>
-                <w:rFonts w:ascii="Arial" w:hAnsi="Arial" w:cs="Arial"/>
-                <w:color w:val="595959" w:themeColor="text1" w:themeTint="A6"/>
-                <w:sz w:val="22"/>
-                <w:szCs w:val="22"/>
-              </w:rPr>
-              <w:t>Pagos recibidos durante la última semana/mes</w:t>
-            </w:r>
-          </w:p>
-          <w:p>
-            <w:pPr>
-              <w:pStyle w:val="Prrafodelista"/>
-              <w:numPr>
-                <w:ilvl w:val="2"/>
-                <w:numId w:val="36"/>
-              </w:numPr>
-              <w:rPr>
-                <w:rFonts w:ascii="Arial" w:hAnsi="Arial" w:cs="Arial"/>
-                <w:color w:val="595959" w:themeColor="text1" w:themeTint="A6"/>
-                <w:sz w:val="22"/>
-                <w:szCs w:val="22"/>
-              </w:rPr>
-            </w:pPr>
-            <w:r>
-              <w:rPr>
-                <w:rFonts w:ascii="Arial" w:hAnsi="Arial" w:cs="Arial"/>
-                <w:color w:val="595959" w:themeColor="text1" w:themeTint="A6"/>
-                <w:sz w:val="22"/>
-                <w:szCs w:val="22"/>
-              </w:rPr>
-              <w:t>Últimas demandas recibidas</w:t>
-            </w:r>
-          </w:p>
-          <w:p>
-            <w:pPr>
-              <w:pStyle w:val="Prrafodelista"/>
-              <w:numPr>
-                <w:ilvl w:val="2"/>
-                <w:numId w:val="36"/>
-              </w:numPr>
-              <w:rPr>
-                <w:rFonts w:ascii="Arial" w:hAnsi="Arial" w:cs="Arial"/>
-                <w:color w:val="595959" w:themeColor="text1" w:themeTint="A6"/>
-                <w:sz w:val="22"/>
-                <w:szCs w:val="22"/>
-              </w:rPr>
-            </w:pPr>
-            <w:r>
-              <w:rPr>
-                <w:rFonts w:ascii="Arial" w:hAnsi="Arial" w:cs="Arial"/>
-                <w:color w:val="595959" w:themeColor="text1" w:themeTint="A6"/>
-                <w:sz w:val="22"/>
-                <w:szCs w:val="22"/>
-              </w:rPr>
-              <w:t>Demandas ordenadas por fecha de actualización de proceso de manera ascendente (primero deberán mostrarse las que tienen su última actualización más antigua)</w:t>
+            <w:r>
+              <w:rPr>
+                <w:rFonts w:ascii="Arial" w:hAnsi="Arial" w:cs="Arial"/>
+                <w:color w:val="595959" w:themeColor="text1" w:themeTint="A6"/>
+                <w:sz w:val="22"/>
+                <w:szCs w:val="22"/>
+              </w:rPr>
+              <w:t>Descripción general del pastel</w:t>
             </w:r>
           </w:p>
           <w:p>
@@ -2845,7 +2724,7 @@
               <w:pStyle w:val="Prrafodelista"/>
               <w:numPr>
                 <w:ilvl w:val="1"/>
-                <w:numId w:val="36"/>
+                <w:numId w:val="44"/>
               </w:numPr>
               <w:rPr>
                 <w:rFonts w:ascii="Arial" w:hAnsi="Arial" w:cs="Arial"/>
@@ -2861,55 +2740,16 @@
                 <w:sz w:val="22"/>
                 <w:szCs w:val="22"/>
               </w:rPr>
-              <w:t>Detalle de demanda que deberá incluir:</w:t>
-            </w:r>
-          </w:p>
-          <w:p>
-            <w:pPr>
-              <w:pStyle w:val="Prrafodelista"/>
-              <w:numPr>
-                <w:ilvl w:val="2"/>
-                <w:numId w:val="36"/>
-              </w:numPr>
-              <w:rPr>
-                <w:rFonts w:ascii="Arial" w:hAnsi="Arial" w:cs="Arial"/>
-                <w:color w:val="595959" w:themeColor="text1" w:themeTint="A6"/>
-                <w:sz w:val="22"/>
-                <w:szCs w:val="22"/>
-              </w:rPr>
-            </w:pPr>
-            <w:r>
-              <w:rPr>
-                <w:rFonts w:ascii="Arial" w:hAnsi="Arial" w:cs="Arial"/>
-                <w:color w:val="595959" w:themeColor="text1" w:themeTint="A6"/>
-                <w:sz w:val="22"/>
-                <w:szCs w:val="22"/>
-              </w:rPr>
-              <w:t>Información capturada en el formulario por el cliente al momento del registro de la demanda</w:t>
-            </w:r>
-          </w:p>
-          <w:p>
-            <w:pPr>
-              <w:pStyle w:val="Prrafodelista"/>
-              <w:numPr>
-                <w:ilvl w:val="2"/>
-                <w:numId w:val="36"/>
-              </w:numPr>
-              <w:rPr>
-                <w:rFonts w:ascii="Arial" w:hAnsi="Arial" w:cs="Arial"/>
-                <w:color w:val="595959" w:themeColor="text1" w:themeTint="A6"/>
-                <w:sz w:val="22"/>
-                <w:szCs w:val="22"/>
-              </w:rPr>
-            </w:pPr>
-            <w:r>
-              <w:rPr>
-                <w:rFonts w:ascii="Arial" w:hAnsi="Arial" w:cs="Arial"/>
-                <w:color w:val="595959" w:themeColor="text1" w:themeTint="A6"/>
-                <w:sz w:val="22"/>
-                <w:szCs w:val="22"/>
-              </w:rPr>
-              <w:t>Actualizaciones y comentarios durante el proceso de demanda</w:t>
+              <w:t>S</w:t>
+            </w:r>
+            <w:r>
+              <w:rPr>
+                <w:rFonts w:ascii="Arial" w:hAnsi="Arial" w:cs="Arial"/>
+                <w:color w:val="595959" w:themeColor="text1" w:themeTint="A6"/>
+                <w:sz w:val="22"/>
+                <w:szCs w:val="22"/>
+              </w:rPr>
+              <w:t>abores</w:t>
             </w:r>
           </w:p>
           <w:p>
@@ -2917,7 +2757,7 @@
               <w:pStyle w:val="Prrafodelista"/>
               <w:numPr>
                 <w:ilvl w:val="1"/>
-                <w:numId w:val="36"/>
+                <w:numId w:val="44"/>
               </w:numPr>
               <w:rPr>
                 <w:rFonts w:ascii="Arial" w:hAnsi="Arial" w:cs="Arial"/>
@@ -2933,55 +2773,16 @@
                 <w:sz w:val="22"/>
                 <w:szCs w:val="22"/>
               </w:rPr>
-              <w:t>Formulario de actualización de proceso de demanda</w:t>
-            </w:r>
-          </w:p>
-          <w:p>
-            <w:pPr>
-              <w:pStyle w:val="Prrafodelista"/>
-              <w:numPr>
-                <w:ilvl w:val="2"/>
-                <w:numId w:val="36"/>
-              </w:numPr>
-              <w:rPr>
-                <w:rFonts w:ascii="Arial" w:hAnsi="Arial" w:cs="Arial"/>
-                <w:color w:val="595959" w:themeColor="text1" w:themeTint="A6"/>
-                <w:sz w:val="22"/>
-                <w:szCs w:val="22"/>
-              </w:rPr>
-            </w:pPr>
-            <w:r>
-              <w:rPr>
-                <w:rFonts w:ascii="Arial" w:hAnsi="Arial" w:cs="Arial"/>
-                <w:color w:val="595959" w:themeColor="text1" w:themeTint="A6"/>
-                <w:sz w:val="22"/>
-                <w:szCs w:val="22"/>
-              </w:rPr>
-              <w:t>Paso actual de la demanda</w:t>
-            </w:r>
-          </w:p>
-          <w:p>
-            <w:pPr>
-              <w:pStyle w:val="Prrafodelista"/>
-              <w:numPr>
-                <w:ilvl w:val="2"/>
-                <w:numId w:val="36"/>
-              </w:numPr>
-              <w:rPr>
-                <w:rFonts w:ascii="Arial" w:hAnsi="Arial" w:cs="Arial"/>
-                <w:color w:val="595959" w:themeColor="text1" w:themeTint="A6"/>
-                <w:sz w:val="22"/>
-                <w:szCs w:val="22"/>
-              </w:rPr>
-            </w:pPr>
-            <w:r>
-              <w:rPr>
-                <w:rFonts w:ascii="Arial" w:hAnsi="Arial" w:cs="Arial"/>
-                <w:color w:val="595959" w:themeColor="text1" w:themeTint="A6"/>
-                <w:sz w:val="22"/>
-                <w:szCs w:val="22"/>
-              </w:rPr>
-              <w:t>Comentario por cada avance en los pasos</w:t>
+              <w:t>A</w:t>
+            </w:r>
+            <w:r>
+              <w:rPr>
+                <w:rFonts w:ascii="Arial" w:hAnsi="Arial" w:cs="Arial"/>
+                <w:color w:val="595959" w:themeColor="text1" w:themeTint="A6"/>
+                <w:sz w:val="22"/>
+                <w:szCs w:val="22"/>
+              </w:rPr>
+              <w:t>dornos</w:t>
             </w:r>
           </w:p>
           <w:p>
@@ -2989,7 +2790,7 @@
               <w:pStyle w:val="Prrafodelista"/>
               <w:numPr>
                 <w:ilvl w:val="0"/>
-                <w:numId w:val="36"/>
+                <w:numId w:val="44"/>
               </w:numPr>
               <w:rPr>
                 <w:rFonts w:ascii="Arial" w:hAnsi="Arial" w:cs="Arial"/>
@@ -3005,103 +2806,26 @@
                 <w:sz w:val="22"/>
                 <w:szCs w:val="22"/>
               </w:rPr>
-              <w:t>Implementación/subcontratación de plataforma tecnológica:</w:t>
-            </w:r>
-          </w:p>
-          <w:p>
-            <w:pPr>
-              <w:pStyle w:val="Prrafodelista"/>
-              <w:numPr>
-                <w:ilvl w:val="1"/>
-                <w:numId w:val="36"/>
-              </w:numPr>
-              <w:rPr>
-                <w:rFonts w:ascii="Arial" w:hAnsi="Arial" w:cs="Arial"/>
-                <w:color w:val="595959" w:themeColor="text1" w:themeTint="A6"/>
-                <w:sz w:val="22"/>
-                <w:szCs w:val="22"/>
-              </w:rPr>
-            </w:pPr>
-            <w:r>
-              <w:rPr>
-                <w:rFonts w:ascii="Arial" w:hAnsi="Arial" w:cs="Arial"/>
-                <w:color w:val="595959" w:themeColor="text1" w:themeTint="A6"/>
-                <w:sz w:val="22"/>
-                <w:szCs w:val="22"/>
-              </w:rPr>
-              <w:t>Pasarela de pago ligada al formulario de pago al momento del registro de la demanda.</w:t>
-            </w:r>
-          </w:p>
-          <w:p>
-            <w:pPr>
-              <w:pStyle w:val="Prrafodelista"/>
-              <w:numPr>
-                <w:ilvl w:val="1"/>
-                <w:numId w:val="36"/>
-              </w:numPr>
-              <w:rPr>
-                <w:rFonts w:ascii="Arial" w:hAnsi="Arial" w:cs="Arial"/>
-                <w:color w:val="595959" w:themeColor="text1" w:themeTint="A6"/>
-                <w:sz w:val="22"/>
-                <w:szCs w:val="22"/>
-              </w:rPr>
-            </w:pPr>
-            <w:r>
-              <w:rPr>
-                <w:rFonts w:ascii="Arial" w:hAnsi="Arial" w:cs="Arial"/>
-                <w:color w:val="595959" w:themeColor="text1" w:themeTint="A6"/>
-                <w:sz w:val="22"/>
-                <w:szCs w:val="22"/>
-              </w:rPr>
-              <w:t>Sistema de notificación por correo electrónico que realice las siguientes notificaciones:</w:t>
-            </w:r>
-          </w:p>
-          <w:p>
-            <w:pPr>
-              <w:pStyle w:val="Prrafodelista"/>
-              <w:numPr>
-                <w:ilvl w:val="2"/>
-                <w:numId w:val="36"/>
-              </w:numPr>
-              <w:rPr>
-                <w:rFonts w:ascii="Arial" w:hAnsi="Arial" w:cs="Arial"/>
-                <w:color w:val="595959" w:themeColor="text1" w:themeTint="A6"/>
-                <w:sz w:val="22"/>
-                <w:szCs w:val="22"/>
-              </w:rPr>
-            </w:pPr>
-            <w:r>
-              <w:rPr>
-                <w:rFonts w:ascii="Arial" w:hAnsi="Arial" w:cs="Arial"/>
-                <w:color w:val="595959" w:themeColor="text1" w:themeTint="A6"/>
-                <w:sz w:val="22"/>
-                <w:szCs w:val="22"/>
-              </w:rPr>
-              <w:t>Al administrador: Nueva demanda registrada y nuevo pago recibido</w:t>
-            </w:r>
-          </w:p>
-          <w:p>
-            <w:pPr>
-              <w:pStyle w:val="Prrafodelista"/>
-              <w:numPr>
-                <w:ilvl w:val="2"/>
-                <w:numId w:val="36"/>
-              </w:numPr>
-              <w:rPr>
-                <w:rFonts w:ascii="Arial" w:hAnsi="Arial" w:cs="Arial"/>
-                <w:color w:val="595959" w:themeColor="text1" w:themeTint="A6"/>
-                <w:sz w:val="22"/>
-                <w:szCs w:val="22"/>
-              </w:rPr>
-            </w:pPr>
-            <w:r>
-              <w:rPr>
-                <w:rFonts w:ascii="Arial" w:hAnsi="Arial" w:cs="Arial"/>
-                <w:color w:val="595959" w:themeColor="text1" w:themeTint="A6"/>
-                <w:sz w:val="22"/>
-                <w:szCs w:val="22"/>
-              </w:rPr>
-              <w:t>Al cliente: Nueva actualización en el proceso de demanda</w:t>
+              <w:t>Información de ubicación y contacto de la pastelería</w:t>
+            </w:r>
+          </w:p>
+          <w:p>
+            <w:pPr>
+              <w:rPr>
+                <w:rFonts w:ascii="Arial" w:hAnsi="Arial" w:cs="Arial"/>
+                <w:color w:val="595959" w:themeColor="text1" w:themeTint="A6"/>
+                <w:sz w:val="22"/>
+                <w:szCs w:val="22"/>
+              </w:rPr>
+            </w:pPr>
+            <w:r>
+              <w:rPr>
+                <w:rFonts w:ascii="Arial" w:hAnsi="Arial" w:cs="Arial"/>
+                <w:color w:val="595959" w:themeColor="text1" w:themeTint="A6"/>
+                <w:sz w:val="22"/>
+                <w:szCs w:val="22"/>
+              </w:rPr>
+              <w:t>Página del pastelero:</w:t>
             </w:r>
           </w:p>
           <w:p>
@@ -3109,7 +2833,7 @@
               <w:pStyle w:val="Prrafodelista"/>
               <w:numPr>
                 <w:ilvl w:val="0"/>
-                <w:numId w:val="36"/>
+                <w:numId w:val="45"/>
               </w:numPr>
               <w:rPr>
                 <w:rFonts w:ascii="Arial" w:hAnsi="Arial" w:cs="Arial"/>
@@ -3125,164 +2849,7 @@
                 <w:sz w:val="22"/>
                 <w:szCs w:val="22"/>
               </w:rPr>
-              <w:lastRenderedPageBreak/>
-              <w:t>Generación de reportes disponibles por tipo de usuario:</w:t>
-            </w:r>
-          </w:p>
-          <w:p>
-            <w:pPr>
-              <w:pStyle w:val="Prrafodelista"/>
-              <w:numPr>
-                <w:ilvl w:val="1"/>
-                <w:numId w:val="36"/>
-              </w:numPr>
-              <w:rPr>
-                <w:rFonts w:ascii="Arial" w:hAnsi="Arial" w:cs="Arial"/>
-                <w:color w:val="595959" w:themeColor="text1" w:themeTint="A6"/>
-                <w:sz w:val="22"/>
-                <w:szCs w:val="22"/>
-              </w:rPr>
-            </w:pPr>
-            <w:r>
-              <w:rPr>
-                <w:rFonts w:ascii="Arial" w:hAnsi="Arial" w:cs="Arial"/>
-                <w:color w:val="595959" w:themeColor="text1" w:themeTint="A6"/>
-                <w:sz w:val="22"/>
-                <w:szCs w:val="22"/>
-              </w:rPr>
-              <w:t>Administrador:</w:t>
-            </w:r>
-          </w:p>
-          <w:p>
-            <w:pPr>
-              <w:pStyle w:val="Prrafodelista"/>
-              <w:numPr>
-                <w:ilvl w:val="2"/>
-                <w:numId w:val="36"/>
-              </w:numPr>
-              <w:rPr>
-                <w:rFonts w:ascii="Arial" w:hAnsi="Arial" w:cs="Arial"/>
-                <w:color w:val="595959" w:themeColor="text1" w:themeTint="A6"/>
-                <w:sz w:val="22"/>
-                <w:szCs w:val="22"/>
-              </w:rPr>
-            </w:pPr>
-            <w:r>
-              <w:rPr>
-                <w:rFonts w:ascii="Arial" w:hAnsi="Arial" w:cs="Arial"/>
-                <w:color w:val="595959" w:themeColor="text1" w:themeTint="A6"/>
-                <w:sz w:val="22"/>
-                <w:szCs w:val="22"/>
-              </w:rPr>
-              <w:t>En formato de Excel el r</w:t>
-            </w:r>
-            <w:r>
-              <w:rPr>
-                <w:rFonts w:ascii="Arial" w:hAnsi="Arial" w:cs="Arial"/>
-                <w:color w:val="595959" w:themeColor="text1" w:themeTint="A6"/>
-                <w:sz w:val="22"/>
-                <w:szCs w:val="22"/>
-              </w:rPr>
-              <w:t>esumen de pagos recibidos (con posibilidad de indicar periodo)</w:t>
-            </w:r>
-          </w:p>
-          <w:p>
-            <w:pPr>
-              <w:pStyle w:val="Prrafodelista"/>
-              <w:numPr>
-                <w:ilvl w:val="2"/>
-                <w:numId w:val="36"/>
-              </w:numPr>
-              <w:rPr>
-                <w:rFonts w:ascii="Arial" w:hAnsi="Arial" w:cs="Arial"/>
-                <w:color w:val="595959" w:themeColor="text1" w:themeTint="A6"/>
-                <w:sz w:val="22"/>
-                <w:szCs w:val="22"/>
-              </w:rPr>
-            </w:pPr>
-            <w:r>
-              <w:rPr>
-                <w:rFonts w:ascii="Arial" w:hAnsi="Arial" w:cs="Arial"/>
-                <w:color w:val="595959" w:themeColor="text1" w:themeTint="A6"/>
-                <w:sz w:val="22"/>
-                <w:szCs w:val="22"/>
-              </w:rPr>
-              <w:t>En PDF el d</w:t>
-            </w:r>
-            <w:r>
-              <w:rPr>
-                <w:rFonts w:ascii="Arial" w:hAnsi="Arial" w:cs="Arial"/>
-                <w:color w:val="595959" w:themeColor="text1" w:themeTint="A6"/>
-                <w:sz w:val="22"/>
-                <w:szCs w:val="22"/>
-              </w:rPr>
-              <w:t>etalle de demanda</w:t>
-            </w:r>
-            <w:r>
-              <w:rPr>
-                <w:rFonts w:ascii="Arial" w:hAnsi="Arial" w:cs="Arial"/>
-                <w:color w:val="595959" w:themeColor="text1" w:themeTint="A6"/>
-                <w:sz w:val="22"/>
-                <w:szCs w:val="22"/>
-              </w:rPr>
-              <w:t xml:space="preserve"> con sus avances.</w:t>
-            </w:r>
-          </w:p>
-          <w:p>
-            <w:pPr>
-              <w:pStyle w:val="Prrafodelista"/>
-              <w:numPr>
-                <w:ilvl w:val="1"/>
-                <w:numId w:val="36"/>
-              </w:numPr>
-              <w:rPr>
-                <w:rFonts w:ascii="Arial" w:hAnsi="Arial" w:cs="Arial"/>
-                <w:color w:val="595959" w:themeColor="text1" w:themeTint="A6"/>
-                <w:sz w:val="22"/>
-                <w:szCs w:val="22"/>
-              </w:rPr>
-            </w:pPr>
-            <w:r>
-              <w:rPr>
-                <w:rFonts w:ascii="Arial" w:hAnsi="Arial" w:cs="Arial"/>
-                <w:color w:val="595959" w:themeColor="text1" w:themeTint="A6"/>
-                <w:sz w:val="22"/>
-                <w:szCs w:val="22"/>
-              </w:rPr>
-              <w:t>Cliente:</w:t>
-            </w:r>
-          </w:p>
-          <w:p>
-            <w:pPr>
-              <w:pStyle w:val="Prrafodelista"/>
-              <w:numPr>
-                <w:ilvl w:val="2"/>
-                <w:numId w:val="36"/>
-              </w:numPr>
-              <w:rPr>
-                <w:rFonts w:ascii="Arial" w:hAnsi="Arial" w:cs="Arial"/>
-                <w:color w:val="595959" w:themeColor="text1" w:themeTint="A6"/>
-                <w:sz w:val="22"/>
-                <w:szCs w:val="22"/>
-              </w:rPr>
-            </w:pPr>
-            <w:r>
-              <w:rPr>
-                <w:rFonts w:ascii="Arial" w:hAnsi="Arial" w:cs="Arial"/>
-                <w:color w:val="595959" w:themeColor="text1" w:themeTint="A6"/>
-                <w:sz w:val="22"/>
-                <w:szCs w:val="22"/>
-              </w:rPr>
-              <w:t>En PDF el d</w:t>
-            </w:r>
-            <w:r>
-              <w:rPr>
-                <w:rFonts w:ascii="Arial" w:hAnsi="Arial" w:cs="Arial"/>
-                <w:color w:val="595959" w:themeColor="text1" w:themeTint="A6"/>
-                <w:sz w:val="22"/>
-                <w:szCs w:val="22"/>
-              </w:rPr>
-              <w:t>etalle de los avances de la de demanda</w:t>
+              <w:t>Inventario de adornos</w:t>
             </w:r>
           </w:p>
           <w:p>
@@ -3290,7 +2857,7 @@
               <w:pStyle w:val="Prrafodelista"/>
               <w:numPr>
                 <w:ilvl w:val="0"/>
-                <w:numId w:val="36"/>
+                <w:numId w:val="45"/>
               </w:numPr>
               <w:rPr>
                 <w:rFonts w:ascii="Arial" w:hAnsi="Arial" w:cs="Arial"/>
@@ -3306,26 +2873,7 @@
                 <w:sz w:val="22"/>
                 <w:szCs w:val="22"/>
               </w:rPr>
-              <w:t>Generación de formato de Word de inicio de demanda al momento del registro de la misma, visible para el administrador y cliente.</w:t>
-            </w:r>
-          </w:p>
-          <w:p>
-            <w:pPr>
-              <w:rPr>
-                <w:rFonts w:ascii="Arial" w:hAnsi="Arial" w:cs="Arial"/>
-                <w:color w:val="595959" w:themeColor="text1" w:themeTint="A6"/>
-                <w:sz w:val="22"/>
-                <w:szCs w:val="22"/>
-              </w:rPr>
-            </w:pPr>
-            <w:r>
-              <w:rPr>
-                <w:rFonts w:ascii="Arial" w:hAnsi="Arial" w:cs="Arial"/>
-                <w:color w:val="595959" w:themeColor="text1" w:themeTint="A6"/>
-                <w:sz w:val="22"/>
-                <w:szCs w:val="22"/>
-              </w:rPr>
-              <w:t>No se considera:</w:t>
+              <w:t>Inventario de sabores</w:t>
             </w:r>
           </w:p>
           <w:p>
@@ -3333,7 +2881,7 @@
               <w:pStyle w:val="Prrafodelista"/>
               <w:numPr>
                 <w:ilvl w:val="0"/>
-                <w:numId w:val="37"/>
+                <w:numId w:val="45"/>
               </w:numPr>
               <w:rPr>
                 <w:rFonts w:ascii="Arial" w:hAnsi="Arial" w:cs="Arial"/>
@@ -3349,55 +2897,7 @@
                 <w:sz w:val="22"/>
                 <w:szCs w:val="22"/>
               </w:rPr>
-              <w:t>Notificación vía celular, WhatsApp o cualquier otro medio distinto a correo electrónico.</w:t>
-            </w:r>
-          </w:p>
-          <w:p>
-            <w:pPr>
-              <w:pStyle w:val="Prrafodelista"/>
-              <w:numPr>
-                <w:ilvl w:val="0"/>
-                <w:numId w:val="37"/>
-              </w:numPr>
-              <w:rPr>
-                <w:rFonts w:ascii="Arial" w:hAnsi="Arial" w:cs="Arial"/>
-                <w:color w:val="595959" w:themeColor="text1" w:themeTint="A6"/>
-                <w:sz w:val="22"/>
-                <w:szCs w:val="22"/>
-              </w:rPr>
-            </w:pPr>
-            <w:r>
-              <w:rPr>
-                <w:rFonts w:ascii="Arial" w:hAnsi="Arial" w:cs="Arial"/>
-                <w:color w:val="595959" w:themeColor="text1" w:themeTint="A6"/>
-                <w:sz w:val="22"/>
-                <w:szCs w:val="22"/>
-              </w:rPr>
-              <w:t>Adjuntar documentos durante el registro de la demanda.</w:t>
-            </w:r>
-          </w:p>
-          <w:p>
-            <w:pPr>
-              <w:pStyle w:val="Prrafodelista"/>
-              <w:numPr>
-                <w:ilvl w:val="0"/>
-                <w:numId w:val="37"/>
-              </w:numPr>
-              <w:rPr>
-                <w:rFonts w:ascii="Arial" w:hAnsi="Arial" w:cs="Arial"/>
-                <w:color w:val="595959" w:themeColor="text1" w:themeTint="A6"/>
-                <w:sz w:val="22"/>
-                <w:szCs w:val="22"/>
-              </w:rPr>
-            </w:pPr>
-            <w:r>
-              <w:rPr>
-                <w:rFonts w:ascii="Arial" w:hAnsi="Arial" w:cs="Arial"/>
-                <w:color w:val="595959" w:themeColor="text1" w:themeTint="A6"/>
-                <w:sz w:val="22"/>
-                <w:szCs w:val="22"/>
-              </w:rPr>
-              <w:t>Adjuntar documentos durante la actualización de los avances de las demandas.</w:t>
+              <w:t>Tabla con órdenes de los clientes</w:t>
             </w:r>
           </w:p>
         </w:tc>
@@ -3430,6 +2930,7 @@
                 <w:sz w:val="22"/>
                 <w:szCs w:val="22"/>
               </w:rPr>
+              <w:lastRenderedPageBreak/>
               <w:t>Requerimientos Funcionales y c</w:t>
             </w:r>
             <w:r>
@@ -3489,25 +2990,14 @@
                 <w:szCs w:val="22"/>
               </w:rPr>
             </w:pPr>
-            <w:proofErr w:type="spellStart"/>
-            <w:r>
-              <w:rPr>
-                <w:rFonts w:ascii="Arial" w:hAnsi="Arial" w:cs="Arial"/>
-                <w:color w:val="595959" w:themeColor="text1" w:themeTint="A6"/>
-                <w:sz w:val="22"/>
-                <w:szCs w:val="22"/>
-              </w:rPr>
-              <w:t>Abogabot</w:t>
-            </w:r>
-            <w:proofErr w:type="spellEnd"/>
-            <w:r>
-              <w:rPr>
-                <w:rFonts w:ascii="Arial" w:hAnsi="Arial" w:cs="Arial"/>
-                <w:color w:val="595959" w:themeColor="text1" w:themeTint="A6"/>
-                <w:sz w:val="22"/>
-                <w:szCs w:val="22"/>
-              </w:rPr>
-              <w:t xml:space="preserve"> requiere que el sitio web garantice:</w:t>
+            <w:r>
+              <w:rPr>
+                <w:rFonts w:ascii="Arial" w:hAnsi="Arial" w:cs="Arial"/>
+                <w:color w:val="595959" w:themeColor="text1" w:themeTint="A6"/>
+                <w:sz w:val="22"/>
+                <w:szCs w:val="22"/>
+              </w:rPr>
+              <w:t>En el formulario de orden:</w:t>
             </w:r>
           </w:p>
           <w:p>
@@ -3515,7 +3005,7 @@
               <w:pStyle w:val="Prrafodelista"/>
               <w:numPr>
                 <w:ilvl w:val="0"/>
-                <w:numId w:val="38"/>
+                <w:numId w:val="46"/>
               </w:numPr>
               <w:rPr>
                 <w:rFonts w:ascii="Arial" w:hAnsi="Arial" w:cs="Arial"/>
@@ -3531,7 +3021,7 @@
                 <w:sz w:val="22"/>
                 <w:szCs w:val="22"/>
               </w:rPr>
-              <w:t>El registro correcto de demandas.</w:t>
+              <w:t>El cliente podrá elegir entre uno o máximo tres sabores.</w:t>
             </w:r>
           </w:p>
           <w:p>
@@ -3539,7 +3029,7 @@
               <w:pStyle w:val="Prrafodelista"/>
               <w:numPr>
                 <w:ilvl w:val="0"/>
-                <w:numId w:val="38"/>
+                <w:numId w:val="46"/>
               </w:numPr>
               <w:rPr>
                 <w:rFonts w:ascii="Arial" w:hAnsi="Arial" w:cs="Arial"/>
@@ -3555,7 +3045,7 @@
                 <w:sz w:val="22"/>
                 <w:szCs w:val="22"/>
               </w:rPr>
-              <w:t>La correcta recepción de pagos</w:t>
+              <w:t>El cliente deberá elegir una sola decoración.</w:t>
             </w:r>
           </w:p>
           <w:p>
@@ -3563,7 +3053,7 @@
               <w:pStyle w:val="Prrafodelista"/>
               <w:numPr>
                 <w:ilvl w:val="0"/>
-                <w:numId w:val="38"/>
+                <w:numId w:val="46"/>
               </w:numPr>
               <w:rPr>
                 <w:rFonts w:ascii="Arial" w:hAnsi="Arial" w:cs="Arial"/>
@@ -3579,7 +3069,26 @@
                 <w:sz w:val="22"/>
                 <w:szCs w:val="22"/>
               </w:rPr>
-              <w:t>Prevención de spam en el formulario de registro.</w:t>
+              <w:t>En el campo de “descripción del pastel” el cliente podrá describir las particularidades que desee sobre su pastel, es un campo de texto para esos fines.</w:t>
+            </w:r>
+          </w:p>
+          <w:p>
+            <w:pPr>
+              <w:rPr>
+                <w:rFonts w:ascii="Arial" w:hAnsi="Arial" w:cs="Arial"/>
+                <w:color w:val="595959" w:themeColor="text1" w:themeTint="A6"/>
+                <w:sz w:val="22"/>
+                <w:szCs w:val="22"/>
+              </w:rPr>
+            </w:pPr>
+            <w:r>
+              <w:rPr>
+                <w:rFonts w:ascii="Arial" w:hAnsi="Arial" w:cs="Arial"/>
+                <w:color w:val="595959" w:themeColor="text1" w:themeTint="A6"/>
+                <w:sz w:val="22"/>
+                <w:szCs w:val="22"/>
+              </w:rPr>
+              <w:t>En la página del pastelero:</w:t>
             </w:r>
           </w:p>
           <w:p>
@@ -3587,7 +3096,7 @@
               <w:pStyle w:val="Prrafodelista"/>
               <w:numPr>
                 <w:ilvl w:val="0"/>
-                <w:numId w:val="38"/>
+                <w:numId w:val="47"/>
               </w:numPr>
               <w:rPr>
                 <w:rFonts w:ascii="Arial" w:hAnsi="Arial" w:cs="Arial"/>
@@ -3603,35 +3112,15 @@
                 <w:sz w:val="22"/>
                 <w:szCs w:val="22"/>
               </w:rPr>
-              <w:t xml:space="preserve">La visualización amigable del </w:t>
-            </w:r>
-            <w:proofErr w:type="spellStart"/>
-            <w:r>
-              <w:rPr>
-                <w:rFonts w:ascii="Arial" w:hAnsi="Arial" w:cs="Arial"/>
-                <w:color w:val="595959" w:themeColor="text1" w:themeTint="A6"/>
-                <w:sz w:val="22"/>
-                <w:szCs w:val="22"/>
-              </w:rPr>
-              <w:t>dashboard</w:t>
-            </w:r>
-            <w:proofErr w:type="spellEnd"/>
-            <w:r>
-              <w:rPr>
-                <w:rFonts w:ascii="Arial" w:hAnsi="Arial" w:cs="Arial"/>
-                <w:color w:val="595959" w:themeColor="text1" w:themeTint="A6"/>
-                <w:sz w:val="22"/>
-                <w:szCs w:val="22"/>
-              </w:rPr>
-              <w:t>.</w:t>
+              <w:t>Utilizar rangos de colores para distinguir los inventarios de sabores y decoraciones</w:t>
             </w:r>
           </w:p>
           <w:p>
             <w:pPr>
               <w:pStyle w:val="Prrafodelista"/>
               <w:numPr>
-                <w:ilvl w:val="0"/>
-                <w:numId w:val="38"/>
+                <w:ilvl w:val="1"/>
+                <w:numId w:val="47"/>
               </w:numPr>
               <w:rPr>
                 <w:rFonts w:ascii="Arial" w:hAnsi="Arial" w:cs="Arial"/>
@@ -3647,15 +3136,15 @@
                 <w:sz w:val="22"/>
                 <w:szCs w:val="22"/>
               </w:rPr>
-              <w:t>La fácil generación de reportes.</w:t>
+              <w:t>Rojo cuando quede 1 o ninguno</w:t>
             </w:r>
           </w:p>
           <w:p>
             <w:pPr>
               <w:pStyle w:val="Prrafodelista"/>
               <w:numPr>
-                <w:ilvl w:val="0"/>
-                <w:numId w:val="38"/>
+                <w:ilvl w:val="1"/>
+                <w:numId w:val="47"/>
               </w:numPr>
               <w:rPr>
                 <w:rFonts w:ascii="Arial" w:hAnsi="Arial" w:cs="Arial"/>
@@ -3671,15 +3160,15 @@
                 <w:sz w:val="22"/>
                 <w:szCs w:val="22"/>
               </w:rPr>
-              <w:t>La autogeneración del formato de Word de inicio de sesión.</w:t>
+              <w:t>Anaranjado cuando el inventario mayor a 1 pero menor a 5</w:t>
             </w:r>
           </w:p>
           <w:p>
             <w:pPr>
               <w:pStyle w:val="Prrafodelista"/>
               <w:numPr>
-                <w:ilvl w:val="0"/>
-                <w:numId w:val="38"/>
+                <w:ilvl w:val="1"/>
+                <w:numId w:val="47"/>
               </w:numPr>
               <w:rPr>
                 <w:rFonts w:ascii="Arial" w:hAnsi="Arial" w:cs="Arial"/>
@@ -3695,7 +3184,31 @@
                 <w:sz w:val="22"/>
                 <w:szCs w:val="22"/>
               </w:rPr>
-              <w:t>La visualización amigable del histórico de los avances en el proceso de demanda, con sus comentarios.</w:t>
+              <w:t>Amarillo cuando el inventario sea mayor o igual a 5 pero menor a 10</w:t>
+            </w:r>
+          </w:p>
+          <w:p>
+            <w:pPr>
+              <w:pStyle w:val="Prrafodelista"/>
+              <w:numPr>
+                <w:ilvl w:val="1"/>
+                <w:numId w:val="47"/>
+              </w:numPr>
+              <w:rPr>
+                <w:rFonts w:ascii="Arial" w:hAnsi="Arial" w:cs="Arial"/>
+                <w:color w:val="595959" w:themeColor="text1" w:themeTint="A6"/>
+                <w:sz w:val="22"/>
+                <w:szCs w:val="22"/>
+              </w:rPr>
+            </w:pPr>
+            <w:r>
+              <w:rPr>
+                <w:rFonts w:ascii="Arial" w:hAnsi="Arial" w:cs="Arial"/>
+                <w:color w:val="595959" w:themeColor="text1" w:themeTint="A6"/>
+                <w:sz w:val="22"/>
+                <w:szCs w:val="22"/>
+              </w:rPr>
+              <w:t>Verde cuando el inventario sea mayor o igual a 10</w:t>
             </w:r>
           </w:p>
         </w:tc>
@@ -3804,453 +3317,7 @@
                 <w:sz w:val="22"/>
                 <w:szCs w:val="22"/>
               </w:rPr>
-              <w:t xml:space="preserve">Se requiere darle </w:t>
-            </w:r>
-            <w:r>
-              <w:rPr>
-                <w:rFonts w:ascii="Arial" w:hAnsi="Arial" w:cs="Arial"/>
-                <w:color w:val="595959" w:themeColor="text1" w:themeTint="A6"/>
-                <w:sz w:val="22"/>
-                <w:szCs w:val="22"/>
-              </w:rPr>
-              <w:t>especial atención a la usabilidad del sitio, c</w:t>
-            </w:r>
-            <w:r>
-              <w:rPr>
-                <w:rFonts w:ascii="Arial" w:hAnsi="Arial" w:cs="Arial"/>
-                <w:color w:val="595959" w:themeColor="text1" w:themeTint="A6"/>
-                <w:sz w:val="22"/>
-                <w:szCs w:val="22"/>
-              </w:rPr>
-              <w:t>onsiderando que los usuarios habituales s</w:t>
-            </w:r>
-            <w:r>
-              <w:rPr>
-                <w:rFonts w:ascii="Arial" w:hAnsi="Arial" w:cs="Arial"/>
-                <w:color w:val="595959" w:themeColor="text1" w:themeTint="A6"/>
-                <w:sz w:val="22"/>
-                <w:szCs w:val="22"/>
-              </w:rPr>
-              <w:t>erán</w:t>
-            </w:r>
-            <w:r>
-              <w:rPr>
-                <w:rFonts w:ascii="Arial" w:hAnsi="Arial" w:cs="Arial"/>
-                <w:color w:val="595959" w:themeColor="text1" w:themeTint="A6"/>
-                <w:sz w:val="22"/>
-                <w:szCs w:val="22"/>
-              </w:rPr>
-              <w:t xml:space="preserve"> personas que probablemente no cuentan con habilidades digitales avanzadas en el uso de este tipo de tecnología</w:t>
-            </w:r>
-            <w:r>
-              <w:rPr>
-                <w:rFonts w:ascii="Arial" w:hAnsi="Arial" w:cs="Arial"/>
-                <w:color w:val="595959" w:themeColor="text1" w:themeTint="A6"/>
-                <w:sz w:val="22"/>
-                <w:szCs w:val="22"/>
-              </w:rPr>
-              <w:t>.</w:t>
-            </w:r>
-          </w:p>
-        </w:tc>
-      </w:tr>
-      <w:tr>
-        <w:trPr>
-          <w:trHeight w:val="1996"/>
-        </w:trPr>
-        <w:tc>
-          <w:tcPr>
-            <w:tcW w:w="2836" w:type="dxa"/>
-            <w:shd w:val="clear" w:color="auto" w:fill="4472C4" w:themeFill="accent1"/>
-            <w:vAlign w:val="center"/>
-          </w:tcPr>
-          <w:p>
-            <w:pPr>
-              <w:rPr>
-                <w:rFonts w:ascii="Arial" w:hAnsi="Arial" w:cs="Arial"/>
-                <w:b/>
-                <w:color w:val="FFFFFF" w:themeColor="background1"/>
-                <w:sz w:val="22"/>
-                <w:szCs w:val="22"/>
-              </w:rPr>
-            </w:pPr>
-            <w:r>
-              <w:rPr>
-                <w:rFonts w:ascii="Arial" w:hAnsi="Arial" w:cs="Arial"/>
-                <w:b/>
-                <w:color w:val="FFFFFF" w:themeColor="background1"/>
-                <w:sz w:val="22"/>
-                <w:szCs w:val="22"/>
-              </w:rPr>
-              <w:t>Interesados en la solución</w:t>
-            </w:r>
-          </w:p>
-        </w:tc>
-        <w:tc>
-          <w:tcPr>
-            <w:tcW w:w="7683" w:type="dxa"/>
-            <w:gridSpan w:val="5"/>
-            <w:shd w:val="clear" w:color="auto" w:fill="auto"/>
-            <w:vAlign w:val="center"/>
-          </w:tcPr>
-          <w:tbl>
-            <w:tblPr>
-              <w:tblW w:w="0" w:type="auto"/>
-              <w:tblBorders>
-                <w:top w:val="single" w:sz="4" w:space="0" w:color="auto"/>
-                <w:left w:val="single" w:sz="4" w:space="0" w:color="auto"/>
-                <w:bottom w:val="single" w:sz="4" w:space="0" w:color="auto"/>
-                <w:right w:val="single" w:sz="4" w:space="0" w:color="auto"/>
-                <w:insideH w:val="single" w:sz="4" w:space="0" w:color="auto"/>
-                <w:insideV w:val="single" w:sz="4" w:space="0" w:color="auto"/>
-              </w:tblBorders>
-              <w:tblLook w:val="04A0" w:firstRow="1" w:lastRow="0" w:firstColumn="1" w:lastColumn="0" w:noHBand="0" w:noVBand="1"/>
-            </w:tblPr>
-            <w:tblGrid>
-              <w:gridCol w:w="2150"/>
-              <w:gridCol w:w="5307"/>
-            </w:tblGrid>
-            <w:tr>
-              <w:tc>
-                <w:tcPr>
-                  <w:tcW w:w="0" w:type="auto"/>
-                  <w:shd w:val="clear" w:color="auto" w:fill="A6A6A6"/>
-                </w:tcPr>
-                <w:p>
-                  <w:pPr>
-                    <w:jc w:val="center"/>
-                    <w:rPr>
-                      <w:rFonts w:ascii="Arial" w:hAnsi="Arial" w:cs="Arial"/>
-                      <w:b/>
-                      <w:sz w:val="20"/>
-                      <w:szCs w:val="20"/>
-                    </w:rPr>
-                  </w:pPr>
-                  <w:r>
-                    <w:rPr>
-                      <w:rFonts w:ascii="Arial" w:hAnsi="Arial" w:cs="Arial"/>
-                      <w:b/>
-                      <w:sz w:val="20"/>
-                      <w:szCs w:val="20"/>
-                    </w:rPr>
-                    <w:t>Nombre/Rol/Perfil</w:t>
-                  </w:r>
-                </w:p>
-              </w:tc>
-              <w:tc>
-                <w:tcPr>
-                  <w:tcW w:w="0" w:type="auto"/>
-                  <w:shd w:val="clear" w:color="auto" w:fill="A6A6A6"/>
-                </w:tcPr>
-                <w:p>
-                  <w:pPr>
-                    <w:jc w:val="center"/>
-                    <w:rPr>
-                      <w:rFonts w:ascii="Arial" w:hAnsi="Arial" w:cs="Arial"/>
-                      <w:b/>
-                      <w:sz w:val="20"/>
-                      <w:szCs w:val="20"/>
-                    </w:rPr>
-                  </w:pPr>
-                  <w:r>
-                    <w:rPr>
-                      <w:rFonts w:ascii="Arial" w:hAnsi="Arial" w:cs="Arial"/>
-                      <w:b/>
-                      <w:sz w:val="20"/>
-                      <w:szCs w:val="20"/>
-                    </w:rPr>
-                    <w:t>Descripción</w:t>
-                  </w:r>
-                </w:p>
-              </w:tc>
-            </w:tr>
-            <w:tr>
-              <w:tc>
-                <w:tcPr>
-                  <w:tcW w:w="0" w:type="auto"/>
-                  <w:shd w:val="clear" w:color="auto" w:fill="auto"/>
-                </w:tcPr>
-                <w:p>
-                  <w:pPr>
-                    <w:jc w:val="center"/>
-                    <w:rPr>
-                      <w:rFonts w:ascii="Arial" w:hAnsi="Arial" w:cs="Arial"/>
-                      <w:color w:val="595959" w:themeColor="text1" w:themeTint="A6"/>
-                      <w:sz w:val="20"/>
-                      <w:szCs w:val="20"/>
-                    </w:rPr>
-                  </w:pPr>
-                  <w:r>
-                    <w:rPr>
-                      <w:rFonts w:ascii="Arial" w:hAnsi="Arial" w:cs="Arial"/>
-                      <w:color w:val="595959" w:themeColor="text1" w:themeTint="A6"/>
-                      <w:sz w:val="20"/>
-                      <w:szCs w:val="20"/>
-                    </w:rPr>
-                    <w:t xml:space="preserve">Enlace de </w:t>
-                  </w:r>
-                  <w:proofErr w:type="spellStart"/>
-                  <w:r>
-                    <w:rPr>
-                      <w:rFonts w:ascii="Arial" w:hAnsi="Arial" w:cs="Arial"/>
-                      <w:color w:val="595959" w:themeColor="text1" w:themeTint="A6"/>
-                      <w:sz w:val="20"/>
-                      <w:szCs w:val="20"/>
-                    </w:rPr>
-                    <w:t>Abogabot</w:t>
-                  </w:r>
-                  <w:proofErr w:type="spellEnd"/>
-                </w:p>
-              </w:tc>
-              <w:tc>
-                <w:tcPr>
-                  <w:tcW w:w="0" w:type="auto"/>
-                  <w:shd w:val="clear" w:color="auto" w:fill="auto"/>
-                </w:tcPr>
-                <w:p>
-                  <w:pPr>
-                    <w:rPr>
-                      <w:rFonts w:ascii="Arial" w:hAnsi="Arial" w:cs="Arial"/>
-                      <w:color w:val="595959" w:themeColor="text1" w:themeTint="A6"/>
-                      <w:sz w:val="20"/>
-                      <w:szCs w:val="20"/>
-                    </w:rPr>
-                  </w:pPr>
-                  <w:r>
-                    <w:rPr>
-                      <w:rFonts w:ascii="Arial" w:hAnsi="Arial" w:cs="Arial"/>
-                      <w:color w:val="595959" w:themeColor="text1" w:themeTint="A6"/>
-                      <w:sz w:val="20"/>
-                      <w:szCs w:val="20"/>
-                    </w:rPr>
-                    <w:t>B</w:t>
-                  </w:r>
-                  <w:r>
-                    <w:rPr>
-                      <w:rFonts w:ascii="Arial" w:hAnsi="Arial" w:cs="Arial"/>
-                      <w:color w:val="595959" w:themeColor="text1" w:themeTint="A6"/>
-                      <w:sz w:val="20"/>
-                      <w:szCs w:val="20"/>
-                    </w:rPr>
-                    <w:t>rindará la información necesaria derivada de dudas durante el proceso de análisis y desarrollo en cuanto a las cuestiones legales que se deban considerar.</w:t>
-                  </w:r>
-                </w:p>
-              </w:tc>
-            </w:tr>
-            <w:tr>
-              <w:tc>
-                <w:tcPr>
-                  <w:tcW w:w="0" w:type="auto"/>
-                  <w:shd w:val="clear" w:color="auto" w:fill="auto"/>
-                </w:tcPr>
-                <w:p>
-                  <w:pPr>
-                    <w:jc w:val="center"/>
-                    <w:rPr>
-                      <w:rFonts w:ascii="Arial" w:hAnsi="Arial" w:cs="Arial"/>
-                      <w:color w:val="595959" w:themeColor="text1" w:themeTint="A6"/>
-                      <w:sz w:val="20"/>
-                      <w:szCs w:val="20"/>
-                    </w:rPr>
-                  </w:pPr>
-                  <w:r>
-                    <w:rPr>
-                      <w:rFonts w:ascii="Arial" w:hAnsi="Arial" w:cs="Arial"/>
-                      <w:color w:val="595959" w:themeColor="text1" w:themeTint="A6"/>
-                      <w:sz w:val="20"/>
-                      <w:szCs w:val="20"/>
-                    </w:rPr>
-                    <w:t>E</w:t>
-                  </w:r>
-                  <w:r>
-                    <w:rPr>
-                      <w:rFonts w:ascii="Arial" w:hAnsi="Arial" w:cs="Arial"/>
-                      <w:color w:val="595959" w:themeColor="text1" w:themeTint="A6"/>
-                      <w:sz w:val="20"/>
-                      <w:szCs w:val="20"/>
-                    </w:rPr>
-                    <w:t xml:space="preserve">nlace </w:t>
-                  </w:r>
-                  <w:r>
-                    <w:rPr>
-                      <w:rFonts w:ascii="Arial" w:hAnsi="Arial" w:cs="Arial"/>
-                      <w:color w:val="595959" w:themeColor="text1" w:themeTint="A6"/>
-                      <w:sz w:val="20"/>
-                      <w:szCs w:val="20"/>
-                    </w:rPr>
-                    <w:t>de Company Slogan</w:t>
-                  </w:r>
-                </w:p>
-              </w:tc>
-              <w:tc>
-                <w:tcPr>
-                  <w:tcW w:w="0" w:type="auto"/>
-                  <w:shd w:val="clear" w:color="auto" w:fill="auto"/>
-                </w:tcPr>
-                <w:p>
-                  <w:pPr>
-                    <w:jc w:val="center"/>
-                    <w:rPr>
-                      <w:rFonts w:ascii="Arial" w:hAnsi="Arial" w:cs="Arial"/>
-                      <w:color w:val="595959" w:themeColor="text1" w:themeTint="A6"/>
-                      <w:sz w:val="20"/>
-                      <w:szCs w:val="20"/>
-                    </w:rPr>
-                  </w:pPr>
-                  <w:r>
-                    <w:rPr>
-                      <w:rFonts w:ascii="Arial" w:hAnsi="Arial" w:cs="Arial"/>
-                      <w:color w:val="595959" w:themeColor="text1" w:themeTint="A6"/>
-                      <w:sz w:val="20"/>
-                      <w:szCs w:val="20"/>
-                    </w:rPr>
-                    <w:t>, gestionará reuniones para la resolución de dudas o consulta de toma de decisiones relacionadas con el desarrollo de la plataforma</w:t>
-                  </w:r>
-                </w:p>
-              </w:tc>
-            </w:tr>
-            <w:tr>
-              <w:tc>
-                <w:tcPr>
-                  <w:tcW w:w="0" w:type="auto"/>
-                  <w:shd w:val="clear" w:color="auto" w:fill="auto"/>
-                </w:tcPr>
-                <w:p>
-                  <w:pPr>
-                    <w:jc w:val="center"/>
-                    <w:rPr>
-                      <w:rFonts w:ascii="Arial" w:hAnsi="Arial" w:cs="Arial"/>
-                      <w:color w:val="595959" w:themeColor="text1" w:themeTint="A6"/>
-                      <w:sz w:val="20"/>
-                      <w:szCs w:val="20"/>
-                    </w:rPr>
-                  </w:pPr>
-                  <w:r>
-                    <w:rPr>
-                      <w:rFonts w:ascii="Arial" w:hAnsi="Arial" w:cs="Arial"/>
-                      <w:color w:val="595959" w:themeColor="text1" w:themeTint="A6"/>
-                      <w:sz w:val="20"/>
-                      <w:szCs w:val="20"/>
-                    </w:rPr>
-                    <w:t>Líder</w:t>
-                  </w:r>
-                  <w:r>
-                    <w:rPr>
-                      <w:rFonts w:ascii="Arial" w:hAnsi="Arial" w:cs="Arial"/>
-                      <w:color w:val="595959" w:themeColor="text1" w:themeTint="A6"/>
-                      <w:sz w:val="20"/>
-                      <w:szCs w:val="20"/>
-                    </w:rPr>
-                    <w:t xml:space="preserve"> de proyecto</w:t>
-                  </w:r>
-                </w:p>
-              </w:tc>
-              <w:tc>
-                <w:tcPr>
-                  <w:tcW w:w="0" w:type="auto"/>
-                  <w:shd w:val="clear" w:color="auto" w:fill="auto"/>
-                </w:tcPr>
-                <w:p>
-                  <w:pPr>
-                    <w:jc w:val="center"/>
-                    <w:rPr>
-                      <w:rFonts w:ascii="Arial" w:hAnsi="Arial" w:cs="Arial"/>
-                      <w:color w:val="595959" w:themeColor="text1" w:themeTint="A6"/>
-                      <w:sz w:val="20"/>
-                      <w:szCs w:val="20"/>
-                    </w:rPr>
-                  </w:pPr>
-                  <w:r>
-                    <w:rPr>
-                      <w:rFonts w:ascii="Arial" w:hAnsi="Arial" w:cs="Arial"/>
-                      <w:color w:val="595959" w:themeColor="text1" w:themeTint="A6"/>
-                      <w:sz w:val="20"/>
-                      <w:szCs w:val="20"/>
-                    </w:rPr>
-                    <w:t>Se encargará de coordinar el desarrollo del proyecto de software, desde el análisis, desarrollo hasta el despliegue</w:t>
-                  </w:r>
-                </w:p>
-              </w:tc>
-            </w:tr>
-          </w:tbl>
-          <w:p>
-            <w:pPr>
-              <w:jc w:val="center"/>
-              <w:rPr>
-                <w:rFonts w:ascii="Arial" w:hAnsi="Arial" w:cs="Arial"/>
-                <w:sz w:val="20"/>
-                <w:szCs w:val="20"/>
-              </w:rPr>
-            </w:pPr>
-          </w:p>
-        </w:tc>
-      </w:tr>
-      <w:tr>
-        <w:trPr>
-          <w:trHeight w:val="672"/>
-        </w:trPr>
-        <w:tc>
-          <w:tcPr>
-            <w:tcW w:w="2836" w:type="dxa"/>
-            <w:shd w:val="clear" w:color="auto" w:fill="4472C4" w:themeFill="accent1"/>
-            <w:vAlign w:val="center"/>
-          </w:tcPr>
-          <w:p>
-            <w:pPr>
-              <w:rPr>
-                <w:rFonts w:ascii="Arial" w:hAnsi="Arial" w:cs="Arial"/>
-                <w:b/>
-                <w:color w:val="FFFFFF" w:themeColor="background1"/>
-                <w:sz w:val="22"/>
-                <w:szCs w:val="22"/>
-              </w:rPr>
-            </w:pPr>
-            <w:r>
-              <w:rPr>
-                <w:rFonts w:ascii="Arial" w:hAnsi="Arial" w:cs="Arial"/>
-                <w:b/>
-                <w:color w:val="FFFFFF" w:themeColor="background1"/>
-                <w:sz w:val="22"/>
-                <w:szCs w:val="22"/>
-              </w:rPr>
-              <w:t>Precondiciones</w:t>
-            </w:r>
-          </w:p>
-        </w:tc>
-        <w:tc>
-          <w:tcPr>
-            <w:tcW w:w="7683" w:type="dxa"/>
-            <w:gridSpan w:val="5"/>
-            <w:shd w:val="clear" w:color="auto" w:fill="auto"/>
-          </w:tcPr>
-          <w:p>
-            <w:pPr>
-              <w:rPr>
-                <w:rFonts w:ascii="Arial" w:hAnsi="Arial" w:cs="Arial"/>
-                <w:color w:val="595959" w:themeColor="text1" w:themeTint="A6"/>
-                <w:sz w:val="22"/>
-                <w:szCs w:val="22"/>
-              </w:rPr>
-            </w:pPr>
-            <w:proofErr w:type="spellStart"/>
-            <w:r>
-              <w:rPr>
-                <w:rFonts w:ascii="Arial" w:hAnsi="Arial" w:cs="Arial"/>
-                <w:color w:val="595959" w:themeColor="text1" w:themeTint="A6"/>
-                <w:sz w:val="22"/>
-                <w:szCs w:val="22"/>
-              </w:rPr>
-              <w:t>Abogabot</w:t>
-            </w:r>
-            <w:proofErr w:type="spellEnd"/>
-            <w:r>
-              <w:rPr>
-                <w:rFonts w:ascii="Arial" w:hAnsi="Arial" w:cs="Arial"/>
-                <w:color w:val="595959" w:themeColor="text1" w:themeTint="A6"/>
-                <w:sz w:val="22"/>
-                <w:szCs w:val="22"/>
-              </w:rPr>
-              <w:t xml:space="preserve"> deberá definir la pasarela que será utilizada para el procesamiento de pagos, así como también la plataforma de notificaciones vía correo electrónico; para esto se le presentarán 3 alternativas de cada tipo con sus costos, ventajas y desventajas.</w:t>
+              <w:t>El sitio para el cliente debe ser atractivo visualmente tanto para compradores adultos, pensando en pasteles para ceremonias como bodas, pero también para el público infantil, ya que es el sector del cual se espera recibir mayor cantidad de órdenes.</w:t>
             </w:r>
           </w:p>
         </w:tc>
@@ -4284,7 +3351,6 @@
                 <w:sz w:val="22"/>
                 <w:szCs w:val="22"/>
               </w:rPr>
-              <w:lastRenderedPageBreak/>
               <w:t xml:space="preserve">Requisitos </w:t>
             </w:r>
             <w:r>
@@ -4769,7 +3835,25 @@
                 <w:sz w:val="22"/>
                 <w:szCs w:val="22"/>
               </w:rPr>
-              <w:t xml:space="preserve"> Otro:__________________</w:t>
+              <w:t xml:space="preserve"> </w:t>
+            </w:r>
+            <w:proofErr w:type="gramStart"/>
+            <w:r>
+              <w:rPr>
+                <w:rFonts w:ascii="Arial" w:hAnsi="Arial" w:cs="Arial"/>
+                <w:sz w:val="22"/>
+                <w:szCs w:val="22"/>
+              </w:rPr>
+              <w:t>Otro:_</w:t>
+            </w:r>
+            <w:proofErr w:type="gramEnd"/>
+            <w:r>
+              <w:rPr>
+                <w:rFonts w:ascii="Arial" w:hAnsi="Arial" w:cs="Arial"/>
+                <w:sz w:val="22"/>
+                <w:szCs w:val="22"/>
+              </w:rPr>
+              <w:t>_________________</w:t>
             </w:r>
           </w:p>
           <w:p>
@@ -5204,7 +4288,25 @@
                 <w:sz w:val="22"/>
                 <w:szCs w:val="22"/>
               </w:rPr>
-              <w:t xml:space="preserve"> Otro:__________________</w:t>
+              <w:t xml:space="preserve"> </w:t>
+            </w:r>
+            <w:proofErr w:type="gramStart"/>
+            <w:r>
+              <w:rPr>
+                <w:rFonts w:ascii="Arial" w:hAnsi="Arial" w:cs="Arial"/>
+                <w:sz w:val="22"/>
+                <w:szCs w:val="22"/>
+              </w:rPr>
+              <w:t>Otro:_</w:t>
+            </w:r>
+            <w:proofErr w:type="gramEnd"/>
+            <w:r>
+              <w:rPr>
+                <w:rFonts w:ascii="Arial" w:hAnsi="Arial" w:cs="Arial"/>
+                <w:sz w:val="22"/>
+                <w:szCs w:val="22"/>
+              </w:rPr>
+              <w:t>_________________</w:t>
             </w:r>
           </w:p>
           <w:p>
@@ -5830,7 +4932,25 @@
                 <w:sz w:val="22"/>
                 <w:szCs w:val="22"/>
               </w:rPr>
-              <w:t xml:space="preserve"> Otro:___________________</w:t>
+              <w:t xml:space="preserve"> </w:t>
+            </w:r>
+            <w:proofErr w:type="gramStart"/>
+            <w:r>
+              <w:rPr>
+                <w:rFonts w:ascii="Arial" w:hAnsi="Arial" w:cs="Arial"/>
+                <w:sz w:val="22"/>
+                <w:szCs w:val="22"/>
+              </w:rPr>
+              <w:t>Otro:_</w:t>
+            </w:r>
+            <w:proofErr w:type="gramEnd"/>
+            <w:r>
+              <w:rPr>
+                <w:rFonts w:ascii="Arial" w:hAnsi="Arial" w:cs="Arial"/>
+                <w:sz w:val="22"/>
+                <w:szCs w:val="22"/>
+              </w:rPr>
+              <w:t>__________________</w:t>
             </w:r>
           </w:p>
           <w:p>
@@ -6046,7 +5166,6 @@
         <w:t>FIRMAS DE ACEPTACIÓN:</w:t>
       </w:r>
     </w:p>
-    <w:p/>
     <w:tbl>
       <w:tblPr>
         <w:tblStyle w:val="Tablaconcuadrcula"/>
@@ -6113,6 +5232,7 @@
                 <w:szCs w:val="22"/>
               </w:rPr>
             </w:pPr>
+            <w:proofErr w:type="spellStart"/>
             <w:r>
               <w:rPr>
                 <w:rFonts w:ascii="Arial" w:hAnsi="Arial" w:cs="Arial"/>
@@ -6121,35 +5241,7 @@
                 <w:sz w:val="22"/>
                 <w:szCs w:val="22"/>
               </w:rPr>
-              <w:t>Juan Pérez</w:t>
-            </w:r>
-          </w:p>
-          <w:p>
-            <w:pPr>
-              <w:pStyle w:val="Piedepgina"/>
-              <w:tabs>
-                <w:tab w:val="clear" w:pos="4252"/>
-                <w:tab w:val="clear" w:pos="8504"/>
-              </w:tabs>
-              <w:jc w:val="center"/>
-              <w:rPr>
-                <w:rFonts w:ascii="Arial" w:hAnsi="Arial" w:cs="Arial"/>
-                <w:b/>
-                <w:bCs/>
-                <w:sz w:val="22"/>
-                <w:szCs w:val="22"/>
-              </w:rPr>
-            </w:pPr>
-            <w:proofErr w:type="spellStart"/>
-            <w:r>
-              <w:rPr>
-                <w:rFonts w:ascii="Arial" w:hAnsi="Arial" w:cs="Arial"/>
-                <w:b/>
-                <w:bCs/>
-                <w:sz w:val="22"/>
-                <w:szCs w:val="22"/>
-              </w:rPr>
-              <w:t>Abogabot</w:t>
+              <w:t>Pastelike</w:t>
             </w:r>
             <w:proofErr w:type="spellEnd"/>
           </w:p>
@@ -6261,37 +5353,29 @@
     </w:p>
     <w:p>
       <w:pPr>
-        <w:numPr>
-          <w:ilvl w:val="0"/>
-          <w:numId w:val="28"/>
-        </w:numPr>
-        <w:jc w:val="center"/>
+        <w:pStyle w:val="Ttulo1"/>
         <w:rPr>
-          <w:rFonts w:ascii="Arial" w:hAnsi="Arial" w:cs="Arial"/>
-          <w:b/>
-          <w:sz w:val="28"/>
-          <w:szCs w:val="28"/>
+          <w:rFonts w:cs="Arial"/>
+          <w:lang w:val="es-MX"/>
         </w:rPr>
       </w:pPr>
+      <w:bookmarkStart w:id="14" w:name="_Toc97334270"/>
       <w:r>
         <w:rPr>
-          <w:rFonts w:ascii="Arial" w:hAnsi="Arial" w:cs="Arial"/>
-          <w:b/>
-          <w:sz w:val="28"/>
-          <w:szCs w:val="28"/>
+          <w:rFonts w:cs="Arial"/>
+          <w:lang w:val="es-MX"/>
         </w:rPr>
         <w:lastRenderedPageBreak/>
         <w:t>FASE DE PLANEACIÓN</w:t>
       </w:r>
       <w:r>
         <w:rPr>
-          <w:rFonts w:ascii="Arial" w:hAnsi="Arial" w:cs="Arial"/>
-          <w:b/>
-          <w:sz w:val="28"/>
-          <w:szCs w:val="28"/>
+          <w:rFonts w:cs="Arial"/>
+          <w:lang w:val="es-MX"/>
         </w:rPr>
         <w:t xml:space="preserve"> Y GERENCIA DEL PROYECTO</w:t>
       </w:r>
+      <w:bookmarkEnd w:id="14"/>
     </w:p>
     <w:p>
       <w:pPr>
@@ -6444,7 +5528,34 @@
                 <w:sz w:val="22"/>
                 <w:szCs w:val="22"/>
               </w:rPr>
-              <w:t>18/02/2022</w:t>
+              <w:t>04</w:t>
+            </w:r>
+            <w:r>
+              <w:rPr>
+                <w:rFonts w:ascii="Arial" w:hAnsi="Arial" w:cs="Arial"/>
+                <w:b/>
+                <w:sz w:val="22"/>
+                <w:szCs w:val="22"/>
+              </w:rPr>
+              <w:t>/0</w:t>
+            </w:r>
+            <w:r>
+              <w:rPr>
+                <w:rFonts w:ascii="Arial" w:hAnsi="Arial" w:cs="Arial"/>
+                <w:b/>
+                <w:sz w:val="22"/>
+                <w:szCs w:val="22"/>
+              </w:rPr>
+              <w:t>3</w:t>
+            </w:r>
+            <w:r>
+              <w:rPr>
+                <w:rFonts w:ascii="Arial" w:hAnsi="Arial" w:cs="Arial"/>
+                <w:b/>
+                <w:sz w:val="22"/>
+                <w:szCs w:val="22"/>
+              </w:rPr>
+              <w:t>/2022</w:t>
             </w:r>
           </w:p>
         </w:tc>
@@ -6766,7 +5877,29 @@
                 <w:sz w:val="16"/>
                 <w:szCs w:val="16"/>
               </w:rPr>
-              <w:t>Delimitar el alcance del proyecto; definir la metodología de desarrollo así como la tecnología más apropiada</w:t>
+              <w:t xml:space="preserve">Delimitar el alcance del proyecto; definir la metodología de </w:t>
+            </w:r>
+            <w:proofErr w:type="gramStart"/>
+            <w:r>
+              <w:rPr>
+                <w:rFonts w:ascii="Arial" w:hAnsi="Arial" w:cs="Arial"/>
+                <w:bCs/>
+                <w:color w:val="595959" w:themeColor="text1" w:themeTint="A6"/>
+                <w:sz w:val="16"/>
+                <w:szCs w:val="16"/>
+              </w:rPr>
+              <w:t>desarrollo</w:t>
+            </w:r>
+            <w:proofErr w:type="gramEnd"/>
+            <w:r>
+              <w:rPr>
+                <w:rFonts w:ascii="Arial" w:hAnsi="Arial" w:cs="Arial"/>
+                <w:bCs/>
+                <w:color w:val="595959" w:themeColor="text1" w:themeTint="A6"/>
+                <w:sz w:val="16"/>
+                <w:szCs w:val="16"/>
+              </w:rPr>
+              <w:t xml:space="preserve"> así como la tecnología más apropiada</w:t>
             </w:r>
           </w:p>
         </w:tc>
@@ -6823,7 +5956,17 @@
                 <w:sz w:val="16"/>
                 <w:szCs w:val="16"/>
               </w:rPr>
-              <w:t>18-02</w:t>
+              <w:t>28</w:t>
+            </w:r>
+            <w:r>
+              <w:rPr>
+                <w:rFonts w:ascii="Arial" w:hAnsi="Arial" w:cs="Arial"/>
+                <w:bCs/>
+                <w:color w:val="595959" w:themeColor="text1" w:themeTint="A6"/>
+                <w:sz w:val="16"/>
+                <w:szCs w:val="16"/>
+              </w:rPr>
+              <w:t>-02</w:t>
             </w:r>
           </w:p>
         </w:tc>
@@ -6851,7 +5994,27 @@
                 <w:sz w:val="16"/>
                 <w:szCs w:val="16"/>
               </w:rPr>
-              <w:t>23-02</w:t>
+              <w:t>03</w:t>
+            </w:r>
+            <w:r>
+              <w:rPr>
+                <w:rFonts w:ascii="Arial" w:hAnsi="Arial" w:cs="Arial"/>
+                <w:bCs/>
+                <w:color w:val="595959" w:themeColor="text1" w:themeTint="A6"/>
+                <w:sz w:val="16"/>
+                <w:szCs w:val="16"/>
+              </w:rPr>
+              <w:t>-0</w:t>
+            </w:r>
+            <w:r>
+              <w:rPr>
+                <w:rFonts w:ascii="Arial" w:hAnsi="Arial" w:cs="Arial"/>
+                <w:bCs/>
+                <w:color w:val="595959" w:themeColor="text1" w:themeTint="A6"/>
+                <w:sz w:val="16"/>
+                <w:szCs w:val="16"/>
+              </w:rPr>
+              <w:t>3</w:t>
             </w:r>
           </w:p>
         </w:tc>
@@ -7067,7 +6230,29 @@
                 <w:sz w:val="16"/>
                 <w:szCs w:val="16"/>
               </w:rPr>
-              <w:t xml:space="preserve"> manager , QA manager</w:t>
+              <w:t xml:space="preserve"> </w:t>
+            </w:r>
+            <w:proofErr w:type="gramStart"/>
+            <w:r>
+              <w:rPr>
+                <w:rFonts w:ascii="Arial" w:hAnsi="Arial" w:cs="Arial"/>
+                <w:bCs/>
+                <w:color w:val="595959" w:themeColor="text1" w:themeTint="A6"/>
+                <w:sz w:val="16"/>
+                <w:szCs w:val="16"/>
+              </w:rPr>
+              <w:t>manager ,</w:t>
+            </w:r>
+            <w:proofErr w:type="gramEnd"/>
+            <w:r>
+              <w:rPr>
+                <w:rFonts w:ascii="Arial" w:hAnsi="Arial" w:cs="Arial"/>
+                <w:bCs/>
+                <w:color w:val="595959" w:themeColor="text1" w:themeTint="A6"/>
+                <w:sz w:val="16"/>
+                <w:szCs w:val="16"/>
+              </w:rPr>
+              <w:t xml:space="preserve"> QA manager</w:t>
             </w:r>
             <w:r>
               <w:rPr>
@@ -7139,7 +6324,27 @@
                 <w:sz w:val="16"/>
                 <w:szCs w:val="16"/>
               </w:rPr>
-              <w:t>22-02</w:t>
+              <w:t>01</w:t>
+            </w:r>
+            <w:r>
+              <w:rPr>
+                <w:rFonts w:ascii="Arial" w:hAnsi="Arial" w:cs="Arial"/>
+                <w:bCs/>
+                <w:color w:val="595959" w:themeColor="text1" w:themeTint="A6"/>
+                <w:sz w:val="16"/>
+                <w:szCs w:val="16"/>
+              </w:rPr>
+              <w:t>-0</w:t>
+            </w:r>
+            <w:r>
+              <w:rPr>
+                <w:rFonts w:ascii="Arial" w:hAnsi="Arial" w:cs="Arial"/>
+                <w:bCs/>
+                <w:color w:val="595959" w:themeColor="text1" w:themeTint="A6"/>
+                <w:sz w:val="16"/>
+                <w:szCs w:val="16"/>
+              </w:rPr>
+              <w:t>3</w:t>
             </w:r>
           </w:p>
         </w:tc>
@@ -7167,7 +6372,27 @@
                 <w:sz w:val="16"/>
                 <w:szCs w:val="16"/>
               </w:rPr>
-              <w:t>27-02</w:t>
+              <w:t>10</w:t>
+            </w:r>
+            <w:r>
+              <w:rPr>
+                <w:rFonts w:ascii="Arial" w:hAnsi="Arial" w:cs="Arial"/>
+                <w:bCs/>
+                <w:color w:val="595959" w:themeColor="text1" w:themeTint="A6"/>
+                <w:sz w:val="16"/>
+                <w:szCs w:val="16"/>
+              </w:rPr>
+              <w:t>-0</w:t>
+            </w:r>
+            <w:r>
+              <w:rPr>
+                <w:rFonts w:ascii="Arial" w:hAnsi="Arial" w:cs="Arial"/>
+                <w:bCs/>
+                <w:color w:val="595959" w:themeColor="text1" w:themeTint="A6"/>
+                <w:sz w:val="16"/>
+                <w:szCs w:val="16"/>
+              </w:rPr>
+              <w:t>3</w:t>
             </w:r>
           </w:p>
         </w:tc>
@@ -7361,7 +6586,29 @@
                 <w:sz w:val="16"/>
                 <w:szCs w:val="16"/>
               </w:rPr>
-              <w:t xml:space="preserve"> manager, diseñador </w:t>
+              <w:t xml:space="preserve"> </w:t>
+            </w:r>
+            <w:proofErr w:type="gramStart"/>
+            <w:r>
+              <w:rPr>
+                <w:rFonts w:ascii="Arial" w:hAnsi="Arial" w:cs="Arial"/>
+                <w:bCs/>
+                <w:color w:val="595959" w:themeColor="text1" w:themeTint="A6"/>
+                <w:sz w:val="16"/>
+                <w:szCs w:val="16"/>
+              </w:rPr>
+              <w:t>manager</w:t>
+            </w:r>
+            <w:proofErr w:type="gramEnd"/>
+            <w:r>
+              <w:rPr>
+                <w:rFonts w:ascii="Arial" w:hAnsi="Arial" w:cs="Arial"/>
+                <w:bCs/>
+                <w:color w:val="595959" w:themeColor="text1" w:themeTint="A6"/>
+                <w:sz w:val="16"/>
+                <w:szCs w:val="16"/>
+              </w:rPr>
+              <w:t xml:space="preserve">, diseñador </w:t>
             </w:r>
             <w:proofErr w:type="spellStart"/>
             <w:r>
@@ -7433,7 +6680,27 @@
                 <w:sz w:val="16"/>
                 <w:szCs w:val="16"/>
               </w:rPr>
-              <w:t>23-02</w:t>
+              <w:t>06</w:t>
+            </w:r>
+            <w:r>
+              <w:rPr>
+                <w:rFonts w:ascii="Arial" w:hAnsi="Arial" w:cs="Arial"/>
+                <w:bCs/>
+                <w:color w:val="595959" w:themeColor="text1" w:themeTint="A6"/>
+                <w:sz w:val="16"/>
+                <w:szCs w:val="16"/>
+              </w:rPr>
+              <w:t>-0</w:t>
+            </w:r>
+            <w:r>
+              <w:rPr>
+                <w:rFonts w:ascii="Arial" w:hAnsi="Arial" w:cs="Arial"/>
+                <w:bCs/>
+                <w:color w:val="595959" w:themeColor="text1" w:themeTint="A6"/>
+                <w:sz w:val="16"/>
+                <w:szCs w:val="16"/>
+              </w:rPr>
+              <w:t>3</w:t>
             </w:r>
           </w:p>
         </w:tc>
@@ -7601,8 +6868,20 @@
                 <w:sz w:val="16"/>
                 <w:szCs w:val="16"/>
               </w:rPr>
-              <w:t>, QA manager</w:t>
-            </w:r>
+              <w:t xml:space="preserve">, QA </w:t>
+            </w:r>
+            <w:proofErr w:type="gramStart"/>
+            <w:r>
+              <w:rPr>
+                <w:rFonts w:ascii="Arial" w:hAnsi="Arial" w:cs="Arial"/>
+                <w:bCs/>
+                <w:color w:val="595959" w:themeColor="text1" w:themeTint="A6"/>
+                <w:sz w:val="16"/>
+                <w:szCs w:val="16"/>
+              </w:rPr>
+              <w:t>manager</w:t>
+            </w:r>
+            <w:proofErr w:type="gramEnd"/>
           </w:p>
         </w:tc>
         <w:tc>
@@ -7896,115 +7175,6 @@
                 <w:szCs w:val="16"/>
               </w:rPr>
             </w:pPr>
-          </w:p>
-        </w:tc>
-      </w:tr>
-      <w:tr>
-        <w:trPr>
-          <w:trHeight w:val="182"/>
-        </w:trPr>
-        <w:tc>
-          <w:tcPr>
-            <w:tcW w:w="10512" w:type="dxa"/>
-            <w:gridSpan w:val="10"/>
-            <w:shd w:val="clear" w:color="auto" w:fill="4472C4" w:themeFill="accent1"/>
-            <w:vAlign w:val="center"/>
-          </w:tcPr>
-          <w:p>
-            <w:pPr>
-              <w:jc w:val="center"/>
-              <w:rPr>
-                <w:rFonts w:ascii="Arial" w:hAnsi="Arial" w:cs="Arial"/>
-                <w:b/>
-                <w:color w:val="FFFFFF" w:themeColor="background1"/>
-                <w:sz w:val="22"/>
-                <w:szCs w:val="22"/>
-              </w:rPr>
-            </w:pPr>
-            <w:r>
-              <w:rPr>
-                <w:rFonts w:ascii="Arial" w:hAnsi="Arial" w:cs="Arial"/>
-                <w:b/>
-                <w:color w:val="FFFFFF" w:themeColor="background1"/>
-                <w:sz w:val="22"/>
-                <w:szCs w:val="22"/>
-              </w:rPr>
-              <w:t xml:space="preserve">Diagrama de </w:t>
-            </w:r>
-            <w:r>
-              <w:rPr>
-                <w:rFonts w:ascii="Arial" w:hAnsi="Arial" w:cs="Arial"/>
-                <w:b/>
-                <w:color w:val="FFFFFF" w:themeColor="background1"/>
-                <w:sz w:val="22"/>
-                <w:szCs w:val="22"/>
-              </w:rPr>
-              <w:t>planeación</w:t>
-            </w:r>
-          </w:p>
-        </w:tc>
-      </w:tr>
-      <w:tr>
-        <w:trPr>
-          <w:trHeight w:val="1244"/>
-        </w:trPr>
-        <w:tc>
-          <w:tcPr>
-            <w:tcW w:w="10512" w:type="dxa"/>
-            <w:gridSpan w:val="10"/>
-            <w:shd w:val="clear" w:color="auto" w:fill="FFFFFF"/>
-            <w:vAlign w:val="center"/>
-          </w:tcPr>
-          <w:p>
-            <w:pPr>
-              <w:rPr>
-                <w:rFonts w:ascii="Arial" w:hAnsi="Arial" w:cs="Arial"/>
-                <w:b/>
-                <w:sz w:val="22"/>
-                <w:szCs w:val="22"/>
-              </w:rPr>
-            </w:pPr>
-            <w:r>
-              <w:rPr>
-                <w:rFonts w:ascii="Arial" w:hAnsi="Arial" w:cs="Arial"/>
-                <w:noProof/>
-              </w:rPr>
-              <w:drawing>
-                <wp:inline distT="0" distB="0" distL="0" distR="0" wp14:anchorId="7AA41609" wp14:editId="0B0AB45F">
-                  <wp:extent cx="6538121" cy="676893"/>
-                  <wp:effectExtent l="0" t="0" r="0" b="0"/>
-                  <wp:docPr id="1" name="Imagen 1"/>
-                  <wp:cNvGraphicFramePr>
-                    <a:graphicFrameLocks xmlns:a="http://schemas.openxmlformats.org/drawingml/2006/main" noChangeAspect="1"/>
-                  </wp:cNvGraphicFramePr>
-                  <a:graphic xmlns:a="http://schemas.openxmlformats.org/drawingml/2006/main">
-                    <a:graphicData uri="http://schemas.openxmlformats.org/drawingml/2006/picture">
-                      <pic:pic xmlns:pic="http://schemas.openxmlformats.org/drawingml/2006/picture">
-                        <pic:nvPicPr>
-                          <pic:cNvPr id="1" name=""/>
-                          <pic:cNvPicPr/>
-                        </pic:nvPicPr>
-                        <pic:blipFill>
-                          <a:blip r:embed="rId8"/>
-                          <a:stretch>
-                            <a:fillRect/>
-                          </a:stretch>
-                        </pic:blipFill>
-                        <pic:spPr>
-                          <a:xfrm>
-                            <a:off x="0" y="0"/>
-                            <a:ext cx="6625944" cy="685985"/>
-                          </a:xfrm>
-                          <a:prstGeom prst="rect">
-                            <a:avLst/>
-                          </a:prstGeom>
-                        </pic:spPr>
-                      </pic:pic>
-                    </a:graphicData>
-                  </a:graphic>
-                </wp:inline>
-              </w:drawing>
-            </w:r>
           </w:p>
         </w:tc>
       </w:tr>
@@ -8073,7 +7243,7 @@
           <w:tab w:val="clear" w:pos="8504"/>
         </w:tabs>
         <w:spacing w:line="360" w:lineRule="auto"/>
-        <w:jc w:val="both"/>
+        <w:jc w:val="center"/>
         <w:rPr>
           <w:rFonts w:ascii="Arial" w:hAnsi="Arial" w:cs="Arial"/>
           <w:b/>
@@ -8101,7 +7271,7 @@
           <w:tab w:val="clear" w:pos="8504"/>
         </w:tabs>
         <w:spacing w:line="360" w:lineRule="auto"/>
-        <w:jc w:val="center"/>
+        <w:jc w:val="both"/>
         <w:rPr>
           <w:rFonts w:ascii="Arial" w:hAnsi="Arial" w:cs="Arial"/>
           <w:b/>
@@ -8110,18 +7280,7 @@
           <w:szCs w:val="22"/>
         </w:rPr>
       </w:pPr>
-      <w:r>
-        <w:rPr>
-          <w:rFonts w:ascii="Arial" w:hAnsi="Arial" w:cs="Arial"/>
-          <w:b/>
-          <w:bCs/>
-          <w:sz w:val="22"/>
-          <w:szCs w:val="22"/>
-        </w:rPr>
-        <w:t>FIRMAS DE ACEPTACIÓN:</w:t>
-      </w:r>
     </w:p>
-    <w:p/>
     <w:tbl>
       <w:tblPr>
         <w:tblStyle w:val="Tablaconcuadrcula"/>
@@ -8188,6 +7347,7 @@
                 <w:szCs w:val="22"/>
               </w:rPr>
             </w:pPr>
+            <w:proofErr w:type="spellStart"/>
             <w:r>
               <w:rPr>
                 <w:rFonts w:ascii="Arial" w:hAnsi="Arial" w:cs="Arial"/>
@@ -8196,35 +7356,7 @@
                 <w:sz w:val="22"/>
                 <w:szCs w:val="22"/>
               </w:rPr>
-              <w:t>Juan Pérez</w:t>
-            </w:r>
-          </w:p>
-          <w:p>
-            <w:pPr>
-              <w:pStyle w:val="Piedepgina"/>
-              <w:tabs>
-                <w:tab w:val="clear" w:pos="4252"/>
-                <w:tab w:val="clear" w:pos="8504"/>
-              </w:tabs>
-              <w:jc w:val="center"/>
-              <w:rPr>
-                <w:rFonts w:ascii="Arial" w:hAnsi="Arial" w:cs="Arial"/>
-                <w:b/>
-                <w:bCs/>
-                <w:sz w:val="22"/>
-                <w:szCs w:val="22"/>
-              </w:rPr>
-            </w:pPr>
-            <w:proofErr w:type="spellStart"/>
-            <w:r>
-              <w:rPr>
-                <w:rFonts w:ascii="Arial" w:hAnsi="Arial" w:cs="Arial"/>
-                <w:b/>
-                <w:bCs/>
-                <w:sz w:val="22"/>
-                <w:szCs w:val="22"/>
-              </w:rPr>
-              <w:t>Abogabot</w:t>
+              <w:t>Pastelike</w:t>
             </w:r>
             <w:proofErr w:type="spellEnd"/>
           </w:p>
@@ -8327,7 +7459,6 @@
           <w:lang w:eastAsia="en-US"/>
         </w:rPr>
       </w:pPr>
-      <w:bookmarkStart w:id="14" w:name="_Toc532221777"/>
       <w:r>
         <w:rPr>
           <w:rFonts w:cs="Arial"/>
@@ -8343,1386 +7474,7 @@
           <w:lang w:val="es-MX"/>
         </w:rPr>
       </w:pPr>
-      <w:r>
-        <w:rPr>
-          <w:rFonts w:cs="Arial"/>
-          <w:lang w:val="es-MX"/>
-        </w:rPr>
-        <w:lastRenderedPageBreak/>
-        <w:t>LEVANTAMIENTO DEL REQUERIMIENTO DETALLADO</w:t>
-      </w:r>
-      <w:bookmarkEnd w:id="14"/>
-    </w:p>
-    <w:p>
-      <w:pPr>
-        <w:jc w:val="both"/>
-        <w:rPr>
-          <w:rFonts w:ascii="Arial" w:hAnsi="Arial" w:cs="Arial"/>
-          <w:color w:val="BFBFBF"/>
-          <w:sz w:val="28"/>
-          <w:szCs w:val="28"/>
-        </w:rPr>
-      </w:pPr>
-    </w:p>
-    <w:tbl>
-      <w:tblPr>
-        <w:tblW w:w="10490" w:type="dxa"/>
-        <w:tblInd w:w="-743" w:type="dxa"/>
-        <w:tblBorders>
-          <w:top w:val="single" w:sz="4" w:space="0" w:color="auto"/>
-          <w:left w:val="single" w:sz="4" w:space="0" w:color="auto"/>
-          <w:bottom w:val="single" w:sz="4" w:space="0" w:color="auto"/>
-          <w:right w:val="single" w:sz="4" w:space="0" w:color="auto"/>
-          <w:insideH w:val="single" w:sz="4" w:space="0" w:color="auto"/>
-          <w:insideV w:val="single" w:sz="4" w:space="0" w:color="auto"/>
-        </w:tblBorders>
-        <w:tblLook w:val="04A0" w:firstRow="1" w:lastRow="0" w:firstColumn="1" w:lastColumn="0" w:noHBand="0" w:noVBand="1"/>
-      </w:tblPr>
-      <w:tblGrid>
-        <w:gridCol w:w="737"/>
-        <w:gridCol w:w="681"/>
-        <w:gridCol w:w="1268"/>
-        <w:gridCol w:w="2571"/>
-        <w:gridCol w:w="5233"/>
-      </w:tblGrid>
-      <w:tr>
-        <w:trPr>
-          <w:trHeight w:val="182"/>
-        </w:trPr>
-        <w:tc>
-          <w:tcPr>
-            <w:tcW w:w="10490" w:type="dxa"/>
-            <w:gridSpan w:val="5"/>
-            <w:shd w:val="clear" w:color="auto" w:fill="4472C4" w:themeFill="accent1"/>
-          </w:tcPr>
-          <w:p>
-            <w:pPr>
-              <w:jc w:val="center"/>
-              <w:rPr>
-                <w:rFonts w:ascii="Arial" w:hAnsi="Arial" w:cs="Arial"/>
-                <w:b/>
-                <w:sz w:val="22"/>
-                <w:szCs w:val="22"/>
-              </w:rPr>
-            </w:pPr>
-            <w:r>
-              <w:rPr>
-                <w:rFonts w:ascii="Arial" w:hAnsi="Arial" w:cs="Arial"/>
-                <w:b/>
-                <w:color w:val="FFFFFF" w:themeColor="background1"/>
-                <w:sz w:val="22"/>
-                <w:szCs w:val="22"/>
-              </w:rPr>
-              <w:t>HISTORIAS DE USUARIO</w:t>
-            </w:r>
-          </w:p>
-        </w:tc>
-      </w:tr>
-      <w:tr>
-        <w:trPr>
-          <w:trHeight w:val="182"/>
-        </w:trPr>
-        <w:tc>
-          <w:tcPr>
-            <w:tcW w:w="1418" w:type="dxa"/>
-            <w:gridSpan w:val="2"/>
-            <w:shd w:val="clear" w:color="auto" w:fill="auto"/>
-          </w:tcPr>
-          <w:p>
-            <w:pPr>
-              <w:jc w:val="center"/>
-              <w:rPr>
-                <w:rFonts w:ascii="Arial" w:hAnsi="Arial" w:cs="Arial"/>
-                <w:b/>
-                <w:sz w:val="22"/>
-                <w:szCs w:val="22"/>
-              </w:rPr>
-            </w:pPr>
-            <w:proofErr w:type="spellStart"/>
-            <w:r>
-              <w:rPr>
-                <w:rFonts w:ascii="Arial" w:hAnsi="Arial" w:cs="Arial"/>
-                <w:b/>
-                <w:sz w:val="22"/>
-                <w:szCs w:val="22"/>
-              </w:rPr>
-              <w:t>Nº</w:t>
-            </w:r>
-            <w:proofErr w:type="spellEnd"/>
-            <w:r>
-              <w:rPr>
-                <w:rFonts w:ascii="Arial" w:hAnsi="Arial" w:cs="Arial"/>
-                <w:b/>
-                <w:sz w:val="22"/>
-                <w:szCs w:val="22"/>
-              </w:rPr>
-              <w:t>.</w:t>
-            </w:r>
-          </w:p>
-        </w:tc>
-        <w:tc>
-          <w:tcPr>
-            <w:tcW w:w="9072" w:type="dxa"/>
-            <w:gridSpan w:val="3"/>
-            <w:shd w:val="clear" w:color="auto" w:fill="auto"/>
-          </w:tcPr>
-          <w:p>
-            <w:pPr>
-              <w:jc w:val="both"/>
-              <w:rPr>
-                <w:rFonts w:ascii="Arial" w:hAnsi="Arial" w:cs="Arial"/>
-                <w:b/>
-                <w:color w:val="595959" w:themeColor="text1" w:themeTint="A6"/>
-                <w:sz w:val="22"/>
-                <w:szCs w:val="22"/>
-              </w:rPr>
-            </w:pPr>
-            <w:r>
-              <w:rPr>
-                <w:rFonts w:ascii="Arial" w:hAnsi="Arial" w:cs="Arial"/>
-                <w:color w:val="595959" w:themeColor="text1" w:themeTint="A6"/>
-                <w:sz w:val="22"/>
-                <w:szCs w:val="22"/>
-              </w:rPr>
-              <w:t>ABGBT-R-01</w:t>
-            </w:r>
-          </w:p>
-        </w:tc>
-      </w:tr>
-      <w:tr>
-        <w:trPr>
-          <w:trHeight w:val="182"/>
-        </w:trPr>
-        <w:tc>
-          <w:tcPr>
-            <w:tcW w:w="1418" w:type="dxa"/>
-            <w:gridSpan w:val="2"/>
-            <w:shd w:val="clear" w:color="auto" w:fill="auto"/>
-          </w:tcPr>
-          <w:p>
-            <w:pPr>
-              <w:jc w:val="center"/>
-              <w:rPr>
-                <w:rFonts w:ascii="Arial" w:hAnsi="Arial" w:cs="Arial"/>
-                <w:b/>
-                <w:sz w:val="22"/>
-                <w:szCs w:val="22"/>
-              </w:rPr>
-            </w:pPr>
-            <w:r>
-              <w:rPr>
-                <w:rFonts w:ascii="Arial" w:hAnsi="Arial" w:cs="Arial"/>
-                <w:b/>
-                <w:sz w:val="22"/>
-                <w:szCs w:val="22"/>
-              </w:rPr>
-              <w:t>Titulo</w:t>
-            </w:r>
-          </w:p>
-        </w:tc>
-        <w:tc>
-          <w:tcPr>
-            <w:tcW w:w="9072" w:type="dxa"/>
-            <w:gridSpan w:val="3"/>
-            <w:shd w:val="clear" w:color="auto" w:fill="auto"/>
-          </w:tcPr>
-          <w:p>
-            <w:pPr>
-              <w:jc w:val="both"/>
-              <w:rPr>
-                <w:rFonts w:ascii="Arial" w:hAnsi="Arial" w:cs="Arial"/>
-                <w:b/>
-                <w:color w:val="595959" w:themeColor="text1" w:themeTint="A6"/>
-                <w:sz w:val="22"/>
-                <w:szCs w:val="22"/>
-              </w:rPr>
-            </w:pPr>
-            <w:r>
-              <w:rPr>
-                <w:rFonts w:ascii="Arial" w:hAnsi="Arial" w:cs="Arial"/>
-                <w:color w:val="595959" w:themeColor="text1" w:themeTint="A6"/>
-                <w:sz w:val="22"/>
-                <w:szCs w:val="22"/>
-              </w:rPr>
-              <w:t>Proceso y datos de registro</w:t>
-            </w:r>
-          </w:p>
-        </w:tc>
-      </w:tr>
-      <w:tr>
-        <w:trPr>
-          <w:trHeight w:val="182"/>
-        </w:trPr>
-        <w:tc>
-          <w:tcPr>
-            <w:tcW w:w="1418" w:type="dxa"/>
-            <w:gridSpan w:val="2"/>
-            <w:shd w:val="clear" w:color="auto" w:fill="auto"/>
-          </w:tcPr>
-          <w:p>
-            <w:pPr>
-              <w:jc w:val="center"/>
-              <w:rPr>
-                <w:rFonts w:ascii="Arial" w:hAnsi="Arial" w:cs="Arial"/>
-                <w:b/>
-                <w:sz w:val="22"/>
-                <w:szCs w:val="22"/>
-              </w:rPr>
-            </w:pPr>
-            <w:r>
-              <w:rPr>
-                <w:rFonts w:ascii="Arial" w:hAnsi="Arial" w:cs="Arial"/>
-                <w:b/>
-                <w:sz w:val="22"/>
-                <w:szCs w:val="22"/>
-              </w:rPr>
-              <w:t>Fecha</w:t>
-            </w:r>
-          </w:p>
-        </w:tc>
-        <w:tc>
-          <w:tcPr>
-            <w:tcW w:w="9072" w:type="dxa"/>
-            <w:gridSpan w:val="3"/>
-            <w:shd w:val="clear" w:color="auto" w:fill="auto"/>
-          </w:tcPr>
-          <w:p>
-            <w:pPr>
-              <w:jc w:val="both"/>
-              <w:rPr>
-                <w:rFonts w:ascii="Arial" w:hAnsi="Arial" w:cs="Arial"/>
-                <w:b/>
-                <w:color w:val="595959" w:themeColor="text1" w:themeTint="A6"/>
-                <w:sz w:val="22"/>
-                <w:szCs w:val="22"/>
-              </w:rPr>
-            </w:pPr>
-            <w:r>
-              <w:rPr>
-                <w:rFonts w:ascii="Arial" w:hAnsi="Arial" w:cs="Arial"/>
-                <w:color w:val="595959" w:themeColor="text1" w:themeTint="A6"/>
-                <w:sz w:val="22"/>
-                <w:szCs w:val="22"/>
-              </w:rPr>
-              <w:t>19/02/2022</w:t>
-            </w:r>
-          </w:p>
-        </w:tc>
-      </w:tr>
-      <w:tr>
-        <w:trPr>
-          <w:trHeight w:val="182"/>
-        </w:trPr>
-        <w:tc>
-          <w:tcPr>
-            <w:tcW w:w="1418" w:type="dxa"/>
-            <w:gridSpan w:val="2"/>
-            <w:shd w:val="clear" w:color="auto" w:fill="auto"/>
-          </w:tcPr>
-          <w:p>
-            <w:pPr>
-              <w:jc w:val="center"/>
-              <w:rPr>
-                <w:rFonts w:ascii="Arial" w:hAnsi="Arial" w:cs="Arial"/>
-                <w:b/>
-                <w:sz w:val="22"/>
-                <w:szCs w:val="22"/>
-              </w:rPr>
-            </w:pPr>
-            <w:r>
-              <w:rPr>
-                <w:rFonts w:ascii="Arial" w:hAnsi="Arial" w:cs="Arial"/>
-                <w:b/>
-                <w:sz w:val="22"/>
-                <w:szCs w:val="22"/>
-              </w:rPr>
-              <w:t>Estimación</w:t>
-            </w:r>
-          </w:p>
-        </w:tc>
-        <w:tc>
-          <w:tcPr>
-            <w:tcW w:w="9072" w:type="dxa"/>
-            <w:gridSpan w:val="3"/>
-            <w:shd w:val="clear" w:color="auto" w:fill="auto"/>
-          </w:tcPr>
-          <w:p>
-            <w:pPr>
-              <w:jc w:val="both"/>
-              <w:rPr>
-                <w:rFonts w:ascii="Arial" w:hAnsi="Arial" w:cs="Arial"/>
-                <w:b/>
-                <w:color w:val="595959" w:themeColor="text1" w:themeTint="A6"/>
-                <w:sz w:val="22"/>
-                <w:szCs w:val="22"/>
-              </w:rPr>
-            </w:pPr>
-            <w:r>
-              <w:rPr>
-                <w:rFonts w:ascii="Arial" w:hAnsi="Arial" w:cs="Arial"/>
-                <w:color w:val="595959" w:themeColor="text1" w:themeTint="A6"/>
-                <w:sz w:val="22"/>
-                <w:szCs w:val="22"/>
-              </w:rPr>
-              <w:t>55</w:t>
-            </w:r>
-          </w:p>
-        </w:tc>
-      </w:tr>
-      <w:tr>
-        <w:trPr>
-          <w:trHeight w:val="182"/>
-        </w:trPr>
-        <w:tc>
-          <w:tcPr>
-            <w:tcW w:w="10490" w:type="dxa"/>
-            <w:gridSpan w:val="5"/>
-            <w:shd w:val="clear" w:color="auto" w:fill="4472C4" w:themeFill="accent1"/>
-          </w:tcPr>
-          <w:p>
-            <w:pPr>
-              <w:jc w:val="center"/>
-              <w:rPr>
-                <w:rFonts w:ascii="Arial" w:hAnsi="Arial" w:cs="Arial"/>
-                <w:sz w:val="22"/>
-                <w:szCs w:val="22"/>
-              </w:rPr>
-            </w:pPr>
-            <w:r>
-              <w:rPr>
-                <w:rFonts w:ascii="Arial" w:hAnsi="Arial" w:cs="Arial"/>
-                <w:b/>
-                <w:color w:val="FFFFFF" w:themeColor="background1"/>
-                <w:szCs w:val="22"/>
-              </w:rPr>
-              <w:t>Característica</w:t>
-            </w:r>
-            <w:r>
-              <w:rPr>
-                <w:rFonts w:ascii="Arial" w:hAnsi="Arial" w:cs="Arial"/>
-                <w:b/>
-                <w:color w:val="FFFFFF" w:themeColor="background1"/>
-                <w:szCs w:val="22"/>
-              </w:rPr>
-              <w:t>/Funcionalidad</w:t>
-            </w:r>
-          </w:p>
-        </w:tc>
-      </w:tr>
-      <w:tr>
-        <w:trPr>
-          <w:trHeight w:val="1406"/>
-        </w:trPr>
-        <w:tc>
-          <w:tcPr>
-            <w:tcW w:w="10490" w:type="dxa"/>
-            <w:gridSpan w:val="5"/>
-            <w:shd w:val="clear" w:color="auto" w:fill="FFFFFF"/>
-          </w:tcPr>
-          <w:p>
-            <w:pPr>
-              <w:pStyle w:val="Prrafodelista"/>
-              <w:numPr>
-                <w:ilvl w:val="0"/>
-                <w:numId w:val="40"/>
-              </w:numPr>
-              <w:rPr>
-                <w:rFonts w:ascii="Arial" w:hAnsi="Arial" w:cs="Arial"/>
-                <w:color w:val="595959" w:themeColor="text1" w:themeTint="A6"/>
-                <w:sz w:val="20"/>
-                <w:szCs w:val="20"/>
-              </w:rPr>
-            </w:pPr>
-            <w:r>
-              <w:rPr>
-                <w:rFonts w:ascii="Arial" w:hAnsi="Arial" w:cs="Arial"/>
-                <w:color w:val="595959" w:themeColor="text1" w:themeTint="A6"/>
-                <w:sz w:val="20"/>
-                <w:szCs w:val="20"/>
-              </w:rPr>
-              <w:t>Se requiere que el cliente registre al menos la siguiente información respecto de su demanda:</w:t>
-            </w:r>
-          </w:p>
-          <w:p>
-            <w:pPr>
-              <w:pStyle w:val="Prrafodelista"/>
-              <w:numPr>
-                <w:ilvl w:val="0"/>
-                <w:numId w:val="42"/>
-              </w:numPr>
-              <w:rPr>
-                <w:rFonts w:ascii="Arial" w:hAnsi="Arial" w:cs="Arial"/>
-                <w:color w:val="595959" w:themeColor="text1" w:themeTint="A6"/>
-                <w:sz w:val="20"/>
-                <w:szCs w:val="20"/>
-              </w:rPr>
-            </w:pPr>
-            <w:r>
-              <w:rPr>
-                <w:rFonts w:ascii="Arial" w:hAnsi="Arial" w:cs="Arial"/>
-                <w:color w:val="595959" w:themeColor="text1" w:themeTint="A6"/>
-                <w:sz w:val="20"/>
-                <w:szCs w:val="20"/>
-              </w:rPr>
-              <w:t>Demandante (nombre completo o razón social, domicilio, correo electrónico, número de teléfono de casa, de oficina y móvil).</w:t>
-            </w:r>
-          </w:p>
-          <w:p>
-            <w:pPr>
-              <w:pStyle w:val="Prrafodelista"/>
-              <w:numPr>
-                <w:ilvl w:val="0"/>
-                <w:numId w:val="42"/>
-              </w:numPr>
-              <w:rPr>
-                <w:rFonts w:ascii="Arial" w:hAnsi="Arial" w:cs="Arial"/>
-                <w:color w:val="595959" w:themeColor="text1" w:themeTint="A6"/>
-                <w:sz w:val="20"/>
-                <w:szCs w:val="20"/>
-              </w:rPr>
-            </w:pPr>
-            <w:r>
-              <w:rPr>
-                <w:rFonts w:ascii="Arial" w:hAnsi="Arial" w:cs="Arial"/>
-                <w:color w:val="595959" w:themeColor="text1" w:themeTint="A6"/>
-                <w:sz w:val="20"/>
-                <w:szCs w:val="20"/>
-              </w:rPr>
-              <w:t>Demandado (nombre completo o razón social, domicilio, correo electrónico, número de teléfono de casa, de oficina y móvil); los datos del demandado son opcionales, ya que puede ser a quien resulte responsable, o no conocerse el domicilio ni datos de contacto.</w:t>
-            </w:r>
-          </w:p>
-          <w:p>
-            <w:pPr>
-              <w:pStyle w:val="Prrafodelista"/>
-              <w:numPr>
-                <w:ilvl w:val="0"/>
-                <w:numId w:val="42"/>
-              </w:numPr>
-              <w:rPr>
-                <w:rFonts w:ascii="Arial" w:hAnsi="Arial" w:cs="Arial"/>
-                <w:color w:val="595959" w:themeColor="text1" w:themeTint="A6"/>
-                <w:sz w:val="20"/>
-                <w:szCs w:val="20"/>
-              </w:rPr>
-            </w:pPr>
-            <w:r>
-              <w:rPr>
-                <w:rFonts w:ascii="Arial" w:hAnsi="Arial" w:cs="Arial"/>
-                <w:color w:val="595959" w:themeColor="text1" w:themeTint="A6"/>
-                <w:sz w:val="20"/>
-                <w:szCs w:val="20"/>
-              </w:rPr>
-              <w:t>Descripción de los hechos.</w:t>
-            </w:r>
-          </w:p>
-          <w:p>
-            <w:pPr>
-              <w:pStyle w:val="Prrafodelista"/>
-              <w:numPr>
-                <w:ilvl w:val="0"/>
-                <w:numId w:val="42"/>
-              </w:numPr>
-              <w:rPr>
-                <w:rFonts w:ascii="Arial" w:hAnsi="Arial" w:cs="Arial"/>
-                <w:color w:val="595959" w:themeColor="text1" w:themeTint="A6"/>
-                <w:sz w:val="20"/>
-                <w:szCs w:val="20"/>
-              </w:rPr>
-            </w:pPr>
-            <w:r>
-              <w:rPr>
-                <w:rFonts w:ascii="Arial" w:hAnsi="Arial" w:cs="Arial"/>
-                <w:color w:val="595959" w:themeColor="text1" w:themeTint="A6"/>
-                <w:sz w:val="20"/>
-                <w:szCs w:val="20"/>
-              </w:rPr>
-              <w:t>Pruebas presentadas</w:t>
-            </w:r>
-          </w:p>
-          <w:p>
-            <w:pPr>
-              <w:pStyle w:val="Prrafodelista"/>
-              <w:numPr>
-                <w:ilvl w:val="0"/>
-                <w:numId w:val="40"/>
-              </w:numPr>
-              <w:rPr>
-                <w:rFonts w:ascii="Arial" w:hAnsi="Arial" w:cs="Arial"/>
-                <w:color w:val="595959" w:themeColor="text1" w:themeTint="A6"/>
-                <w:sz w:val="20"/>
-                <w:szCs w:val="20"/>
-              </w:rPr>
-            </w:pPr>
-            <w:r>
-              <w:rPr>
-                <w:rFonts w:ascii="Arial" w:hAnsi="Arial" w:cs="Arial"/>
-                <w:color w:val="595959" w:themeColor="text1" w:themeTint="A6"/>
-                <w:sz w:val="20"/>
-                <w:szCs w:val="20"/>
-              </w:rPr>
-              <w:t xml:space="preserve">El pago puede realizarse a través de alguna pasarela como mercado pago, </w:t>
-            </w:r>
-            <w:proofErr w:type="spellStart"/>
-            <w:r>
-              <w:rPr>
-                <w:rFonts w:ascii="Arial" w:hAnsi="Arial" w:cs="Arial"/>
-                <w:color w:val="595959" w:themeColor="text1" w:themeTint="A6"/>
-                <w:sz w:val="20"/>
-                <w:szCs w:val="20"/>
-              </w:rPr>
-              <w:t>paypal</w:t>
-            </w:r>
-            <w:proofErr w:type="spellEnd"/>
-            <w:r>
-              <w:rPr>
-                <w:rFonts w:ascii="Arial" w:hAnsi="Arial" w:cs="Arial"/>
-                <w:color w:val="595959" w:themeColor="text1" w:themeTint="A6"/>
-                <w:sz w:val="20"/>
-                <w:szCs w:val="20"/>
-              </w:rPr>
-              <w:t xml:space="preserve"> o alguna similar, se valorarían las propuestas considerando las comisiones y cobertura.</w:t>
-            </w:r>
-          </w:p>
-          <w:p>
-            <w:pPr>
-              <w:pStyle w:val="Prrafodelista"/>
-              <w:numPr>
-                <w:ilvl w:val="0"/>
-                <w:numId w:val="40"/>
-              </w:numPr>
-              <w:rPr>
-                <w:rFonts w:ascii="Arial" w:hAnsi="Arial" w:cs="Arial"/>
-                <w:color w:val="595959" w:themeColor="text1" w:themeTint="A6"/>
-                <w:sz w:val="20"/>
-                <w:szCs w:val="20"/>
-              </w:rPr>
-            </w:pPr>
-            <w:r>
-              <w:rPr>
-                <w:rFonts w:ascii="Arial" w:hAnsi="Arial" w:cs="Arial"/>
-                <w:color w:val="595959" w:themeColor="text1" w:themeTint="A6"/>
-                <w:sz w:val="20"/>
-                <w:szCs w:val="20"/>
-              </w:rPr>
-              <w:t>Cuando se recibe el pago, se notifica al administrador del sitio el registro de una nueva demanda, y este valora la información recibida en el formulario, en caso de requerir alguna información adicional, se solicitará al demandante.</w:t>
-            </w:r>
-          </w:p>
-          <w:p>
-            <w:pPr>
-              <w:pStyle w:val="Prrafodelista"/>
-              <w:numPr>
-                <w:ilvl w:val="0"/>
-                <w:numId w:val="40"/>
-              </w:numPr>
-              <w:rPr>
-                <w:rFonts w:ascii="Arial" w:hAnsi="Arial" w:cs="Arial"/>
-                <w:color w:val="595959" w:themeColor="text1" w:themeTint="A6"/>
-                <w:sz w:val="20"/>
-                <w:szCs w:val="20"/>
-              </w:rPr>
-            </w:pPr>
-            <w:r>
-              <w:rPr>
-                <w:rFonts w:ascii="Arial" w:hAnsi="Arial" w:cs="Arial"/>
-                <w:color w:val="595959" w:themeColor="text1" w:themeTint="A6"/>
-                <w:sz w:val="20"/>
-                <w:szCs w:val="20"/>
-              </w:rPr>
-              <w:t xml:space="preserve">El monto de la demanda se puede reconsiderar de acuerdo a la complejidad o dificultad de la misma, para esto, </w:t>
-            </w:r>
-            <w:r>
-              <w:rPr>
-                <w:rFonts w:ascii="Arial" w:hAnsi="Arial" w:cs="Arial"/>
-                <w:color w:val="595959" w:themeColor="text1" w:themeTint="A6"/>
-                <w:sz w:val="20"/>
-                <w:szCs w:val="20"/>
-              </w:rPr>
-              <w:t>pero en el sitio únicamente se registrarían los pagos por el inicio de la demanda, cualquier costo o tarifa adicional se verá de manera externa</w:t>
-            </w:r>
-            <w:r>
-              <w:rPr>
-                <w:rFonts w:ascii="Arial" w:hAnsi="Arial" w:cs="Arial"/>
-                <w:color w:val="595959" w:themeColor="text1" w:themeTint="A6"/>
-                <w:sz w:val="20"/>
-                <w:szCs w:val="20"/>
-              </w:rPr>
-              <w:t>.</w:t>
-            </w:r>
-          </w:p>
-        </w:tc>
-      </w:tr>
-      <w:tr>
-        <w:trPr>
-          <w:trHeight w:val="182"/>
-        </w:trPr>
-        <w:tc>
-          <w:tcPr>
-            <w:tcW w:w="10490" w:type="dxa"/>
-            <w:gridSpan w:val="5"/>
-            <w:shd w:val="clear" w:color="auto" w:fill="4472C4" w:themeFill="accent1"/>
-          </w:tcPr>
-          <w:p>
-            <w:pPr>
-              <w:jc w:val="center"/>
-              <w:rPr>
-                <w:rFonts w:ascii="Arial" w:hAnsi="Arial" w:cs="Arial"/>
-                <w:sz w:val="22"/>
-                <w:szCs w:val="22"/>
-              </w:rPr>
-            </w:pPr>
-            <w:r>
-              <w:rPr>
-                <w:rFonts w:ascii="Arial" w:hAnsi="Arial" w:cs="Arial"/>
-                <w:b/>
-                <w:color w:val="FFFFFF" w:themeColor="background1"/>
-                <w:szCs w:val="22"/>
-              </w:rPr>
-              <w:t>Razón</w:t>
-            </w:r>
-            <w:r>
-              <w:rPr>
-                <w:rFonts w:ascii="Arial" w:hAnsi="Arial" w:cs="Arial"/>
-                <w:b/>
-                <w:color w:val="FFFFFF" w:themeColor="background1"/>
-                <w:szCs w:val="22"/>
-              </w:rPr>
-              <w:t>/Resultado</w:t>
-            </w:r>
-          </w:p>
-        </w:tc>
-      </w:tr>
-      <w:tr>
-        <w:tc>
-          <w:tcPr>
-            <w:tcW w:w="10490" w:type="dxa"/>
-            <w:gridSpan w:val="5"/>
-            <w:shd w:val="clear" w:color="auto" w:fill="FFFFFF"/>
-          </w:tcPr>
-          <w:p>
-            <w:pPr>
-              <w:rPr>
-                <w:rFonts w:ascii="Arial" w:hAnsi="Arial" w:cs="Arial"/>
-                <w:color w:val="595959" w:themeColor="text1" w:themeTint="A6"/>
-                <w:sz w:val="20"/>
-                <w:szCs w:val="20"/>
-              </w:rPr>
-            </w:pPr>
-            <w:r>
-              <w:rPr>
-                <w:rFonts w:ascii="Arial" w:hAnsi="Arial" w:cs="Arial"/>
-                <w:color w:val="595959" w:themeColor="text1" w:themeTint="A6"/>
-                <w:sz w:val="20"/>
-                <w:szCs w:val="20"/>
-              </w:rPr>
-              <w:t>Para dar cumplimiento al inciso d del numeral 1, y considerando que las pruebas pueden ser múltiples, se solicitará el link de acceso a una carpeta compartida en la nube, ya sea de Google Drive, Dropbox, o cualquier otra plataforma similar.</w:t>
-            </w:r>
-          </w:p>
-          <w:p>
-            <w:pPr>
-              <w:rPr>
-                <w:rFonts w:ascii="Arial" w:hAnsi="Arial" w:cs="Arial"/>
-                <w:color w:val="595959" w:themeColor="text1" w:themeTint="A6"/>
-                <w:sz w:val="20"/>
-                <w:szCs w:val="20"/>
-              </w:rPr>
-            </w:pPr>
-            <w:r>
-              <w:rPr>
-                <w:rFonts w:ascii="Arial" w:hAnsi="Arial" w:cs="Arial"/>
-                <w:color w:val="595959" w:themeColor="text1" w:themeTint="A6"/>
-                <w:sz w:val="20"/>
-                <w:szCs w:val="20"/>
-              </w:rPr>
-              <w:t xml:space="preserve">En cuanto al numeral 2, se sugiere el uso de </w:t>
-            </w:r>
-            <w:proofErr w:type="spellStart"/>
-            <w:r>
-              <w:rPr>
-                <w:rFonts w:ascii="Arial" w:hAnsi="Arial" w:cs="Arial"/>
-                <w:color w:val="595959" w:themeColor="text1" w:themeTint="A6"/>
-                <w:sz w:val="20"/>
-                <w:szCs w:val="20"/>
-              </w:rPr>
-              <w:t>MercadoPago</w:t>
-            </w:r>
-            <w:proofErr w:type="spellEnd"/>
-            <w:r>
-              <w:rPr>
-                <w:rFonts w:ascii="Arial" w:hAnsi="Arial" w:cs="Arial"/>
-                <w:color w:val="595959" w:themeColor="text1" w:themeTint="A6"/>
-                <w:sz w:val="20"/>
-                <w:szCs w:val="20"/>
-              </w:rPr>
-              <w:t xml:space="preserve">, pero se presentarán 3 alternativas para que </w:t>
-            </w:r>
-            <w:proofErr w:type="spellStart"/>
-            <w:r>
-              <w:rPr>
-                <w:rFonts w:ascii="Arial" w:hAnsi="Arial" w:cs="Arial"/>
-                <w:color w:val="595959" w:themeColor="text1" w:themeTint="A6"/>
-                <w:sz w:val="20"/>
-                <w:szCs w:val="20"/>
-              </w:rPr>
-              <w:t>Abogabot</w:t>
-            </w:r>
-            <w:proofErr w:type="spellEnd"/>
-            <w:r>
-              <w:rPr>
-                <w:rFonts w:ascii="Arial" w:hAnsi="Arial" w:cs="Arial"/>
-                <w:color w:val="595959" w:themeColor="text1" w:themeTint="A6"/>
-                <w:sz w:val="20"/>
-                <w:szCs w:val="20"/>
-              </w:rPr>
-              <w:t xml:space="preserve"> las valore.</w:t>
-            </w:r>
-          </w:p>
-          <w:p>
-            <w:pPr>
-              <w:rPr>
-                <w:rFonts w:ascii="Arial" w:hAnsi="Arial" w:cs="Arial"/>
-                <w:color w:val="595959" w:themeColor="text1" w:themeTint="A6"/>
-                <w:sz w:val="20"/>
-                <w:szCs w:val="20"/>
-              </w:rPr>
-            </w:pPr>
-            <w:r>
-              <w:rPr>
-                <w:rFonts w:ascii="Arial" w:hAnsi="Arial" w:cs="Arial"/>
-                <w:color w:val="595959" w:themeColor="text1" w:themeTint="A6"/>
-                <w:sz w:val="20"/>
-                <w:szCs w:val="20"/>
-              </w:rPr>
-              <w:t xml:space="preserve">Respecto de la revaloración del monto del pago de la demanda (numeral 4), se acuerda que el pago recibido se toma como pago por el inicio de la demanda, y que cualquier pago adicional o extra será registrado fuera de la plataforma; en caso de que </w:t>
-            </w:r>
-            <w:proofErr w:type="spellStart"/>
-            <w:r>
-              <w:rPr>
-                <w:rFonts w:ascii="Arial" w:hAnsi="Arial" w:cs="Arial"/>
-                <w:color w:val="595959" w:themeColor="text1" w:themeTint="A6"/>
-                <w:sz w:val="20"/>
-                <w:szCs w:val="20"/>
-              </w:rPr>
-              <w:t>Abogabot</w:t>
-            </w:r>
-            <w:proofErr w:type="spellEnd"/>
-            <w:r>
-              <w:rPr>
-                <w:rFonts w:ascii="Arial" w:hAnsi="Arial" w:cs="Arial"/>
-                <w:color w:val="595959" w:themeColor="text1" w:themeTint="A6"/>
-                <w:sz w:val="20"/>
-                <w:szCs w:val="20"/>
-              </w:rPr>
-              <w:t xml:space="preserve"> requiera que se considere dentro de los requisitos, entonces se revaloraría el costo de la solución.</w:t>
-            </w:r>
-          </w:p>
-          <w:p>
-            <w:pPr>
-              <w:rPr>
-                <w:rFonts w:ascii="Arial" w:hAnsi="Arial" w:cs="Arial"/>
-                <w:color w:val="595959" w:themeColor="text1" w:themeTint="A6"/>
-                <w:sz w:val="20"/>
-                <w:szCs w:val="20"/>
-              </w:rPr>
-            </w:pPr>
-            <w:r>
-              <w:rPr>
-                <w:rFonts w:ascii="Arial" w:hAnsi="Arial" w:cs="Arial"/>
-                <w:color w:val="595959" w:themeColor="text1" w:themeTint="A6"/>
-                <w:sz w:val="20"/>
-                <w:szCs w:val="20"/>
-              </w:rPr>
-              <w:t xml:space="preserve">En cuanto al numeral 5, se sugiere que, </w:t>
-            </w:r>
-            <w:r>
-              <w:rPr>
-                <w:rFonts w:ascii="Arial" w:hAnsi="Arial" w:cs="Arial"/>
-                <w:color w:val="595959" w:themeColor="text1" w:themeTint="A6"/>
-                <w:sz w:val="20"/>
-                <w:szCs w:val="20"/>
-              </w:rPr>
-              <w:t xml:space="preserve">dar certeza a </w:t>
-            </w:r>
-            <w:proofErr w:type="spellStart"/>
-            <w:r>
-              <w:rPr>
-                <w:rFonts w:ascii="Arial" w:hAnsi="Arial" w:cs="Arial"/>
-                <w:color w:val="595959" w:themeColor="text1" w:themeTint="A6"/>
-                <w:sz w:val="20"/>
-                <w:szCs w:val="20"/>
-              </w:rPr>
-              <w:t>Abogabot</w:t>
-            </w:r>
-            <w:proofErr w:type="spellEnd"/>
-            <w:r>
-              <w:rPr>
-                <w:rFonts w:ascii="Arial" w:hAnsi="Arial" w:cs="Arial"/>
-                <w:color w:val="595959" w:themeColor="text1" w:themeTint="A6"/>
-                <w:sz w:val="20"/>
-                <w:szCs w:val="20"/>
-              </w:rPr>
-              <w:t xml:space="preserve"> de que se registren únicamente los clientes a los que se les entregó un link, se agregue un hash al final del link, que será solicitado por el administrador en el sitio, mediante un botón con la leyenda “General Link de Registro”, </w:t>
-            </w:r>
-            <w:r>
-              <w:rPr>
-                <w:rFonts w:ascii="Arial" w:hAnsi="Arial" w:cs="Arial"/>
-                <w:color w:val="595959" w:themeColor="text1" w:themeTint="A6"/>
-                <w:sz w:val="20"/>
-                <w:szCs w:val="20"/>
-              </w:rPr>
-              <w:t>el cual se enviará al demandante por correo electrónico, con esto se cubriría en gran parte el numeral 6.</w:t>
-            </w:r>
-          </w:p>
-        </w:tc>
-      </w:tr>
-      <w:tr>
-        <w:trPr>
-          <w:trHeight w:val="182"/>
-        </w:trPr>
-        <w:tc>
-          <w:tcPr>
-            <w:tcW w:w="10490" w:type="dxa"/>
-            <w:gridSpan w:val="5"/>
-            <w:shd w:val="clear" w:color="auto" w:fill="4472C4" w:themeFill="accent1"/>
-          </w:tcPr>
-          <w:p>
-            <w:pPr>
-              <w:jc w:val="center"/>
-              <w:rPr>
-                <w:rFonts w:ascii="Arial" w:hAnsi="Arial" w:cs="Arial"/>
-                <w:sz w:val="22"/>
-                <w:szCs w:val="22"/>
-              </w:rPr>
-            </w:pPr>
-            <w:r>
-              <w:rPr>
-                <w:rFonts w:ascii="Arial" w:hAnsi="Arial" w:cs="Arial"/>
-                <w:b/>
-                <w:color w:val="FFFFFF" w:themeColor="background1"/>
-                <w:szCs w:val="22"/>
-              </w:rPr>
-              <w:t>Criterios de Aceptación</w:t>
-            </w:r>
-          </w:p>
-        </w:tc>
-      </w:tr>
-      <w:tr>
-        <w:trPr>
-          <w:trHeight w:val="182"/>
-        </w:trPr>
-        <w:tc>
-          <w:tcPr>
-            <w:tcW w:w="737" w:type="dxa"/>
-            <w:shd w:val="clear" w:color="auto" w:fill="A6A6A6"/>
-          </w:tcPr>
-          <w:p>
-            <w:pPr>
-              <w:jc w:val="center"/>
-              <w:rPr>
-                <w:rFonts w:ascii="Arial" w:hAnsi="Arial" w:cs="Arial"/>
-                <w:b/>
-                <w:sz w:val="22"/>
-                <w:szCs w:val="22"/>
-              </w:rPr>
-            </w:pPr>
-            <w:proofErr w:type="spellStart"/>
-            <w:r>
-              <w:rPr>
-                <w:rFonts w:ascii="Arial" w:hAnsi="Arial" w:cs="Arial"/>
-                <w:b/>
-                <w:sz w:val="22"/>
-                <w:szCs w:val="22"/>
-              </w:rPr>
-              <w:t>Nº</w:t>
-            </w:r>
-            <w:proofErr w:type="spellEnd"/>
-          </w:p>
-        </w:tc>
-        <w:tc>
-          <w:tcPr>
-            <w:tcW w:w="1949" w:type="dxa"/>
-            <w:gridSpan w:val="2"/>
-            <w:shd w:val="clear" w:color="auto" w:fill="A6A6A6"/>
-          </w:tcPr>
-          <w:p>
-            <w:pPr>
-              <w:jc w:val="center"/>
-              <w:rPr>
-                <w:rFonts w:ascii="Arial" w:hAnsi="Arial" w:cs="Arial"/>
-                <w:b/>
-                <w:sz w:val="22"/>
-                <w:szCs w:val="22"/>
-              </w:rPr>
-            </w:pPr>
-            <w:r>
-              <w:rPr>
-                <w:rFonts w:ascii="Arial" w:hAnsi="Arial" w:cs="Arial"/>
-                <w:b/>
-                <w:szCs w:val="22"/>
-              </w:rPr>
-              <w:t>Titulo</w:t>
-            </w:r>
-          </w:p>
-        </w:tc>
-        <w:tc>
-          <w:tcPr>
-            <w:tcW w:w="2571" w:type="dxa"/>
-            <w:shd w:val="clear" w:color="auto" w:fill="A6A6A6"/>
-          </w:tcPr>
-          <w:p>
-            <w:pPr>
-              <w:jc w:val="center"/>
-              <w:rPr>
-                <w:rFonts w:ascii="Arial" w:hAnsi="Arial" w:cs="Arial"/>
-                <w:b/>
-                <w:sz w:val="22"/>
-                <w:szCs w:val="22"/>
-              </w:rPr>
-            </w:pPr>
-            <w:r>
-              <w:rPr>
-                <w:rFonts w:ascii="Arial" w:hAnsi="Arial" w:cs="Arial"/>
-                <w:b/>
-                <w:sz w:val="22"/>
-                <w:szCs w:val="22"/>
-              </w:rPr>
-              <w:t>Contexto</w:t>
-            </w:r>
-          </w:p>
-        </w:tc>
-        <w:tc>
-          <w:tcPr>
-            <w:tcW w:w="5233" w:type="dxa"/>
-            <w:shd w:val="clear" w:color="auto" w:fill="A6A6A6"/>
-          </w:tcPr>
-          <w:p>
-            <w:pPr>
-              <w:jc w:val="center"/>
-              <w:rPr>
-                <w:rFonts w:ascii="Arial" w:hAnsi="Arial" w:cs="Arial"/>
-                <w:b/>
-                <w:sz w:val="22"/>
-                <w:szCs w:val="22"/>
-              </w:rPr>
-            </w:pPr>
-            <w:r>
-              <w:rPr>
-                <w:rFonts w:ascii="Arial" w:hAnsi="Arial" w:cs="Arial"/>
-                <w:b/>
-                <w:sz w:val="22"/>
-                <w:szCs w:val="22"/>
-              </w:rPr>
-              <w:t>Evento</w:t>
-            </w:r>
-          </w:p>
-        </w:tc>
-      </w:tr>
-      <w:tr>
-        <w:trPr>
-          <w:trHeight w:val="1686"/>
-        </w:trPr>
-        <w:tc>
-          <w:tcPr>
-            <w:tcW w:w="737" w:type="dxa"/>
-            <w:shd w:val="clear" w:color="auto" w:fill="FFFFFF"/>
-          </w:tcPr>
-          <w:p>
-            <w:pPr>
-              <w:jc w:val="both"/>
-              <w:rPr>
-                <w:rFonts w:ascii="Arial" w:hAnsi="Arial" w:cs="Arial"/>
-                <w:color w:val="595959" w:themeColor="text1" w:themeTint="A6"/>
-                <w:sz w:val="22"/>
-                <w:szCs w:val="22"/>
-              </w:rPr>
-            </w:pPr>
-            <w:r>
-              <w:rPr>
-                <w:rFonts w:ascii="Arial" w:hAnsi="Arial" w:cs="Arial"/>
-                <w:color w:val="595959" w:themeColor="text1" w:themeTint="A6"/>
-                <w:sz w:val="22"/>
-                <w:szCs w:val="22"/>
-              </w:rPr>
-              <w:t>1</w:t>
-            </w:r>
-            <w:r>
-              <w:rPr>
-                <w:rFonts w:ascii="Arial" w:hAnsi="Arial" w:cs="Arial"/>
-                <w:color w:val="595959" w:themeColor="text1" w:themeTint="A6"/>
-                <w:sz w:val="22"/>
-                <w:szCs w:val="22"/>
-              </w:rPr>
-              <w:t>...</w:t>
-            </w:r>
-          </w:p>
-        </w:tc>
-        <w:tc>
-          <w:tcPr>
-            <w:tcW w:w="1949" w:type="dxa"/>
-            <w:gridSpan w:val="2"/>
-            <w:shd w:val="clear" w:color="auto" w:fill="FFFFFF"/>
-          </w:tcPr>
-          <w:p>
-            <w:pPr>
-              <w:rPr>
-                <w:rFonts w:ascii="Arial" w:hAnsi="Arial" w:cs="Arial"/>
-                <w:color w:val="595959" w:themeColor="text1" w:themeTint="A6"/>
-                <w:sz w:val="22"/>
-                <w:szCs w:val="22"/>
-              </w:rPr>
-            </w:pPr>
-            <w:r>
-              <w:rPr>
-                <w:rFonts w:ascii="Arial" w:hAnsi="Arial" w:cs="Arial"/>
-                <w:color w:val="595959" w:themeColor="text1" w:themeTint="A6"/>
-                <w:sz w:val="22"/>
-                <w:szCs w:val="22"/>
-              </w:rPr>
-              <w:t>Registro de la demanda</w:t>
-            </w:r>
-          </w:p>
-        </w:tc>
-        <w:tc>
-          <w:tcPr>
-            <w:tcW w:w="2571" w:type="dxa"/>
-            <w:shd w:val="clear" w:color="auto" w:fill="FFFFFF"/>
-          </w:tcPr>
-          <w:p>
-            <w:pPr>
-              <w:rPr>
-                <w:rFonts w:ascii="Arial" w:hAnsi="Arial" w:cs="Arial"/>
-                <w:color w:val="595959" w:themeColor="text1" w:themeTint="A6"/>
-                <w:sz w:val="22"/>
-                <w:szCs w:val="22"/>
-              </w:rPr>
-            </w:pPr>
-            <w:r>
-              <w:rPr>
-                <w:rFonts w:ascii="Arial" w:hAnsi="Arial" w:cs="Arial"/>
-                <w:color w:val="595959" w:themeColor="text1" w:themeTint="A6"/>
-                <w:sz w:val="22"/>
-                <w:szCs w:val="22"/>
-              </w:rPr>
-              <w:t>El administrador se pondrá en contacto con el cliente en el caso de que la demanda registrada no cumpla con los requisitos necesarios para presentarse</w:t>
-            </w:r>
-          </w:p>
-        </w:tc>
-        <w:tc>
-          <w:tcPr>
-            <w:tcW w:w="5233" w:type="dxa"/>
-            <w:shd w:val="clear" w:color="auto" w:fill="FFFFFF"/>
-          </w:tcPr>
-          <w:p>
-            <w:pPr>
-              <w:rPr>
-                <w:rFonts w:ascii="Arial" w:hAnsi="Arial" w:cs="Arial"/>
-                <w:color w:val="595959" w:themeColor="text1" w:themeTint="A6"/>
-                <w:sz w:val="22"/>
-                <w:szCs w:val="22"/>
-              </w:rPr>
-            </w:pPr>
-            <w:r>
-              <w:rPr>
-                <w:rFonts w:ascii="Arial" w:hAnsi="Arial" w:cs="Arial"/>
-                <w:color w:val="595959" w:themeColor="text1" w:themeTint="A6"/>
-                <w:sz w:val="22"/>
-                <w:szCs w:val="22"/>
-              </w:rPr>
-              <w:t>En caso de que la demanda registrada no cumpla con los requisitos para presentarse</w:t>
-            </w:r>
-          </w:p>
-        </w:tc>
-      </w:tr>
-    </w:tbl>
-    <w:p/>
-    <w:p>
-      <w:pPr>
-        <w:pStyle w:val="Piedepgina"/>
-        <w:tabs>
-          <w:tab w:val="clear" w:pos="4252"/>
-          <w:tab w:val="clear" w:pos="8504"/>
-        </w:tabs>
-        <w:spacing w:line="360" w:lineRule="auto"/>
-        <w:jc w:val="both"/>
-        <w:rPr>
-          <w:rFonts w:ascii="Arial" w:hAnsi="Arial" w:cs="Arial"/>
-          <w:b/>
-          <w:bCs/>
-          <w:sz w:val="22"/>
-          <w:szCs w:val="22"/>
-        </w:rPr>
-      </w:pPr>
-      <w:r>
-        <w:rPr>
-          <w:rFonts w:ascii="Arial" w:hAnsi="Arial" w:cs="Arial"/>
-          <w:b/>
-          <w:bCs/>
-          <w:sz w:val="22"/>
-          <w:szCs w:val="22"/>
-        </w:rPr>
-        <w:t>FIRMAS DE ACEPTACIÓN:</w:t>
-      </w:r>
-    </w:p>
-    <w:p>
-      <w:pPr>
-        <w:pStyle w:val="Piedepgina"/>
-        <w:tabs>
-          <w:tab w:val="clear" w:pos="4252"/>
-          <w:tab w:val="clear" w:pos="8504"/>
-        </w:tabs>
-        <w:spacing w:line="360" w:lineRule="auto"/>
-        <w:jc w:val="center"/>
-        <w:rPr>
-          <w:rFonts w:ascii="Arial" w:hAnsi="Arial" w:cs="Arial"/>
-          <w:b/>
-          <w:bCs/>
-          <w:sz w:val="22"/>
-          <w:szCs w:val="22"/>
-        </w:rPr>
-      </w:pPr>
-      <w:r>
-        <w:rPr>
-          <w:rFonts w:ascii="Arial" w:hAnsi="Arial" w:cs="Arial"/>
-          <w:b/>
-          <w:bCs/>
-          <w:sz w:val="22"/>
-          <w:szCs w:val="22"/>
-        </w:rPr>
-        <w:t>FIRMAS DE ACEPTACIÓN:</w:t>
-      </w:r>
-    </w:p>
-    <w:p/>
-    <w:tbl>
-      <w:tblPr>
-        <w:tblStyle w:val="Tablaconcuadrcula"/>
-        <w:tblW w:w="0" w:type="auto"/>
-        <w:tblBorders>
-          <w:top w:val="none" w:sz="0" w:space="0" w:color="auto"/>
-          <w:left w:val="none" w:sz="0" w:space="0" w:color="auto"/>
-          <w:bottom w:val="none" w:sz="0" w:space="0" w:color="auto"/>
-          <w:right w:val="none" w:sz="0" w:space="0" w:color="auto"/>
-          <w:insideH w:val="none" w:sz="0" w:space="0" w:color="auto"/>
-          <w:insideV w:val="none" w:sz="0" w:space="0" w:color="auto"/>
-        </w:tblBorders>
-        <w:tblLook w:val="04A0" w:firstRow="1" w:lastRow="0" w:firstColumn="1" w:lastColumn="0" w:noHBand="0" w:noVBand="1"/>
-      </w:tblPr>
-      <w:tblGrid>
-        <w:gridCol w:w="4489"/>
-        <w:gridCol w:w="4489"/>
-      </w:tblGrid>
-      <w:tr>
-        <w:tc>
-          <w:tcPr>
-            <w:tcW w:w="4489" w:type="dxa"/>
-          </w:tcPr>
-          <w:p>
-            <w:pPr>
-              <w:pStyle w:val="Piedepgina"/>
-              <w:tabs>
-                <w:tab w:val="clear" w:pos="4252"/>
-                <w:tab w:val="clear" w:pos="8504"/>
-              </w:tabs>
-              <w:jc w:val="center"/>
-              <w:rPr>
-                <w:rFonts w:ascii="Arial" w:hAnsi="Arial" w:cs="Arial"/>
-                <w:b/>
-                <w:bCs/>
-                <w:sz w:val="22"/>
-                <w:szCs w:val="22"/>
-              </w:rPr>
-            </w:pPr>
-            <w:r>
-              <w:rPr>
-                <w:rFonts w:ascii="Arial" w:hAnsi="Arial" w:cs="Arial"/>
-                <w:b/>
-                <w:bCs/>
-                <w:sz w:val="22"/>
-                <w:szCs w:val="22"/>
-              </w:rPr>
-              <w:t>________________________________</w:t>
-            </w:r>
-          </w:p>
-          <w:p>
-            <w:pPr>
-              <w:pStyle w:val="Piedepgina"/>
-              <w:tabs>
-                <w:tab w:val="clear" w:pos="4252"/>
-                <w:tab w:val="clear" w:pos="8504"/>
-              </w:tabs>
-              <w:jc w:val="center"/>
-              <w:rPr>
-                <w:rFonts w:ascii="Arial" w:hAnsi="Arial" w:cs="Arial"/>
-                <w:b/>
-                <w:bCs/>
-                <w:sz w:val="22"/>
-                <w:szCs w:val="22"/>
-              </w:rPr>
-            </w:pPr>
-            <w:r>
-              <w:rPr>
-                <w:rFonts w:ascii="Arial" w:hAnsi="Arial" w:cs="Arial"/>
-                <w:b/>
-                <w:bCs/>
-                <w:sz w:val="22"/>
-                <w:szCs w:val="22"/>
-              </w:rPr>
-              <w:t>Juan Pérez</w:t>
-            </w:r>
-          </w:p>
-          <w:p>
-            <w:pPr>
-              <w:pStyle w:val="Piedepgina"/>
-              <w:tabs>
-                <w:tab w:val="clear" w:pos="4252"/>
-                <w:tab w:val="clear" w:pos="8504"/>
-              </w:tabs>
-              <w:jc w:val="center"/>
-              <w:rPr>
-                <w:rFonts w:ascii="Arial" w:hAnsi="Arial" w:cs="Arial"/>
-                <w:b/>
-                <w:bCs/>
-                <w:sz w:val="22"/>
-                <w:szCs w:val="22"/>
-              </w:rPr>
-            </w:pPr>
-            <w:proofErr w:type="spellStart"/>
-            <w:r>
-              <w:rPr>
-                <w:rFonts w:ascii="Arial" w:hAnsi="Arial" w:cs="Arial"/>
-                <w:b/>
-                <w:bCs/>
-                <w:sz w:val="22"/>
-                <w:szCs w:val="22"/>
-              </w:rPr>
-              <w:t>Abogabot</w:t>
-            </w:r>
-            <w:proofErr w:type="spellEnd"/>
-          </w:p>
-        </w:tc>
-        <w:tc>
-          <w:tcPr>
-            <w:tcW w:w="4489" w:type="dxa"/>
-          </w:tcPr>
-          <w:p>
-            <w:pPr>
-              <w:pStyle w:val="Piedepgina"/>
-              <w:tabs>
-                <w:tab w:val="clear" w:pos="4252"/>
-                <w:tab w:val="clear" w:pos="8504"/>
-              </w:tabs>
-              <w:jc w:val="center"/>
-              <w:rPr>
-                <w:rFonts w:ascii="Arial" w:hAnsi="Arial" w:cs="Arial"/>
-                <w:b/>
-                <w:bCs/>
-                <w:sz w:val="22"/>
-                <w:szCs w:val="22"/>
-              </w:rPr>
-            </w:pPr>
-            <w:r>
-              <w:rPr>
-                <w:rFonts w:ascii="Arial" w:hAnsi="Arial" w:cs="Arial"/>
-                <w:b/>
-                <w:bCs/>
-                <w:sz w:val="22"/>
-                <w:szCs w:val="22"/>
-              </w:rPr>
-              <w:t>________________________________</w:t>
-            </w:r>
-          </w:p>
-          <w:p>
-            <w:pPr>
-              <w:pStyle w:val="Piedepgina"/>
-              <w:tabs>
-                <w:tab w:val="clear" w:pos="4252"/>
-                <w:tab w:val="clear" w:pos="8504"/>
-              </w:tabs>
-              <w:jc w:val="center"/>
-              <w:rPr>
-                <w:rFonts w:ascii="Arial" w:hAnsi="Arial" w:cs="Arial"/>
-                <w:b/>
-                <w:bCs/>
-                <w:sz w:val="22"/>
-                <w:szCs w:val="22"/>
-              </w:rPr>
-            </w:pPr>
-            <w:r>
-              <w:rPr>
-                <w:rFonts w:ascii="Arial" w:hAnsi="Arial" w:cs="Arial"/>
-                <w:b/>
-                <w:bCs/>
-                <w:sz w:val="22"/>
-                <w:szCs w:val="22"/>
-              </w:rPr>
-              <w:t>Iván Carranza</w:t>
-            </w:r>
-          </w:p>
-          <w:p>
-            <w:pPr>
-              <w:pStyle w:val="Piedepgina"/>
-              <w:tabs>
-                <w:tab w:val="clear" w:pos="4252"/>
-                <w:tab w:val="clear" w:pos="8504"/>
-              </w:tabs>
-              <w:jc w:val="center"/>
-              <w:rPr>
-                <w:rFonts w:ascii="Arial" w:hAnsi="Arial" w:cs="Arial"/>
-                <w:b/>
-                <w:bCs/>
-                <w:sz w:val="22"/>
-                <w:szCs w:val="22"/>
-              </w:rPr>
-            </w:pPr>
-            <w:r>
-              <w:rPr>
-                <w:rFonts w:ascii="Arial" w:hAnsi="Arial" w:cs="Arial"/>
-                <w:b/>
-                <w:bCs/>
-                <w:sz w:val="22"/>
-                <w:szCs w:val="22"/>
-              </w:rPr>
-              <w:t>Oficina Tecnologías de la Información</w:t>
-            </w:r>
-          </w:p>
-        </w:tc>
-      </w:tr>
-    </w:tbl>
-    <w:p>
-      <w:pPr>
-        <w:jc w:val="center"/>
-        <w:rPr>
-          <w:rFonts w:ascii="Arial" w:hAnsi="Arial" w:cs="Arial"/>
-          <w:b/>
-          <w:sz w:val="28"/>
-          <w:szCs w:val="28"/>
-        </w:rPr>
-      </w:pPr>
-    </w:p>
-    <w:p>
-      <w:pPr>
-        <w:rPr>
-          <w:rFonts w:ascii="Arial" w:hAnsi="Arial" w:cs="Arial"/>
-          <w:b/>
-          <w:sz w:val="28"/>
-          <w:szCs w:val="20"/>
-          <w:lang w:eastAsia="en-US"/>
-        </w:rPr>
-      </w:pPr>
-      <w:bookmarkStart w:id="15" w:name="_Toc532221778"/>
-      <w:r>
-        <w:rPr>
-          <w:rFonts w:cs="Arial"/>
-        </w:rPr>
-        <w:br w:type="page"/>
-      </w:r>
-    </w:p>
-    <w:p>
-      <w:pPr>
-        <w:pStyle w:val="Ttulo1"/>
-        <w:rPr>
-          <w:rFonts w:cs="Arial"/>
-          <w:lang w:val="es-MX"/>
-        </w:rPr>
-      </w:pPr>
+      <w:bookmarkStart w:id="15" w:name="_Toc97334271"/>
       <w:r>
         <w:rPr>
           <w:rFonts w:cs="Arial"/>
@@ -9739,13 +7491,6 @@
         <w:t xml:space="preserve"> DE LA ARQUITECTURA DE SOLUCION</w:t>
       </w:r>
       <w:bookmarkEnd w:id="15"/>
-      <w:r>
-        <w:rPr>
-          <w:rFonts w:cs="Arial"/>
-          <w:lang w:val="es-MX"/>
-        </w:rPr>
-        <w:t xml:space="preserve"> </w:t>
-      </w:r>
     </w:p>
     <w:p>
       <w:pPr>
@@ -9816,19 +7561,28 @@
               <w:jc w:val="center"/>
               <w:rPr>
                 <w:rFonts w:ascii="Arial" w:hAnsi="Arial" w:cs="Arial"/>
-                <w:color w:val="BFBFBF"/>
-                <w:sz w:val="22"/>
-                <w:szCs w:val="22"/>
-              </w:rPr>
-            </w:pPr>
-            <w:r>
-              <w:rPr>
-                <w:rFonts w:ascii="Arial" w:hAnsi="Arial" w:cs="Arial"/>
-                <w:color w:val="BFBFBF"/>
-                <w:sz w:val="22"/>
-                <w:szCs w:val="22"/>
-              </w:rPr>
-              <w:t>19/02/2025</w:t>
+                <w:color w:val="7F7F7F" w:themeColor="text1" w:themeTint="80"/>
+                <w:sz w:val="22"/>
+                <w:szCs w:val="22"/>
+              </w:rPr>
+            </w:pPr>
+            <w:r>
+              <w:rPr>
+                <w:rFonts w:ascii="Arial" w:hAnsi="Arial" w:cs="Arial"/>
+                <w:color w:val="7F7F7F" w:themeColor="text1" w:themeTint="80"/>
+                <w:sz w:val="22"/>
+                <w:szCs w:val="22"/>
+              </w:rPr>
+              <w:t>28</w:t>
+            </w:r>
+            <w:r>
+              <w:rPr>
+                <w:rFonts w:ascii="Arial" w:hAnsi="Arial" w:cs="Arial"/>
+                <w:color w:val="7F7F7F" w:themeColor="text1" w:themeTint="80"/>
+                <w:sz w:val="22"/>
+                <w:szCs w:val="22"/>
+              </w:rPr>
+              <w:t>/02/2025</w:t>
             </w:r>
           </w:p>
         </w:tc>
@@ -9878,7 +7632,54 @@
                 <w:b/>
                 <w:color w:val="FFFFFF" w:themeColor="background1"/>
               </w:rPr>
-              <w:t>Vista Lógica</w:t>
+              <w:t xml:space="preserve">Vista </w:t>
+            </w:r>
+            <w:r>
+              <w:rPr>
+                <w:rFonts w:asciiTheme="minorBidi" w:hAnsiTheme="minorBidi" w:cstheme="minorBidi"/>
+                <w:b/>
+                <w:color w:val="FFFFFF" w:themeColor="background1"/>
+              </w:rPr>
+              <w:t>de Implementación</w:t>
+            </w:r>
+          </w:p>
+        </w:tc>
+      </w:tr>
+      <w:tr>
+        <w:trPr>
+          <w:trHeight w:val="182"/>
+        </w:trPr>
+        <w:tc>
+          <w:tcPr>
+            <w:tcW w:w="10490" w:type="dxa"/>
+            <w:gridSpan w:val="3"/>
+            <w:shd w:val="clear" w:color="auto" w:fill="4472C4" w:themeFill="accent1"/>
+            <w:vAlign w:val="center"/>
+          </w:tcPr>
+          <w:p>
+            <w:pPr>
+              <w:jc w:val="center"/>
+              <w:rPr>
+                <w:rFonts w:asciiTheme="minorBidi" w:hAnsiTheme="minorBidi" w:cstheme="minorBidi"/>
+                <w:b/>
+                <w:color w:val="FFFFFF" w:themeColor="background1"/>
+              </w:rPr>
+            </w:pPr>
+            <w:r>
+              <w:rPr>
+                <w:rFonts w:asciiTheme="minorBidi" w:hAnsiTheme="minorBidi" w:cstheme="minorBidi"/>
+                <w:b/>
+                <w:color w:val="FFFFFF" w:themeColor="background1"/>
+              </w:rPr>
+              <w:t>Prototipos</w:t>
+            </w:r>
+            <w:r>
+              <w:rPr>
+                <w:rFonts w:asciiTheme="minorBidi" w:hAnsiTheme="minorBidi" w:cstheme="minorBidi"/>
+                <w:b/>
+                <w:color w:val="FFFFFF" w:themeColor="background1"/>
+              </w:rPr>
+              <w:t xml:space="preserve"> de interfaces de usuario</w:t>
             </w:r>
           </w:p>
         </w:tc>
@@ -9900,159 +7701,12 @@
               <w:rPr>
                 <w:rFonts w:ascii="Arial" w:hAnsi="Arial" w:cs="Arial"/>
                 <w:b/>
-                <w:sz w:val="22"/>
-                <w:szCs w:val="22"/>
-              </w:rPr>
-            </w:pPr>
-            <w:r>
-              <w:rPr>
-                <w:rFonts w:ascii="Arial" w:hAnsi="Arial" w:cs="Arial"/>
-                <w:noProof/>
-                <w:sz w:val="22"/>
-                <w:szCs w:val="22"/>
-              </w:rPr>
-              <w:drawing>
-                <wp:inline distT="0" distB="0" distL="0" distR="0" wp14:anchorId="4B497576" wp14:editId="6AC22A64">
-                  <wp:extent cx="4812122" cy="6804000"/>
-                  <wp:effectExtent l="0" t="0" r="0" b="0"/>
-                  <wp:docPr id="6" name="Imagen 6"/>
-                  <wp:cNvGraphicFramePr>
-                    <a:graphicFrameLocks xmlns:a="http://schemas.openxmlformats.org/drawingml/2006/main" noChangeAspect="1"/>
-                  </wp:cNvGraphicFramePr>
-                  <a:graphic xmlns:a="http://schemas.openxmlformats.org/drawingml/2006/main">
-                    <a:graphicData uri="http://schemas.openxmlformats.org/drawingml/2006/picture">
-                      <pic:pic xmlns:pic="http://schemas.openxmlformats.org/drawingml/2006/picture">
-                        <pic:nvPicPr>
-                          <pic:cNvPr id="0" name="Picture 2"/>
-                          <pic:cNvPicPr>
-                            <a:picLocks noChangeAspect="1" noChangeArrowheads="1"/>
-                          </pic:cNvPicPr>
-                        </pic:nvPicPr>
-                        <pic:blipFill>
-                          <a:blip r:embed="rId9">
-                            <a:extLst>
-                              <a:ext uri="{28A0092B-C50C-407E-A947-70E740481C1C}">
-                                <a14:useLocalDpi xmlns:a14="http://schemas.microsoft.com/office/drawing/2010/main" val="0"/>
-                              </a:ext>
-                            </a:extLst>
-                          </a:blip>
-                          <a:srcRect/>
-                          <a:stretch>
-                            <a:fillRect/>
-                          </a:stretch>
-                        </pic:blipFill>
-                        <pic:spPr bwMode="auto">
-                          <a:xfrm>
-                            <a:off x="0" y="0"/>
-                            <a:ext cx="4812122" cy="6804000"/>
-                          </a:xfrm>
-                          <a:prstGeom prst="rect">
-                            <a:avLst/>
-                          </a:prstGeom>
-                          <a:noFill/>
-                          <a:ln>
-                            <a:noFill/>
-                          </a:ln>
-                        </pic:spPr>
-                      </pic:pic>
-                    </a:graphicData>
-                  </a:graphic>
-                </wp:inline>
-              </w:drawing>
-            </w:r>
-          </w:p>
-        </w:tc>
-      </w:tr>
-      <w:tr>
-        <w:trPr>
-          <w:trHeight w:val="182"/>
-        </w:trPr>
-        <w:tc>
-          <w:tcPr>
-            <w:tcW w:w="10490" w:type="dxa"/>
-            <w:gridSpan w:val="3"/>
-            <w:shd w:val="clear" w:color="auto" w:fill="4472C4" w:themeFill="accent1"/>
-            <w:vAlign w:val="center"/>
-          </w:tcPr>
-          <w:p>
-            <w:pPr>
-              <w:jc w:val="center"/>
-              <w:rPr>
-                <w:rFonts w:asciiTheme="minorBidi" w:hAnsiTheme="minorBidi" w:cstheme="minorBidi"/>
-                <w:b/>
-                <w:color w:val="FFFFFF" w:themeColor="background1"/>
-              </w:rPr>
-            </w:pPr>
-            <w:r>
-              <w:rPr>
-                <w:rFonts w:asciiTheme="minorBidi" w:hAnsiTheme="minorBidi" w:cstheme="minorBidi"/>
-                <w:b/>
-                <w:color w:val="FFFFFF" w:themeColor="background1"/>
-              </w:rPr>
-              <w:lastRenderedPageBreak/>
-              <w:t xml:space="preserve">Vista </w:t>
-            </w:r>
-            <w:r>
-              <w:rPr>
-                <w:rFonts w:asciiTheme="minorBidi" w:hAnsiTheme="minorBidi" w:cstheme="minorBidi"/>
-                <w:b/>
-                <w:color w:val="FFFFFF" w:themeColor="background1"/>
-              </w:rPr>
-              <w:t>de Implementación</w:t>
-            </w:r>
-          </w:p>
-        </w:tc>
-      </w:tr>
-      <w:tr>
-        <w:trPr>
-          <w:trHeight w:val="182"/>
-        </w:trPr>
-        <w:tc>
-          <w:tcPr>
-            <w:tcW w:w="10490" w:type="dxa"/>
-            <w:gridSpan w:val="3"/>
-            <w:shd w:val="clear" w:color="auto" w:fill="4472C4" w:themeFill="accent1"/>
-            <w:vAlign w:val="center"/>
-          </w:tcPr>
-          <w:p>
-            <w:pPr>
-              <w:jc w:val="center"/>
-              <w:rPr>
-                <w:rFonts w:asciiTheme="minorBidi" w:hAnsiTheme="minorBidi" w:cstheme="minorBidi"/>
-                <w:b/>
-                <w:color w:val="FFFFFF" w:themeColor="background1"/>
-              </w:rPr>
-            </w:pPr>
-            <w:r>
-              <w:rPr>
-                <w:rFonts w:asciiTheme="minorBidi" w:hAnsiTheme="minorBidi" w:cstheme="minorBidi"/>
-                <w:b/>
-                <w:color w:val="FFFFFF" w:themeColor="background1"/>
-              </w:rPr>
-              <w:t>Prototipos</w:t>
-            </w:r>
-            <w:r>
-              <w:rPr>
-                <w:rFonts w:asciiTheme="minorBidi" w:hAnsiTheme="minorBidi" w:cstheme="minorBidi"/>
-                <w:b/>
-                <w:color w:val="FFFFFF" w:themeColor="background1"/>
-              </w:rPr>
-              <w:t xml:space="preserve"> de interfaces de usuario</w:t>
-            </w:r>
-          </w:p>
-        </w:tc>
-      </w:tr>
-      <w:tr>
-        <w:trPr>
-          <w:trHeight w:val="182"/>
-        </w:trPr>
-        <w:tc>
-          <w:tcPr>
-            <w:tcW w:w="10490" w:type="dxa"/>
-            <w:gridSpan w:val="3"/>
-            <w:shd w:val="clear" w:color="auto" w:fill="FFFFFF"/>
-            <w:vAlign w:val="center"/>
-          </w:tcPr>
+                <w:color w:val="BFBFBF"/>
+                <w:sz w:val="22"/>
+                <w:szCs w:val="22"/>
+              </w:rPr>
+            </w:pPr>
+          </w:p>
           <w:p>
             <w:pPr>
               <w:jc w:val="center"/>
@@ -10074,10 +7728,10 @@
                 <w:szCs w:val="22"/>
               </w:rPr>
               <w:drawing>
-                <wp:inline distT="0" distB="0" distL="0" distR="0" wp14:anchorId="5EAFF11A" wp14:editId="65C00B2F">
-                  <wp:extent cx="5698800" cy="3120863"/>
-                  <wp:effectExtent l="19050" t="19050" r="0" b="3810"/>
-                  <wp:docPr id="7" name="Imagen 7"/>
+                <wp:inline distT="0" distB="0" distL="0" distR="0" wp14:anchorId="1373FFFF" wp14:editId="64308671">
+                  <wp:extent cx="5612130" cy="1403985"/>
+                  <wp:effectExtent l="0" t="0" r="7620" b="5715"/>
+                  <wp:docPr id="1" name="Imagen 1"/>
                   <wp:cNvGraphicFramePr>
                     <a:graphicFrameLocks xmlns:a="http://schemas.openxmlformats.org/drawingml/2006/main" noChangeAspect="1"/>
                   </wp:cNvGraphicFramePr>
@@ -10097,18 +7751,11 @@
                         <pic:spPr>
                           <a:xfrm>
                             <a:off x="0" y="0"/>
-                            <a:ext cx="5698800" cy="3120863"/>
+                            <a:ext cx="5612130" cy="1403985"/>
                           </a:xfrm>
                           <a:prstGeom prst="rect">
                             <a:avLst/>
                           </a:prstGeom>
-                          <a:ln>
-                            <a:solidFill>
-                              <a:schemeClr val="bg1">
-                                <a:lumMod val="50000"/>
-                              </a:schemeClr>
-                            </a:solidFill>
-                          </a:ln>
                         </pic:spPr>
                       </pic:pic>
                     </a:graphicData>
@@ -10150,10 +7797,10 @@
                 <w:szCs w:val="22"/>
               </w:rPr>
               <w:drawing>
-                <wp:inline distT="0" distB="0" distL="0" distR="0" wp14:anchorId="26D24D7B" wp14:editId="42CD6E57">
-                  <wp:extent cx="3245141" cy="1620000"/>
-                  <wp:effectExtent l="19050" t="19050" r="0" b="0"/>
-                  <wp:docPr id="8" name="Imagen 8"/>
+                <wp:inline distT="0" distB="0" distL="0" distR="0" wp14:anchorId="01F8FAC7" wp14:editId="47B95F69">
+                  <wp:extent cx="5612130" cy="1428115"/>
+                  <wp:effectExtent l="0" t="0" r="7620" b="635"/>
+                  <wp:docPr id="2" name="Imagen 2"/>
                   <wp:cNvGraphicFramePr>
                     <a:graphicFrameLocks xmlns:a="http://schemas.openxmlformats.org/drawingml/2006/main" noChangeAspect="1"/>
                   </wp:cNvGraphicFramePr>
@@ -10173,18 +7820,11 @@
                         <pic:spPr>
                           <a:xfrm>
                             <a:off x="0" y="0"/>
-                            <a:ext cx="3245141" cy="1620000"/>
+                            <a:ext cx="5612130" cy="1428115"/>
                           </a:xfrm>
                           <a:prstGeom prst="rect">
                             <a:avLst/>
                           </a:prstGeom>
-                          <a:ln>
-                            <a:solidFill>
-                              <a:schemeClr val="bg1">
-                                <a:lumMod val="50000"/>
-                              </a:schemeClr>
-                            </a:solidFill>
-                          </a:ln>
                         </pic:spPr>
                       </pic:pic>
                     </a:graphicData>
@@ -10199,107 +7839,6 @@
               <w:rPr>
                 <w:rFonts w:ascii="Arial" w:hAnsi="Arial" w:cs="Arial"/>
                 <w:b/>
-                <w:color w:val="BFBFBF"/>
-                <w:sz w:val="22"/>
-                <w:szCs w:val="22"/>
-              </w:rPr>
-            </w:pPr>
-          </w:p>
-          <w:p>
-            <w:pPr>
-              <w:jc w:val="center"/>
-              <w:rPr>
-                <w:rFonts w:ascii="Arial" w:hAnsi="Arial" w:cs="Arial"/>
-                <w:b/>
-                <w:color w:val="BFBFBF"/>
-                <w:sz w:val="22"/>
-                <w:szCs w:val="22"/>
-              </w:rPr>
-            </w:pPr>
-            <w:r>
-              <w:rPr>
-                <w:rFonts w:ascii="Arial" w:hAnsi="Arial" w:cs="Arial"/>
-                <w:b/>
-                <w:noProof/>
-                <w:color w:val="BFBFBF"/>
-                <w:sz w:val="22"/>
-                <w:szCs w:val="22"/>
-              </w:rPr>
-              <w:drawing>
-                <wp:inline distT="0" distB="0" distL="0" distR="0" wp14:anchorId="529EA5C0" wp14:editId="636A948F">
-                  <wp:extent cx="2574643" cy="1620000"/>
-                  <wp:effectExtent l="19050" t="19050" r="0" b="0"/>
-                  <wp:docPr id="9" name="Imagen 9"/>
-                  <wp:cNvGraphicFramePr>
-                    <a:graphicFrameLocks xmlns:a="http://schemas.openxmlformats.org/drawingml/2006/main" noChangeAspect="1"/>
-                  </wp:cNvGraphicFramePr>
-                  <a:graphic xmlns:a="http://schemas.openxmlformats.org/drawingml/2006/main">
-                    <a:graphicData uri="http://schemas.openxmlformats.org/drawingml/2006/picture">
-                      <pic:pic xmlns:pic="http://schemas.openxmlformats.org/drawingml/2006/picture">
-                        <pic:nvPicPr>
-                          <pic:cNvPr id="1" name=""/>
-                          <pic:cNvPicPr/>
-                        </pic:nvPicPr>
-                        <pic:blipFill>
-                          <a:blip r:embed="rId12"/>
-                          <a:stretch>
-                            <a:fillRect/>
-                          </a:stretch>
-                        </pic:blipFill>
-                        <pic:spPr>
-                          <a:xfrm>
-                            <a:off x="0" y="0"/>
-                            <a:ext cx="2574643" cy="1620000"/>
-                          </a:xfrm>
-                          <a:prstGeom prst="rect">
-                            <a:avLst/>
-                          </a:prstGeom>
-                          <a:ln>
-                            <a:solidFill>
-                              <a:schemeClr val="bg1">
-                                <a:lumMod val="50000"/>
-                              </a:schemeClr>
-                            </a:solidFill>
-                          </a:ln>
-                        </pic:spPr>
-                      </pic:pic>
-                    </a:graphicData>
-                  </a:graphic>
-                </wp:inline>
-              </w:drawing>
-            </w:r>
-          </w:p>
-          <w:p>
-            <w:pPr>
-              <w:jc w:val="center"/>
-              <w:rPr>
-                <w:rFonts w:ascii="Arial" w:hAnsi="Arial" w:cs="Arial"/>
-                <w:b/>
-                <w:sz w:val="22"/>
-                <w:szCs w:val="22"/>
-              </w:rPr>
-            </w:pPr>
-          </w:p>
-        </w:tc>
-      </w:tr>
-      <w:tr>
-        <w:trPr>
-          <w:trHeight w:val="182"/>
-        </w:trPr>
-        <w:tc>
-          <w:tcPr>
-            <w:tcW w:w="10490" w:type="dxa"/>
-            <w:gridSpan w:val="3"/>
-            <w:shd w:val="clear" w:color="auto" w:fill="FFFFFF"/>
-            <w:vAlign w:val="center"/>
-          </w:tcPr>
-          <w:p>
-            <w:pPr>
-              <w:jc w:val="center"/>
-              <w:rPr>
-                <w:rFonts w:ascii="Arial" w:hAnsi="Arial" w:cs="Arial"/>
-                <w:b/>
-                <w:color w:val="BFBFBF"/>
                 <w:sz w:val="22"/>
                 <w:szCs w:val="22"/>
               </w:rPr>
@@ -10309,6 +7848,34 @@
       </w:tr>
     </w:tbl>
     <w:p/>
+    <w:p>
+      <w:pPr>
+        <w:pStyle w:val="Piedepgina"/>
+        <w:tabs>
+          <w:tab w:val="clear" w:pos="4252"/>
+          <w:tab w:val="clear" w:pos="8504"/>
+        </w:tabs>
+        <w:spacing w:line="360" w:lineRule="auto"/>
+        <w:jc w:val="center"/>
+        <w:rPr>
+          <w:rFonts w:ascii="Arial" w:hAnsi="Arial" w:cs="Arial"/>
+          <w:b/>
+          <w:bCs/>
+          <w:sz w:val="22"/>
+          <w:szCs w:val="22"/>
+        </w:rPr>
+      </w:pPr>
+      <w:r>
+        <w:rPr>
+          <w:rFonts w:ascii="Arial" w:hAnsi="Arial" w:cs="Arial"/>
+          <w:b/>
+          <w:bCs/>
+          <w:sz w:val="22"/>
+          <w:szCs w:val="22"/>
+        </w:rPr>
+        <w:t>FIRMAS DE ACEPTACIÓN:</w:t>
+      </w:r>
+    </w:p>
     <w:p>
       <w:pPr>
         <w:pStyle w:val="Piedepgina"/>
@@ -10326,47 +7893,7 @@
           <w:szCs w:val="22"/>
         </w:rPr>
       </w:pPr>
-      <w:r>
-        <w:rPr>
-          <w:rFonts w:ascii="Arial" w:hAnsi="Arial" w:cs="Arial"/>
-          <w:b/>
-          <w:bCs/>
-          <w:sz w:val="22"/>
-          <w:szCs w:val="22"/>
-        </w:rPr>
-        <w:lastRenderedPageBreak/>
-        <w:t>FIRMAS DE ACEPTACIÓN:</w:t>
-      </w:r>
     </w:p>
-    <w:p>
-      <w:pPr>
-        <w:pStyle w:val="Piedepgina"/>
-        <w:tabs>
-          <w:tab w:val="clear" w:pos="4252"/>
-          <w:tab w:val="clear" w:pos="8504"/>
-        </w:tabs>
-        <w:spacing w:line="360" w:lineRule="auto"/>
-        <w:jc w:val="center"/>
-        <w:rPr>
-          <w:rFonts w:ascii="Arial" w:hAnsi="Arial" w:cs="Arial"/>
-          <w:b/>
-          <w:bCs/>
-          <w:sz w:val="22"/>
-          <w:szCs w:val="22"/>
-        </w:rPr>
-      </w:pPr>
-      <w:r>
-        <w:rPr>
-          <w:rFonts w:ascii="Arial" w:hAnsi="Arial" w:cs="Arial"/>
-          <w:b/>
-          <w:bCs/>
-          <w:sz w:val="22"/>
-          <w:szCs w:val="22"/>
-        </w:rPr>
-        <w:t>FIRMAS DE ACEPTACIÓN:</w:t>
-      </w:r>
-    </w:p>
-    <w:p/>
     <w:tbl>
       <w:tblPr>
         <w:tblStyle w:val="Tablaconcuadrcula"/>
@@ -10433,6 +7960,7 @@
                 <w:szCs w:val="22"/>
               </w:rPr>
             </w:pPr>
+            <w:proofErr w:type="spellStart"/>
             <w:r>
               <w:rPr>
                 <w:rFonts w:ascii="Arial" w:hAnsi="Arial" w:cs="Arial"/>
@@ -10441,9 +7969,15 @@
                 <w:sz w:val="22"/>
                 <w:szCs w:val="22"/>
               </w:rPr>
-              <w:t>Juan Pérez</w:t>
-            </w:r>
-          </w:p>
+              <w:t>Pastelike</w:t>
+            </w:r>
+            <w:proofErr w:type="spellEnd"/>
+          </w:p>
+        </w:tc>
+        <w:tc>
+          <w:tcPr>
+            <w:tcW w:w="4489" w:type="dxa"/>
+          </w:tcPr>
           <w:p>
             <w:pPr>
               <w:pStyle w:val="Piedepgina"/>
@@ -10460,7 +7994,6 @@
                 <w:szCs w:val="22"/>
               </w:rPr>
             </w:pPr>
-            <w:proofErr w:type="spellStart"/>
             <w:r>
               <w:rPr>
                 <w:rFonts w:ascii="Arial" w:hAnsi="Arial" w:cs="Arial"/>
@@ -10469,15 +8002,9 @@
                 <w:sz w:val="22"/>
                 <w:szCs w:val="22"/>
               </w:rPr>
-              <w:t>Abogabot</w:t>
-            </w:r>
-            <w:proofErr w:type="spellEnd"/>
-          </w:p>
-        </w:tc>
-        <w:tc>
-          <w:tcPr>
-            <w:tcW w:w="4489" w:type="dxa"/>
-          </w:tcPr>
+              <w:t>________________________________</w:t>
+            </w:r>
+          </w:p>
           <w:p>
             <w:pPr>
               <w:pStyle w:val="Piedepgina"/>
@@ -10502,7 +8029,7 @@
                 <w:sz w:val="22"/>
                 <w:szCs w:val="22"/>
               </w:rPr>
-              <w:t>________________________________</w:t>
+              <w:t>Iván Carranza</w:t>
             </w:r>
           </w:p>
           <w:p>
@@ -10529,50 +8056,12 @@
                 <w:sz w:val="22"/>
                 <w:szCs w:val="22"/>
               </w:rPr>
-              <w:t>Iván Carranza</w:t>
-            </w:r>
-          </w:p>
-          <w:p>
-            <w:pPr>
-              <w:pStyle w:val="Piedepgina"/>
-              <w:tabs>
-                <w:tab w:val="clear" w:pos="4252"/>
-                <w:tab w:val="clear" w:pos="8504"/>
-              </w:tabs>
-              <w:jc w:val="center"/>
-              <w:rPr>
-                <w:rFonts w:ascii="Arial" w:hAnsi="Arial" w:cs="Arial"/>
-                <w:b/>
-                <w:bCs/>
-                <w:sz w:val="22"/>
-                <w:szCs w:val="22"/>
-              </w:rPr>
-            </w:pPr>
-            <w:r>
-              <w:rPr>
-                <w:rFonts w:ascii="Arial" w:hAnsi="Arial" w:cs="Arial"/>
-                <w:b/>
-                <w:bCs/>
-                <w:sz w:val="22"/>
-                <w:szCs w:val="22"/>
-              </w:rPr>
               <w:t>Oficina Tecnologías de la Información</w:t>
             </w:r>
           </w:p>
         </w:tc>
       </w:tr>
     </w:tbl>
-    <w:p>
-      <w:pPr>
-        <w:jc w:val="center"/>
-        <w:rPr>
-          <w:rFonts w:ascii="Arial" w:hAnsi="Arial" w:cs="Arial"/>
-          <w:b/>
-          <w:sz w:val="28"/>
-          <w:szCs w:val="28"/>
-        </w:rPr>
-      </w:pPr>
-    </w:p>
     <w:p>
       <w:pPr>
         <w:pStyle w:val="Piedepgina"/>
@@ -10581,8 +8070,25 @@
           <w:tab w:val="clear" w:pos="8504"/>
         </w:tabs>
         <w:spacing w:line="360" w:lineRule="auto"/>
-        <w:ind w:left="-851"/>
         <w:jc w:val="both"/>
+        <w:rPr>
+          <w:rFonts w:ascii="Arial" w:hAnsi="Arial" w:cs="Arial"/>
+          <w:b/>
+          <w:bCs/>
+          <w:sz w:val="22"/>
+          <w:szCs w:val="22"/>
+        </w:rPr>
+      </w:pPr>
+    </w:p>
+    <w:p>
+      <w:pPr>
+        <w:pStyle w:val="Piedepgina"/>
+        <w:tabs>
+          <w:tab w:val="clear" w:pos="4252"/>
+          <w:tab w:val="clear" w:pos="8504"/>
+        </w:tabs>
+        <w:spacing w:line="360" w:lineRule="auto"/>
+        <w:jc w:val="center"/>
         <w:rPr>
           <w:rFonts w:ascii="Arial" w:hAnsi="Arial" w:cs="Arial"/>
           <w:sz w:val="22"/>
@@ -10590,8 +8096,8 @@
       </w:pPr>
     </w:p>
     <w:sectPr>
-      <w:headerReference w:type="default" r:id="rId13"/>
-      <w:footerReference w:type="default" r:id="rId14"/>
+      <w:headerReference w:type="default" r:id="rId12"/>
+      <w:footerReference w:type="default" r:id="rId13"/>
       <w:pgSz w:w="12240" w:h="15840"/>
       <w:pgMar w:top="1417" w:right="1701" w:bottom="1417" w:left="1701" w:header="720" w:footer="720" w:gutter="0"/>
       <w:cols w:space="720"/>
@@ -10836,6 +8342,24 @@
             <w:fldChar w:fldCharType="begin"/>
           </w:r>
           <w:r>
+            <w:instrText xml:space="preserve"> INCLUDEPICTURE  "https://image.shutterstock.com/image-vector/dev-logo-code-simple-flat-260nw-1413733283.jpg" \* MERGEFORMATINET </w:instrText>
+          </w:r>
+          <w:r>
+            <w:fldChar w:fldCharType="separate"/>
+          </w:r>
+          <w:r>
+            <w:fldChar w:fldCharType="begin"/>
+          </w:r>
+          <w:r>
+            <w:instrText xml:space="preserve"> INCLUDEPICTURE  "https://image.shutterstock.com/image-vector/dev-logo-code-simple-flat-260nw-1413733283.jpg" \* MERGEFORMATINET </w:instrText>
+          </w:r>
+          <w:r>
+            <w:fldChar w:fldCharType="separate"/>
+          </w:r>
+          <w:r>
+            <w:fldChar w:fldCharType="begin"/>
+          </w:r>
+          <w:r>
             <w:instrText xml:space="preserve"> </w:instrText>
           </w:r>
           <w:r>
@@ -10868,10 +8392,16 @@
                 <v:path o:extrusionok="f" gradientshapeok="t" o:connecttype="rect"/>
                 <o:lock v:ext="edit" aspectratio="t"/>
               </v:shapetype>
-              <v:shape id="_x0000_i1028" type="#_x0000_t75" alt="Dev Logo Code Simple Flat Design Stock Vector (Royalty Free) 1413733283" style="width:57.6pt;height:50.4pt">
+              <v:shape id="_x0000_i1026" type="#_x0000_t75" alt="Dev Logo Code Simple Flat Design Stock Vector (Royalty Free) 1413733283" style="width:57.75pt;height:50.25pt" o:ole="">
                 <v:imagedata r:id="rId1" r:href="rId2" croptop="15448f" cropbottom="19895f" cropleft="13863f" cropright="13863f"/>
               </v:shape>
             </w:pict>
+          </w:r>
+          <w:r>
+            <w:fldChar w:fldCharType="end"/>
+          </w:r>
+          <w:r>
+            <w:fldChar w:fldCharType="end"/>
           </w:r>
           <w:r>
             <w:fldChar w:fldCharType="end"/>
@@ -11236,16 +8766,7 @@
               <w:sz w:val="16"/>
               <w:szCs w:val="16"/>
             </w:rPr>
-            <w:t>2</w:t>
-          </w:r>
-          <w:r>
-            <w:rPr>
-              <w:rFonts w:ascii="Arial" w:hAnsi="Arial" w:cs="Arial"/>
-              <w:b/>
-              <w:sz w:val="16"/>
-              <w:szCs w:val="16"/>
-            </w:rPr>
-            <w:t>5</w:t>
+            <w:t>04</w:t>
           </w:r>
           <w:r>
             <w:rPr>
@@ -11263,7 +8784,16 @@
               <w:sz w:val="16"/>
               <w:szCs w:val="16"/>
             </w:rPr>
-            <w:t>02</w:t>
+            <w:t>0</w:t>
+          </w:r>
+          <w:r>
+            <w:rPr>
+              <w:rFonts w:ascii="Arial" w:hAnsi="Arial" w:cs="Arial"/>
+              <w:b/>
+              <w:sz w:val="16"/>
+              <w:szCs w:val="16"/>
+            </w:rPr>
+            <w:t>3</w:t>
           </w:r>
           <w:r>
             <w:rPr>
@@ -12148,6 +9678,119 @@
     </w:lvl>
   </w:abstractNum>
   <w:abstractNum w:abstractNumId="12" w15:restartNumberingAfterBreak="0">
+    <w:nsid w:val="0833391C"/>
+    <w:multiLevelType w:val="hybridMultilevel"/>
+    <w:tmpl w:val="2EDE6B8E"/>
+    <w:lvl w:ilvl="0" w:tplc="080A0001">
+      <w:start w:val="1"/>
+      <w:numFmt w:val="bullet"/>
+      <w:lvlText w:val=""/>
+      <w:lvlJc w:val="left"/>
+      <w:pPr>
+        <w:ind w:left="720" w:hanging="360"/>
+      </w:pPr>
+      <w:rPr>
+        <w:rFonts w:ascii="Symbol" w:hAnsi="Symbol" w:hint="default"/>
+      </w:rPr>
+    </w:lvl>
+    <w:lvl w:ilvl="1" w:tplc="080A0003" w:tentative="1">
+      <w:start w:val="1"/>
+      <w:numFmt w:val="bullet"/>
+      <w:lvlText w:val="o"/>
+      <w:lvlJc w:val="left"/>
+      <w:pPr>
+        <w:ind w:left="1440" w:hanging="360"/>
+      </w:pPr>
+      <w:rPr>
+        <w:rFonts w:ascii="Courier New" w:hAnsi="Courier New" w:cs="Courier New" w:hint="default"/>
+      </w:rPr>
+    </w:lvl>
+    <w:lvl w:ilvl="2" w:tplc="080A0005" w:tentative="1">
+      <w:start w:val="1"/>
+      <w:numFmt w:val="bullet"/>
+      <w:lvlText w:val=""/>
+      <w:lvlJc w:val="left"/>
+      <w:pPr>
+        <w:ind w:left="2160" w:hanging="360"/>
+      </w:pPr>
+      <w:rPr>
+        <w:rFonts w:ascii="Wingdings" w:hAnsi="Wingdings" w:hint="default"/>
+      </w:rPr>
+    </w:lvl>
+    <w:lvl w:ilvl="3" w:tplc="080A0001" w:tentative="1">
+      <w:start w:val="1"/>
+      <w:numFmt w:val="bullet"/>
+      <w:lvlText w:val=""/>
+      <w:lvlJc w:val="left"/>
+      <w:pPr>
+        <w:ind w:left="2880" w:hanging="360"/>
+      </w:pPr>
+      <w:rPr>
+        <w:rFonts w:ascii="Symbol" w:hAnsi="Symbol" w:hint="default"/>
+      </w:rPr>
+    </w:lvl>
+    <w:lvl w:ilvl="4" w:tplc="080A0003" w:tentative="1">
+      <w:start w:val="1"/>
+      <w:numFmt w:val="bullet"/>
+      <w:lvlText w:val="o"/>
+      <w:lvlJc w:val="left"/>
+      <w:pPr>
+        <w:ind w:left="3600" w:hanging="360"/>
+      </w:pPr>
+      <w:rPr>
+        <w:rFonts w:ascii="Courier New" w:hAnsi="Courier New" w:cs="Courier New" w:hint="default"/>
+      </w:rPr>
+    </w:lvl>
+    <w:lvl w:ilvl="5" w:tplc="080A0005" w:tentative="1">
+      <w:start w:val="1"/>
+      <w:numFmt w:val="bullet"/>
+      <w:lvlText w:val=""/>
+      <w:lvlJc w:val="left"/>
+      <w:pPr>
+        <w:ind w:left="4320" w:hanging="360"/>
+      </w:pPr>
+      <w:rPr>
+        <w:rFonts w:ascii="Wingdings" w:hAnsi="Wingdings" w:hint="default"/>
+      </w:rPr>
+    </w:lvl>
+    <w:lvl w:ilvl="6" w:tplc="080A0001" w:tentative="1">
+      <w:start w:val="1"/>
+      <w:numFmt w:val="bullet"/>
+      <w:lvlText w:val=""/>
+      <w:lvlJc w:val="left"/>
+      <w:pPr>
+        <w:ind w:left="5040" w:hanging="360"/>
+      </w:pPr>
+      <w:rPr>
+        <w:rFonts w:ascii="Symbol" w:hAnsi="Symbol" w:hint="default"/>
+      </w:rPr>
+    </w:lvl>
+    <w:lvl w:ilvl="7" w:tplc="080A0003" w:tentative="1">
+      <w:start w:val="1"/>
+      <w:numFmt w:val="bullet"/>
+      <w:lvlText w:val="o"/>
+      <w:lvlJc w:val="left"/>
+      <w:pPr>
+        <w:ind w:left="5760" w:hanging="360"/>
+      </w:pPr>
+      <w:rPr>
+        <w:rFonts w:ascii="Courier New" w:hAnsi="Courier New" w:cs="Courier New" w:hint="default"/>
+      </w:rPr>
+    </w:lvl>
+    <w:lvl w:ilvl="8" w:tplc="080A0005" w:tentative="1">
+      <w:start w:val="1"/>
+      <w:numFmt w:val="bullet"/>
+      <w:lvlText w:val=""/>
+      <w:lvlJc w:val="left"/>
+      <w:pPr>
+        <w:ind w:left="6480" w:hanging="360"/>
+      </w:pPr>
+      <w:rPr>
+        <w:rFonts w:ascii="Wingdings" w:hAnsi="Wingdings" w:hint="default"/>
+      </w:rPr>
+    </w:lvl>
+  </w:abstractNum>
+  <w:abstractNum w:abstractNumId="13" w15:restartNumberingAfterBreak="0">
     <w:nsid w:val="087065B6"/>
     <w:multiLevelType w:val="hybridMultilevel"/>
     <w:tmpl w:val="7E4488A0"/>
@@ -12260,7 +9903,7 @@
       </w:rPr>
     </w:lvl>
   </w:abstractNum>
-  <w:abstractNum w:abstractNumId="13" w15:restartNumberingAfterBreak="0">
+  <w:abstractNum w:abstractNumId="14" w15:restartNumberingAfterBreak="0">
     <w:nsid w:val="09507AFB"/>
     <w:multiLevelType w:val="hybridMultilevel"/>
     <w:tmpl w:val="7AB00E34"/>
@@ -12373,7 +10016,120 @@
       </w:rPr>
     </w:lvl>
   </w:abstractNum>
-  <w:abstractNum w:abstractNumId="14" w15:restartNumberingAfterBreak="0">
+  <w:abstractNum w:abstractNumId="15" w15:restartNumberingAfterBreak="0">
+    <w:nsid w:val="0CC45B45"/>
+    <w:multiLevelType w:val="hybridMultilevel"/>
+    <w:tmpl w:val="5F8E40CA"/>
+    <w:lvl w:ilvl="0" w:tplc="080A0001">
+      <w:start w:val="1"/>
+      <w:numFmt w:val="bullet"/>
+      <w:lvlText w:val=""/>
+      <w:lvlJc w:val="left"/>
+      <w:pPr>
+        <w:ind w:left="720" w:hanging="360"/>
+      </w:pPr>
+      <w:rPr>
+        <w:rFonts w:ascii="Symbol" w:hAnsi="Symbol" w:hint="default"/>
+      </w:rPr>
+    </w:lvl>
+    <w:lvl w:ilvl="1" w:tplc="080A0003">
+      <w:start w:val="1"/>
+      <w:numFmt w:val="bullet"/>
+      <w:lvlText w:val="o"/>
+      <w:lvlJc w:val="left"/>
+      <w:pPr>
+        <w:ind w:left="1440" w:hanging="360"/>
+      </w:pPr>
+      <w:rPr>
+        <w:rFonts w:ascii="Courier New" w:hAnsi="Courier New" w:cs="Courier New" w:hint="default"/>
+      </w:rPr>
+    </w:lvl>
+    <w:lvl w:ilvl="2" w:tplc="080A0005" w:tentative="1">
+      <w:start w:val="1"/>
+      <w:numFmt w:val="bullet"/>
+      <w:lvlText w:val=""/>
+      <w:lvlJc w:val="left"/>
+      <w:pPr>
+        <w:ind w:left="2160" w:hanging="360"/>
+      </w:pPr>
+      <w:rPr>
+        <w:rFonts w:ascii="Wingdings" w:hAnsi="Wingdings" w:hint="default"/>
+      </w:rPr>
+    </w:lvl>
+    <w:lvl w:ilvl="3" w:tplc="080A0001" w:tentative="1">
+      <w:start w:val="1"/>
+      <w:numFmt w:val="bullet"/>
+      <w:lvlText w:val=""/>
+      <w:lvlJc w:val="left"/>
+      <w:pPr>
+        <w:ind w:left="2880" w:hanging="360"/>
+      </w:pPr>
+      <w:rPr>
+        <w:rFonts w:ascii="Symbol" w:hAnsi="Symbol" w:hint="default"/>
+      </w:rPr>
+    </w:lvl>
+    <w:lvl w:ilvl="4" w:tplc="080A0003" w:tentative="1">
+      <w:start w:val="1"/>
+      <w:numFmt w:val="bullet"/>
+      <w:lvlText w:val="o"/>
+      <w:lvlJc w:val="left"/>
+      <w:pPr>
+        <w:ind w:left="3600" w:hanging="360"/>
+      </w:pPr>
+      <w:rPr>
+        <w:rFonts w:ascii="Courier New" w:hAnsi="Courier New" w:cs="Courier New" w:hint="default"/>
+      </w:rPr>
+    </w:lvl>
+    <w:lvl w:ilvl="5" w:tplc="080A0005" w:tentative="1">
+      <w:start w:val="1"/>
+      <w:numFmt w:val="bullet"/>
+      <w:lvlText w:val=""/>
+      <w:lvlJc w:val="left"/>
+      <w:pPr>
+        <w:ind w:left="4320" w:hanging="360"/>
+      </w:pPr>
+      <w:rPr>
+        <w:rFonts w:ascii="Wingdings" w:hAnsi="Wingdings" w:hint="default"/>
+      </w:rPr>
+    </w:lvl>
+    <w:lvl w:ilvl="6" w:tplc="080A0001" w:tentative="1">
+      <w:start w:val="1"/>
+      <w:numFmt w:val="bullet"/>
+      <w:lvlText w:val=""/>
+      <w:lvlJc w:val="left"/>
+      <w:pPr>
+        <w:ind w:left="5040" w:hanging="360"/>
+      </w:pPr>
+      <w:rPr>
+        <w:rFonts w:ascii="Symbol" w:hAnsi="Symbol" w:hint="default"/>
+      </w:rPr>
+    </w:lvl>
+    <w:lvl w:ilvl="7" w:tplc="080A0003" w:tentative="1">
+      <w:start w:val="1"/>
+      <w:numFmt w:val="bullet"/>
+      <w:lvlText w:val="o"/>
+      <w:lvlJc w:val="left"/>
+      <w:pPr>
+        <w:ind w:left="5760" w:hanging="360"/>
+      </w:pPr>
+      <w:rPr>
+        <w:rFonts w:ascii="Courier New" w:hAnsi="Courier New" w:cs="Courier New" w:hint="default"/>
+      </w:rPr>
+    </w:lvl>
+    <w:lvl w:ilvl="8" w:tplc="080A0005" w:tentative="1">
+      <w:start w:val="1"/>
+      <w:numFmt w:val="bullet"/>
+      <w:lvlText w:val=""/>
+      <w:lvlJc w:val="left"/>
+      <w:pPr>
+        <w:ind w:left="6480" w:hanging="360"/>
+      </w:pPr>
+      <w:rPr>
+        <w:rFonts w:ascii="Wingdings" w:hAnsi="Wingdings" w:hint="default"/>
+      </w:rPr>
+    </w:lvl>
+  </w:abstractNum>
+  <w:abstractNum w:abstractNumId="16" w15:restartNumberingAfterBreak="0">
     <w:nsid w:val="102C2438"/>
     <w:multiLevelType w:val="hybridMultilevel"/>
     <w:tmpl w:val="753E32F0"/>
@@ -12514,7 +10270,7 @@
       </w:rPr>
     </w:lvl>
   </w:abstractNum>
-  <w:abstractNum w:abstractNumId="15" w15:restartNumberingAfterBreak="0">
+  <w:abstractNum w:abstractNumId="17" w15:restartNumberingAfterBreak="0">
     <w:nsid w:val="10497306"/>
     <w:multiLevelType w:val="hybridMultilevel"/>
     <w:tmpl w:val="E2AC6444"/>
@@ -12627,7 +10383,7 @@
       </w:rPr>
     </w:lvl>
   </w:abstractNum>
-  <w:abstractNum w:abstractNumId="16" w15:restartNumberingAfterBreak="0">
+  <w:abstractNum w:abstractNumId="18" w15:restartNumberingAfterBreak="0">
     <w:nsid w:val="10D45556"/>
     <w:multiLevelType w:val="hybridMultilevel"/>
     <w:tmpl w:val="184A4800"/>
@@ -12740,7 +10496,7 @@
       </w:rPr>
     </w:lvl>
   </w:abstractNum>
-  <w:abstractNum w:abstractNumId="17" w15:restartNumberingAfterBreak="0">
+  <w:abstractNum w:abstractNumId="19" w15:restartNumberingAfterBreak="0">
     <w:nsid w:val="11EB236A"/>
     <w:multiLevelType w:val="hybridMultilevel"/>
     <w:tmpl w:val="5F469340"/>
@@ -12826,7 +10582,7 @@
       </w:pPr>
     </w:lvl>
   </w:abstractNum>
-  <w:abstractNum w:abstractNumId="18" w15:restartNumberingAfterBreak="0">
+  <w:abstractNum w:abstractNumId="20" w15:restartNumberingAfterBreak="0">
     <w:nsid w:val="12BE2A8A"/>
     <w:multiLevelType w:val="hybridMultilevel"/>
     <w:tmpl w:val="FC70F014"/>
@@ -12939,7 +10695,7 @@
       </w:rPr>
     </w:lvl>
   </w:abstractNum>
-  <w:abstractNum w:abstractNumId="19" w15:restartNumberingAfterBreak="0">
+  <w:abstractNum w:abstractNumId="21" w15:restartNumberingAfterBreak="0">
     <w:nsid w:val="169B75FC"/>
     <w:multiLevelType w:val="hybridMultilevel"/>
     <w:tmpl w:val="2BC6B690"/>
@@ -13052,7 +10808,7 @@
       </w:rPr>
     </w:lvl>
   </w:abstractNum>
-  <w:abstractNum w:abstractNumId="20" w15:restartNumberingAfterBreak="0">
+  <w:abstractNum w:abstractNumId="22" w15:restartNumberingAfterBreak="0">
     <w:nsid w:val="19D662F7"/>
     <w:multiLevelType w:val="hybridMultilevel"/>
     <w:tmpl w:val="BAAA8A0E"/>
@@ -13169,7 +10925,7 @@
       </w:rPr>
     </w:lvl>
   </w:abstractNum>
-  <w:abstractNum w:abstractNumId="21" w15:restartNumberingAfterBreak="0">
+  <w:abstractNum w:abstractNumId="23" w15:restartNumberingAfterBreak="0">
     <w:nsid w:val="1C8A0AF4"/>
     <w:multiLevelType w:val="hybridMultilevel"/>
     <w:tmpl w:val="AEB6E862"/>
@@ -13282,7 +11038,7 @@
       </w:rPr>
     </w:lvl>
   </w:abstractNum>
-  <w:abstractNum w:abstractNumId="22" w15:restartNumberingAfterBreak="0">
+  <w:abstractNum w:abstractNumId="24" w15:restartNumberingAfterBreak="0">
     <w:nsid w:val="1C940819"/>
     <w:multiLevelType w:val="hybridMultilevel"/>
     <w:tmpl w:val="AFACF8F2"/>
@@ -13395,7 +11151,7 @@
       </w:rPr>
     </w:lvl>
   </w:abstractNum>
-  <w:abstractNum w:abstractNumId="23" w15:restartNumberingAfterBreak="0">
+  <w:abstractNum w:abstractNumId="25" w15:restartNumberingAfterBreak="0">
     <w:nsid w:val="1E531EDF"/>
     <w:multiLevelType w:val="multilevel"/>
     <w:tmpl w:val="0AF01ABE"/>
@@ -13544,7 +11300,120 @@
       </w:rPr>
     </w:lvl>
   </w:abstractNum>
-  <w:abstractNum w:abstractNumId="24" w15:restartNumberingAfterBreak="0">
+  <w:abstractNum w:abstractNumId="26" w15:restartNumberingAfterBreak="0">
+    <w:nsid w:val="1F460A1B"/>
+    <w:multiLevelType w:val="hybridMultilevel"/>
+    <w:tmpl w:val="CA6E98EE"/>
+    <w:lvl w:ilvl="0" w:tplc="080A0001">
+      <w:start w:val="1"/>
+      <w:numFmt w:val="bullet"/>
+      <w:lvlText w:val=""/>
+      <w:lvlJc w:val="left"/>
+      <w:pPr>
+        <w:ind w:left="720" w:hanging="360"/>
+      </w:pPr>
+      <w:rPr>
+        <w:rFonts w:ascii="Symbol" w:hAnsi="Symbol" w:hint="default"/>
+      </w:rPr>
+    </w:lvl>
+    <w:lvl w:ilvl="1" w:tplc="080A0003">
+      <w:start w:val="1"/>
+      <w:numFmt w:val="bullet"/>
+      <w:lvlText w:val="o"/>
+      <w:lvlJc w:val="left"/>
+      <w:pPr>
+        <w:ind w:left="1440" w:hanging="360"/>
+      </w:pPr>
+      <w:rPr>
+        <w:rFonts w:ascii="Courier New" w:hAnsi="Courier New" w:cs="Courier New" w:hint="default"/>
+      </w:rPr>
+    </w:lvl>
+    <w:lvl w:ilvl="2" w:tplc="080A0005" w:tentative="1">
+      <w:start w:val="1"/>
+      <w:numFmt w:val="bullet"/>
+      <w:lvlText w:val=""/>
+      <w:lvlJc w:val="left"/>
+      <w:pPr>
+        <w:ind w:left="2160" w:hanging="360"/>
+      </w:pPr>
+      <w:rPr>
+        <w:rFonts w:ascii="Wingdings" w:hAnsi="Wingdings" w:hint="default"/>
+      </w:rPr>
+    </w:lvl>
+    <w:lvl w:ilvl="3" w:tplc="080A0001" w:tentative="1">
+      <w:start w:val="1"/>
+      <w:numFmt w:val="bullet"/>
+      <w:lvlText w:val=""/>
+      <w:lvlJc w:val="left"/>
+      <w:pPr>
+        <w:ind w:left="2880" w:hanging="360"/>
+      </w:pPr>
+      <w:rPr>
+        <w:rFonts w:ascii="Symbol" w:hAnsi="Symbol" w:hint="default"/>
+      </w:rPr>
+    </w:lvl>
+    <w:lvl w:ilvl="4" w:tplc="080A0003" w:tentative="1">
+      <w:start w:val="1"/>
+      <w:numFmt w:val="bullet"/>
+      <w:lvlText w:val="o"/>
+      <w:lvlJc w:val="left"/>
+      <w:pPr>
+        <w:ind w:left="3600" w:hanging="360"/>
+      </w:pPr>
+      <w:rPr>
+        <w:rFonts w:ascii="Courier New" w:hAnsi="Courier New" w:cs="Courier New" w:hint="default"/>
+      </w:rPr>
+    </w:lvl>
+    <w:lvl w:ilvl="5" w:tplc="080A0005" w:tentative="1">
+      <w:start w:val="1"/>
+      <w:numFmt w:val="bullet"/>
+      <w:lvlText w:val=""/>
+      <w:lvlJc w:val="left"/>
+      <w:pPr>
+        <w:ind w:left="4320" w:hanging="360"/>
+      </w:pPr>
+      <w:rPr>
+        <w:rFonts w:ascii="Wingdings" w:hAnsi="Wingdings" w:hint="default"/>
+      </w:rPr>
+    </w:lvl>
+    <w:lvl w:ilvl="6" w:tplc="080A0001" w:tentative="1">
+      <w:start w:val="1"/>
+      <w:numFmt w:val="bullet"/>
+      <w:lvlText w:val=""/>
+      <w:lvlJc w:val="left"/>
+      <w:pPr>
+        <w:ind w:left="5040" w:hanging="360"/>
+      </w:pPr>
+      <w:rPr>
+        <w:rFonts w:ascii="Symbol" w:hAnsi="Symbol" w:hint="default"/>
+      </w:rPr>
+    </w:lvl>
+    <w:lvl w:ilvl="7" w:tplc="080A0003" w:tentative="1">
+      <w:start w:val="1"/>
+      <w:numFmt w:val="bullet"/>
+      <w:lvlText w:val="o"/>
+      <w:lvlJc w:val="left"/>
+      <w:pPr>
+        <w:ind w:left="5760" w:hanging="360"/>
+      </w:pPr>
+      <w:rPr>
+        <w:rFonts w:ascii="Courier New" w:hAnsi="Courier New" w:cs="Courier New" w:hint="default"/>
+      </w:rPr>
+    </w:lvl>
+    <w:lvl w:ilvl="8" w:tplc="080A0005" w:tentative="1">
+      <w:start w:val="1"/>
+      <w:numFmt w:val="bullet"/>
+      <w:lvlText w:val=""/>
+      <w:lvlJc w:val="left"/>
+      <w:pPr>
+        <w:ind w:left="6480" w:hanging="360"/>
+      </w:pPr>
+      <w:rPr>
+        <w:rFonts w:ascii="Wingdings" w:hAnsi="Wingdings" w:hint="default"/>
+      </w:rPr>
+    </w:lvl>
+  </w:abstractNum>
+  <w:abstractNum w:abstractNumId="27" w15:restartNumberingAfterBreak="0">
     <w:nsid w:val="1FEA7E9E"/>
     <w:multiLevelType w:val="hybridMultilevel"/>
     <w:tmpl w:val="A942C744"/>
@@ -13657,7 +11526,7 @@
       </w:rPr>
     </w:lvl>
   </w:abstractNum>
-  <w:abstractNum w:abstractNumId="25" w15:restartNumberingAfterBreak="0">
+  <w:abstractNum w:abstractNumId="28" w15:restartNumberingAfterBreak="0">
     <w:nsid w:val="240E72D2"/>
     <w:multiLevelType w:val="hybridMultilevel"/>
     <w:tmpl w:val="869ED5B2"/>
@@ -13797,7 +11666,7 @@
       </w:rPr>
     </w:lvl>
   </w:abstractNum>
-  <w:abstractNum w:abstractNumId="26" w15:restartNumberingAfterBreak="0">
+  <w:abstractNum w:abstractNumId="29" w15:restartNumberingAfterBreak="0">
     <w:nsid w:val="25572B9A"/>
     <w:multiLevelType w:val="hybridMultilevel"/>
     <w:tmpl w:val="143A4C64"/>
@@ -13886,7 +11755,7 @@
       </w:pPr>
     </w:lvl>
   </w:abstractNum>
-  <w:abstractNum w:abstractNumId="27" w15:restartNumberingAfterBreak="0">
+  <w:abstractNum w:abstractNumId="30" w15:restartNumberingAfterBreak="0">
     <w:nsid w:val="25A56D30"/>
     <w:multiLevelType w:val="hybridMultilevel"/>
     <w:tmpl w:val="22DCDE3C"/>
@@ -13999,7 +11868,7 @@
       </w:rPr>
     </w:lvl>
   </w:abstractNum>
-  <w:abstractNum w:abstractNumId="28" w15:restartNumberingAfterBreak="0">
+  <w:abstractNum w:abstractNumId="31" w15:restartNumberingAfterBreak="0">
     <w:nsid w:val="2F9B1281"/>
     <w:multiLevelType w:val="multilevel"/>
     <w:tmpl w:val="F41C9B70"/>
@@ -14112,7 +11981,7 @@
       </w:rPr>
     </w:lvl>
   </w:abstractNum>
-  <w:abstractNum w:abstractNumId="29" w15:restartNumberingAfterBreak="0">
+  <w:abstractNum w:abstractNumId="32" w15:restartNumberingAfterBreak="0">
     <w:nsid w:val="36A34C50"/>
     <w:multiLevelType w:val="multilevel"/>
     <w:tmpl w:val="C9C29516"/>
@@ -14234,7 +12103,7 @@
       </w:rPr>
     </w:lvl>
   </w:abstractNum>
-  <w:abstractNum w:abstractNumId="30" w15:restartNumberingAfterBreak="0">
+  <w:abstractNum w:abstractNumId="33" w15:restartNumberingAfterBreak="0">
     <w:nsid w:val="375D29F0"/>
     <w:multiLevelType w:val="hybridMultilevel"/>
     <w:tmpl w:val="197CFCA6"/>
@@ -14347,7 +12216,7 @@
       </w:rPr>
     </w:lvl>
   </w:abstractNum>
-  <w:abstractNum w:abstractNumId="31" w15:restartNumberingAfterBreak="0">
+  <w:abstractNum w:abstractNumId="34" w15:restartNumberingAfterBreak="0">
     <w:nsid w:val="3C140A78"/>
     <w:multiLevelType w:val="hybridMultilevel"/>
     <w:tmpl w:val="8702D3D4"/>
@@ -14460,7 +12329,7 @@
       </w:rPr>
     </w:lvl>
   </w:abstractNum>
-  <w:abstractNum w:abstractNumId="32" w15:restartNumberingAfterBreak="0">
+  <w:abstractNum w:abstractNumId="35" w15:restartNumberingAfterBreak="0">
     <w:nsid w:val="3D385C65"/>
     <w:multiLevelType w:val="hybridMultilevel"/>
     <w:tmpl w:val="0A64175C"/>
@@ -14572,7 +12441,7 @@
       </w:rPr>
     </w:lvl>
   </w:abstractNum>
-  <w:abstractNum w:abstractNumId="33" w15:restartNumberingAfterBreak="0">
+  <w:abstractNum w:abstractNumId="36" w15:restartNumberingAfterBreak="0">
     <w:nsid w:val="408741BA"/>
     <w:multiLevelType w:val="multilevel"/>
     <w:tmpl w:val="8CB8E966"/>
@@ -14721,7 +12590,7 @@
       </w:rPr>
     </w:lvl>
   </w:abstractNum>
-  <w:abstractNum w:abstractNumId="34" w15:restartNumberingAfterBreak="0">
+  <w:abstractNum w:abstractNumId="37" w15:restartNumberingAfterBreak="0">
     <w:nsid w:val="4B9E2783"/>
     <w:multiLevelType w:val="hybridMultilevel"/>
     <w:tmpl w:val="1A824F84"/>
@@ -14834,7 +12703,7 @@
       </w:rPr>
     </w:lvl>
   </w:abstractNum>
-  <w:abstractNum w:abstractNumId="35" w15:restartNumberingAfterBreak="0">
+  <w:abstractNum w:abstractNumId="38" w15:restartNumberingAfterBreak="0">
     <w:nsid w:val="4C797037"/>
     <w:multiLevelType w:val="hybridMultilevel"/>
     <w:tmpl w:val="6526C75C"/>
@@ -14947,7 +12816,7 @@
       </w:rPr>
     </w:lvl>
   </w:abstractNum>
-  <w:abstractNum w:abstractNumId="36" w15:restartNumberingAfterBreak="0">
+  <w:abstractNum w:abstractNumId="39" w15:restartNumberingAfterBreak="0">
     <w:nsid w:val="4CD13387"/>
     <w:multiLevelType w:val="hybridMultilevel"/>
     <w:tmpl w:val="C5FA932E"/>
@@ -15060,7 +12929,7 @@
       </w:rPr>
     </w:lvl>
   </w:abstractNum>
-  <w:abstractNum w:abstractNumId="37" w15:restartNumberingAfterBreak="0">
+  <w:abstractNum w:abstractNumId="40" w15:restartNumberingAfterBreak="0">
     <w:nsid w:val="4DA1653F"/>
     <w:multiLevelType w:val="hybridMultilevel"/>
     <w:tmpl w:val="7A5E0690"/>
@@ -15149,7 +13018,120 @@
       </w:pPr>
     </w:lvl>
   </w:abstractNum>
-  <w:abstractNum w:abstractNumId="38" w15:restartNumberingAfterBreak="0">
+  <w:abstractNum w:abstractNumId="41" w15:restartNumberingAfterBreak="0">
+    <w:nsid w:val="4E177F22"/>
+    <w:multiLevelType w:val="hybridMultilevel"/>
+    <w:tmpl w:val="02141BD8"/>
+    <w:lvl w:ilvl="0" w:tplc="080A0001">
+      <w:start w:val="1"/>
+      <w:numFmt w:val="bullet"/>
+      <w:lvlText w:val=""/>
+      <w:lvlJc w:val="left"/>
+      <w:pPr>
+        <w:ind w:left="720" w:hanging="360"/>
+      </w:pPr>
+      <w:rPr>
+        <w:rFonts w:ascii="Symbol" w:hAnsi="Symbol" w:hint="default"/>
+      </w:rPr>
+    </w:lvl>
+    <w:lvl w:ilvl="1" w:tplc="080A0003" w:tentative="1">
+      <w:start w:val="1"/>
+      <w:numFmt w:val="bullet"/>
+      <w:lvlText w:val="o"/>
+      <w:lvlJc w:val="left"/>
+      <w:pPr>
+        <w:ind w:left="1440" w:hanging="360"/>
+      </w:pPr>
+      <w:rPr>
+        <w:rFonts w:ascii="Courier New" w:hAnsi="Courier New" w:cs="Courier New" w:hint="default"/>
+      </w:rPr>
+    </w:lvl>
+    <w:lvl w:ilvl="2" w:tplc="080A0005" w:tentative="1">
+      <w:start w:val="1"/>
+      <w:numFmt w:val="bullet"/>
+      <w:lvlText w:val=""/>
+      <w:lvlJc w:val="left"/>
+      <w:pPr>
+        <w:ind w:left="2160" w:hanging="360"/>
+      </w:pPr>
+      <w:rPr>
+        <w:rFonts w:ascii="Wingdings" w:hAnsi="Wingdings" w:hint="default"/>
+      </w:rPr>
+    </w:lvl>
+    <w:lvl w:ilvl="3" w:tplc="080A0001" w:tentative="1">
+      <w:start w:val="1"/>
+      <w:numFmt w:val="bullet"/>
+      <w:lvlText w:val=""/>
+      <w:lvlJc w:val="left"/>
+      <w:pPr>
+        <w:ind w:left="2880" w:hanging="360"/>
+      </w:pPr>
+      <w:rPr>
+        <w:rFonts w:ascii="Symbol" w:hAnsi="Symbol" w:hint="default"/>
+      </w:rPr>
+    </w:lvl>
+    <w:lvl w:ilvl="4" w:tplc="080A0003" w:tentative="1">
+      <w:start w:val="1"/>
+      <w:numFmt w:val="bullet"/>
+      <w:lvlText w:val="o"/>
+      <w:lvlJc w:val="left"/>
+      <w:pPr>
+        <w:ind w:left="3600" w:hanging="360"/>
+      </w:pPr>
+      <w:rPr>
+        <w:rFonts w:ascii="Courier New" w:hAnsi="Courier New" w:cs="Courier New" w:hint="default"/>
+      </w:rPr>
+    </w:lvl>
+    <w:lvl w:ilvl="5" w:tplc="080A0005" w:tentative="1">
+      <w:start w:val="1"/>
+      <w:numFmt w:val="bullet"/>
+      <w:lvlText w:val=""/>
+      <w:lvlJc w:val="left"/>
+      <w:pPr>
+        <w:ind w:left="4320" w:hanging="360"/>
+      </w:pPr>
+      <w:rPr>
+        <w:rFonts w:ascii="Wingdings" w:hAnsi="Wingdings" w:hint="default"/>
+      </w:rPr>
+    </w:lvl>
+    <w:lvl w:ilvl="6" w:tplc="080A0001" w:tentative="1">
+      <w:start w:val="1"/>
+      <w:numFmt w:val="bullet"/>
+      <w:lvlText w:val=""/>
+      <w:lvlJc w:val="left"/>
+      <w:pPr>
+        <w:ind w:left="5040" w:hanging="360"/>
+      </w:pPr>
+      <w:rPr>
+        <w:rFonts w:ascii="Symbol" w:hAnsi="Symbol" w:hint="default"/>
+      </w:rPr>
+    </w:lvl>
+    <w:lvl w:ilvl="7" w:tplc="080A0003" w:tentative="1">
+      <w:start w:val="1"/>
+      <w:numFmt w:val="bullet"/>
+      <w:lvlText w:val="o"/>
+      <w:lvlJc w:val="left"/>
+      <w:pPr>
+        <w:ind w:left="5760" w:hanging="360"/>
+      </w:pPr>
+      <w:rPr>
+        <w:rFonts w:ascii="Courier New" w:hAnsi="Courier New" w:cs="Courier New" w:hint="default"/>
+      </w:rPr>
+    </w:lvl>
+    <w:lvl w:ilvl="8" w:tplc="080A0005" w:tentative="1">
+      <w:start w:val="1"/>
+      <w:numFmt w:val="bullet"/>
+      <w:lvlText w:val=""/>
+      <w:lvlJc w:val="left"/>
+      <w:pPr>
+        <w:ind w:left="6480" w:hanging="360"/>
+      </w:pPr>
+      <w:rPr>
+        <w:rFonts w:ascii="Wingdings" w:hAnsi="Wingdings" w:hint="default"/>
+      </w:rPr>
+    </w:lvl>
+  </w:abstractNum>
+  <w:abstractNum w:abstractNumId="42" w15:restartNumberingAfterBreak="0">
     <w:nsid w:val="4EA4324A"/>
     <w:multiLevelType w:val="multilevel"/>
     <w:tmpl w:val="FF201648"/>
@@ -15291,7 +13273,7 @@
       </w:rPr>
     </w:lvl>
   </w:abstractNum>
-  <w:abstractNum w:abstractNumId="39" w15:restartNumberingAfterBreak="0">
+  <w:abstractNum w:abstractNumId="43" w15:restartNumberingAfterBreak="0">
     <w:nsid w:val="5843516F"/>
     <w:multiLevelType w:val="multilevel"/>
     <w:tmpl w:val="BACA777C"/>
@@ -15404,7 +13386,7 @@
       </w:rPr>
     </w:lvl>
   </w:abstractNum>
-  <w:abstractNum w:abstractNumId="40" w15:restartNumberingAfterBreak="0">
+  <w:abstractNum w:abstractNumId="44" w15:restartNumberingAfterBreak="0">
     <w:nsid w:val="59821FA8"/>
     <w:multiLevelType w:val="multilevel"/>
     <w:tmpl w:val="EBBADA0A"/>
@@ -15517,7 +13499,7 @@
       </w:rPr>
     </w:lvl>
   </w:abstractNum>
-  <w:abstractNum w:abstractNumId="41" w15:restartNumberingAfterBreak="0">
+  <w:abstractNum w:abstractNumId="45" w15:restartNumberingAfterBreak="0">
     <w:nsid w:val="5C045445"/>
     <w:multiLevelType w:val="hybridMultilevel"/>
     <w:tmpl w:val="E558F008"/>
@@ -15606,7 +13588,7 @@
       </w:pPr>
     </w:lvl>
   </w:abstractNum>
-  <w:abstractNum w:abstractNumId="42" w15:restartNumberingAfterBreak="0">
+  <w:abstractNum w:abstractNumId="46" w15:restartNumberingAfterBreak="0">
     <w:nsid w:val="5D6C544F"/>
     <w:multiLevelType w:val="multilevel"/>
     <w:tmpl w:val="4EC8CE82"/>
@@ -15755,7 +13737,7 @@
       </w:rPr>
     </w:lvl>
   </w:abstractNum>
-  <w:abstractNum w:abstractNumId="43" w15:restartNumberingAfterBreak="0">
+  <w:abstractNum w:abstractNumId="47" w15:restartNumberingAfterBreak="0">
     <w:nsid w:val="620A5B97"/>
     <w:multiLevelType w:val="hybridMultilevel"/>
     <w:tmpl w:val="E058148A"/>
@@ -15868,7 +13850,7 @@
       </w:rPr>
     </w:lvl>
   </w:abstractNum>
-  <w:abstractNum w:abstractNumId="44" w15:restartNumberingAfterBreak="0">
+  <w:abstractNum w:abstractNumId="48" w15:restartNumberingAfterBreak="0">
     <w:nsid w:val="63F6338C"/>
     <w:multiLevelType w:val="hybridMultilevel"/>
     <w:tmpl w:val="6B88CF82"/>
@@ -15981,7 +13963,7 @@
       </w:rPr>
     </w:lvl>
   </w:abstractNum>
-  <w:abstractNum w:abstractNumId="45" w15:restartNumberingAfterBreak="0">
+  <w:abstractNum w:abstractNumId="49" w15:restartNumberingAfterBreak="0">
     <w:nsid w:val="68525F4E"/>
     <w:multiLevelType w:val="hybridMultilevel"/>
     <w:tmpl w:val="5AA61416"/>
@@ -16070,7 +14052,7 @@
       </w:pPr>
     </w:lvl>
   </w:abstractNum>
-  <w:abstractNum w:abstractNumId="46" w15:restartNumberingAfterBreak="0">
+  <w:abstractNum w:abstractNumId="50" w15:restartNumberingAfterBreak="0">
     <w:nsid w:val="6A255185"/>
     <w:multiLevelType w:val="multilevel"/>
     <w:tmpl w:val="F81AABCE"/>
@@ -16191,7 +14173,7 @@
       </w:rPr>
     </w:lvl>
   </w:abstractNum>
-  <w:abstractNum w:abstractNumId="47" w15:restartNumberingAfterBreak="0">
+  <w:abstractNum w:abstractNumId="51" w15:restartNumberingAfterBreak="0">
     <w:nsid w:val="6A307B22"/>
     <w:multiLevelType w:val="hybridMultilevel"/>
     <w:tmpl w:val="20106C78"/>
@@ -16332,7 +14314,7 @@
       </w:rPr>
     </w:lvl>
   </w:abstractNum>
-  <w:abstractNum w:abstractNumId="48" w15:restartNumberingAfterBreak="0">
+  <w:abstractNum w:abstractNumId="52" w15:restartNumberingAfterBreak="0">
     <w:nsid w:val="6CC92291"/>
     <w:multiLevelType w:val="multilevel"/>
     <w:tmpl w:val="2A58BA54"/>
@@ -16454,7 +14436,7 @@
       </w:rPr>
     </w:lvl>
   </w:abstractNum>
-  <w:abstractNum w:abstractNumId="49" w15:restartNumberingAfterBreak="0">
+  <w:abstractNum w:abstractNumId="53" w15:restartNumberingAfterBreak="0">
     <w:nsid w:val="77610727"/>
     <w:multiLevelType w:val="hybridMultilevel"/>
     <w:tmpl w:val="4042717E"/>
@@ -16540,7 +14522,7 @@
       </w:pPr>
     </w:lvl>
   </w:abstractNum>
-  <w:abstractNum w:abstractNumId="50" w15:restartNumberingAfterBreak="0">
+  <w:abstractNum w:abstractNumId="54" w15:restartNumberingAfterBreak="0">
     <w:nsid w:val="7B070590"/>
     <w:multiLevelType w:val="hybridMultilevel"/>
     <w:tmpl w:val="01FA3A3E"/>
@@ -16682,7 +14664,7 @@
       </w:rPr>
     </w:lvl>
   </w:abstractNum>
-  <w:abstractNum w:abstractNumId="51" w15:restartNumberingAfterBreak="0">
+  <w:abstractNum w:abstractNumId="55" w15:restartNumberingAfterBreak="0">
     <w:nsid w:val="7D045F7C"/>
     <w:multiLevelType w:val="hybridMultilevel"/>
     <w:tmpl w:val="9FD67692"/>
@@ -16795,7 +14777,7 @@
       </w:rPr>
     </w:lvl>
   </w:abstractNum>
-  <w:abstractNum w:abstractNumId="52" w15:restartNumberingAfterBreak="0">
+  <w:abstractNum w:abstractNumId="56" w15:restartNumberingAfterBreak="0">
     <w:nsid w:val="7D480F14"/>
     <w:multiLevelType w:val="hybridMultilevel"/>
     <w:tmpl w:val="322E6992"/>
@@ -16912,130 +14894,145 @@
     <w:abstractNumId w:val="2"/>
   </w:num>
   <w:num w:numId="2">
-    <w:abstractNumId w:val="14"/>
+    <w:abstractNumId w:val="16"/>
   </w:num>
   <w:num w:numId="3">
-    <w:abstractNumId w:val="27"/>
+    <w:abstractNumId w:val="30"/>
   </w:num>
   <w:num w:numId="4">
-    <w:abstractNumId w:val="47"/>
+    <w:abstractNumId w:val="51"/>
   </w:num>
   <w:num w:numId="5">
-    <w:abstractNumId w:val="44"/>
+    <w:abstractNumId w:val="48"/>
   </w:num>
   <w:num w:numId="6">
-    <w:abstractNumId w:val="50"/>
+    <w:abstractNumId w:val="54"/>
   </w:num>
   <w:num w:numId="7">
-    <w:abstractNumId w:val="20"/>
+    <w:abstractNumId w:val="22"/>
   </w:num>
   <w:num w:numId="8">
-    <w:abstractNumId w:val="29"/>
+    <w:abstractNumId w:val="32"/>
   </w:num>
   <w:num w:numId="9">
-    <w:abstractNumId w:val="28"/>
+    <w:abstractNumId w:val="31"/>
   </w:num>
   <w:num w:numId="10">
-    <w:abstractNumId w:val="40"/>
+    <w:abstractNumId w:val="44"/>
   </w:num>
   <w:num w:numId="11">
     <w:abstractNumId w:val="11"/>
   </w:num>
   <w:num w:numId="12">
+    <w:abstractNumId w:val="23"/>
+  </w:num>
+  <w:num w:numId="13">
+    <w:abstractNumId w:val="39"/>
+  </w:num>
+  <w:num w:numId="14">
+    <w:abstractNumId w:val="13"/>
+  </w:num>
+  <w:num w:numId="15">
+    <w:abstractNumId w:val="14"/>
+  </w:num>
+  <w:num w:numId="16">
+    <w:abstractNumId w:val="35"/>
+  </w:num>
+  <w:num w:numId="17">
+    <w:abstractNumId w:val="45"/>
+  </w:num>
+  <w:num w:numId="18">
+    <w:abstractNumId w:val="53"/>
+  </w:num>
+  <w:num w:numId="19">
+    <w:abstractNumId w:val="50"/>
+  </w:num>
+  <w:num w:numId="20">
+    <w:abstractNumId w:val="49"/>
+  </w:num>
+  <w:num w:numId="21">
+    <w:abstractNumId w:val="55"/>
+  </w:num>
+  <w:num w:numId="22">
+    <w:abstractNumId w:val="43"/>
+  </w:num>
+  <w:num w:numId="23">
+    <w:abstractNumId w:val="42"/>
+  </w:num>
+  <w:num w:numId="24">
+    <w:abstractNumId w:val="20"/>
+  </w:num>
+  <w:num w:numId="25">
+    <w:abstractNumId w:val="40"/>
+  </w:num>
+  <w:num w:numId="26">
+    <w:abstractNumId w:val="28"/>
+  </w:num>
+  <w:num w:numId="27">
+    <w:abstractNumId w:val="38"/>
+  </w:num>
+  <w:num w:numId="28">
+    <w:abstractNumId w:val="52"/>
+  </w:num>
+  <w:num w:numId="29">
+    <w:abstractNumId w:val="18"/>
+  </w:num>
+  <w:num w:numId="30">
+    <w:abstractNumId w:val="29"/>
+  </w:num>
+  <w:num w:numId="31">
+    <w:abstractNumId w:val="46"/>
+  </w:num>
+  <w:num w:numId="32">
+    <w:abstractNumId w:val="36"/>
+  </w:num>
+  <w:num w:numId="33">
+    <w:abstractNumId w:val="17"/>
+  </w:num>
+  <w:num w:numId="34">
+    <w:abstractNumId w:val="27"/>
+  </w:num>
+  <w:num w:numId="35">
     <w:abstractNumId w:val="21"/>
   </w:num>
-  <w:num w:numId="13">
-    <w:abstractNumId w:val="36"/>
+  <w:num w:numId="36">
+    <w:abstractNumId w:val="24"/>
   </w:num>
-  <w:num w:numId="14">
+  <w:num w:numId="37">
+    <w:abstractNumId w:val="37"/>
+  </w:num>
+  <w:num w:numId="38">
+    <w:abstractNumId w:val="34"/>
+  </w:num>
+  <w:num w:numId="39">
+    <w:abstractNumId w:val="56"/>
+  </w:num>
+  <w:num w:numId="40">
+    <w:abstractNumId w:val="19"/>
+  </w:num>
+  <w:num w:numId="41">
+    <w:abstractNumId w:val="47"/>
+  </w:num>
+  <w:num w:numId="42">
+    <w:abstractNumId w:val="33"/>
+  </w:num>
+  <w:num w:numId="43">
+    <w:abstractNumId w:val="25"/>
+  </w:num>
+  <w:num w:numId="44">
+    <w:abstractNumId w:val="26"/>
+  </w:num>
+  <w:num w:numId="45">
     <w:abstractNumId w:val="12"/>
   </w:num>
-  <w:num w:numId="15">
-    <w:abstractNumId w:val="13"/>
-  </w:num>
-  <w:num w:numId="16">
-    <w:abstractNumId w:val="32"/>
-  </w:num>
-  <w:num w:numId="17">
+  <w:num w:numId="46">
     <w:abstractNumId w:val="41"/>
   </w:num>
-  <w:num w:numId="18">
-    <w:abstractNumId w:val="49"/>
-  </w:num>
-  <w:num w:numId="19">
-    <w:abstractNumId w:val="46"/>
-  </w:num>
-  <w:num w:numId="20">
-    <w:abstractNumId w:val="45"/>
-  </w:num>
-  <w:num w:numId="21">
-    <w:abstractNumId w:val="51"/>
-  </w:num>
-  <w:num w:numId="22">
-    <w:abstractNumId w:val="39"/>
-  </w:num>
-  <w:num w:numId="23">
-    <w:abstractNumId w:val="38"/>
-  </w:num>
-  <w:num w:numId="24">
-    <w:abstractNumId w:val="18"/>
-  </w:num>
-  <w:num w:numId="25">
-    <w:abstractNumId w:val="37"/>
-  </w:num>
-  <w:num w:numId="26">
-    <w:abstractNumId w:val="25"/>
-  </w:num>
-  <w:num w:numId="27">
-    <w:abstractNumId w:val="35"/>
-  </w:num>
-  <w:num w:numId="28">
-    <w:abstractNumId w:val="48"/>
-  </w:num>
-  <w:num w:numId="29">
-    <w:abstractNumId w:val="16"/>
-  </w:num>
-  <w:num w:numId="30">
-    <w:abstractNumId w:val="26"/>
-  </w:num>
-  <w:num w:numId="31">
-    <w:abstractNumId w:val="42"/>
-  </w:num>
-  <w:num w:numId="32">
-    <w:abstractNumId w:val="33"/>
-  </w:num>
-  <w:num w:numId="33">
+  <w:num w:numId="47">
     <w:abstractNumId w:val="15"/>
   </w:num>
-  <w:num w:numId="34">
-    <w:abstractNumId w:val="24"/>
-  </w:num>
-  <w:num w:numId="35">
-    <w:abstractNumId w:val="19"/>
-  </w:num>
-  <w:num w:numId="36">
-    <w:abstractNumId w:val="22"/>
-  </w:num>
-  <w:num w:numId="37">
-    <w:abstractNumId w:val="34"/>
-  </w:num>
-  <w:num w:numId="38">
-    <w:abstractNumId w:val="31"/>
-  </w:num>
-  <w:num w:numId="39">
+  <w:num w:numId="48">
     <w:abstractNumId w:val="52"/>
-  </w:num>
-  <w:num w:numId="40">
-    <w:abstractNumId w:val="17"/>
-  </w:num>
-  <w:num w:numId="41">
-    <w:abstractNumId w:val="43"/>
-  </w:num>
-  <w:num w:numId="42">
-    <w:abstractNumId w:val="30"/>
-  </w:num>
-  <w:num w:numId="43">
-    <w:abstractNumId w:val="23"/>
   </w:num>
   <w:numIdMacAtCleanup w:val="14"/>
 </w:numbering>
@@ -17649,6 +15646,7 @@
   <w:style w:type="character" w:default="1" w:styleId="Fuentedeprrafopredeter">
     <w:name w:val="Default Paragraph Font"/>
     <w:uiPriority w:val="1"/>
+    <w:semiHidden/>
     <w:unhideWhenUsed/>
   </w:style>
   <w:style w:type="table" w:default="1" w:styleId="Tablanormal">
